--- a/documentation/projman/Week 1 -3/Nacor Industries Stakeholder-Management-Strategy.docx
+++ b/documentation/projman/Week 1 -3/Nacor Industries Stakeholder-Management-Strategy.docx
@@ -1,6 +1,6 @@
 
 <file path=word/document.xml><?xml version="1.0" encoding="utf-8"?>
-<w:document xmlns:wpc="http://schemas.microsoft.com/office/word/2010/wordprocessingCanvas" xmlns:cx="http://schemas.microsoft.com/office/drawing/2014/chartex" xmlns:cx1="http://schemas.microsoft.com/office/drawing/2015/9/8/chartex" xmlns:cx2="http://schemas.microsoft.com/office/drawing/2015/10/21/chartex" xmlns:cx3="http://schemas.microsoft.com/office/drawing/2016/5/9/chartex" xmlns:cx4="http://schemas.microsoft.com/office/drawing/2016/5/10/chartex" xmlns:cx5="http://schemas.microsoft.com/office/drawing/2016/5/11/chartex" xmlns:cx6="http://schemas.microsoft.com/office/drawing/2016/5/12/chartex" xmlns:cx7="http://schemas.microsoft.com/office/drawing/2016/5/13/chartex" xmlns:cx8="http://schemas.microsoft.com/office/drawing/2016/5/14/chartex" xmlns:mc="http://schemas.openxmlformats.org/markup-compatibility/2006" xmlns:aink="http://schemas.microsoft.com/office/drawing/2016/ink" xmlns:am3d="http://schemas.microsoft.com/office/drawing/2017/model3d" xmlns:o="urn:schemas-microsoft-com:office:office" xmlns:oel="http://schemas.microsoft.com/office/2019/extlst" xmlns:r="http://schemas.openxmlformats.org/officeDocument/2006/relationships" xmlns:m="http://schemas.openxmlformats.org/officeDocument/2006/math" xmlns:v="urn:schemas-microsoft-com:vml" xmlns:wp14="http://schemas.microsoft.com/office/word/2010/wordprocessingDrawing" xmlns:wp="http://schemas.openxmlformats.org/drawingml/2006/wordprocessingDrawing" xmlns:w10="urn:schemas-microsoft-com:office:word" xmlns:w="http://schemas.openxmlformats.org/wordprocessingml/2006/main" xmlns:w14="http://schemas.microsoft.com/office/word/2010/wordml" xmlns:w15="http://schemas.microsoft.com/office/word/2012/wordml" xmlns:w16cex="http://schemas.microsoft.com/office/word/2018/wordml/cex" xmlns:w16cid="http://schemas.microsoft.com/office/word/2016/wordml/cid" xmlns:w16="http://schemas.microsoft.com/office/word/2018/wordml" xmlns:w16du="http://schemas.microsoft.com/office/word/2023/wordml/word16du" xmlns:w16sdtdh="http://schemas.microsoft.com/office/word/2020/wordml/sdtdatahash" xmlns:w16se="http://schemas.microsoft.com/office/word/2015/wordml/symex" xmlns:wpg="http://schemas.microsoft.com/office/word/2010/wordprocessingGroup" xmlns:wpi="http://schemas.microsoft.com/office/word/2010/wordprocessingInk" xmlns:wne="http://schemas.microsoft.com/office/word/2006/wordml" xmlns:wps="http://schemas.microsoft.com/office/word/2010/wordprocessingShape" xmlns:a="http://schemas.openxmlformats.org/drawingml/2006/main" xmlns:pic="http://schemas.openxmlformats.org/drawingml/2006/picture" xmlns:a14="http://schemas.microsoft.com/office/drawing/2010/main" mc:Ignorable="w14 w15 w16se w16cid w16 w16cex w16sdtdh wp14">
+<w:document xmlns:wpc="http://schemas.microsoft.com/office/word/2010/wordprocessingCanvas" xmlns:cx="http://schemas.microsoft.com/office/drawing/2014/chartex" xmlns:cx1="http://schemas.microsoft.com/office/drawing/2015/9/8/chartex" xmlns:cx2="http://schemas.microsoft.com/office/drawing/2015/10/21/chartex" xmlns:cx3="http://schemas.microsoft.com/office/drawing/2016/5/9/chartex" xmlns:cx4="http://schemas.microsoft.com/office/drawing/2016/5/10/chartex" xmlns:cx5="http://schemas.microsoft.com/office/drawing/2016/5/11/chartex" xmlns:cx6="http://schemas.microsoft.com/office/drawing/2016/5/12/chartex" xmlns:cx7="http://schemas.microsoft.com/office/drawing/2016/5/13/chartex" xmlns:cx8="http://schemas.microsoft.com/office/drawing/2016/5/14/chartex" xmlns:mc="http://schemas.openxmlformats.org/markup-compatibility/2006" xmlns:aink="http://schemas.microsoft.com/office/drawing/2016/ink" xmlns:am3d="http://schemas.microsoft.com/office/drawing/2017/model3d" xmlns:o="urn:schemas-microsoft-com:office:office" xmlns:oel="http://schemas.microsoft.com/office/2019/extlst" xmlns:r="http://schemas.openxmlformats.org/officeDocument/2006/relationships" xmlns:m="http://schemas.openxmlformats.org/officeDocument/2006/math" xmlns:v="urn:schemas-microsoft-com:vml" xmlns:wp14="http://schemas.microsoft.com/office/word/2010/wordprocessingDrawing" xmlns:wp="http://schemas.openxmlformats.org/drawingml/2006/wordprocessingDrawing" xmlns:w10="urn:schemas-microsoft-com:office:word" xmlns:w="http://schemas.openxmlformats.org/wordprocessingml/2006/main" xmlns:w14="http://schemas.microsoft.com/office/word/2010/wordml" xmlns:w15="http://schemas.microsoft.com/office/word/2012/wordml" xmlns:w16cex="http://schemas.microsoft.com/office/word/2018/wordml/cex" xmlns:w16cid="http://schemas.microsoft.com/office/word/2016/wordml/cid" xmlns:w16="http://schemas.microsoft.com/office/word/2018/wordml" xmlns:w16du="http://schemas.microsoft.com/office/word/2023/wordml/word16du" xmlns:w16sdtdh="http://schemas.microsoft.com/office/word/2020/wordml/sdtdatahash" xmlns:w16se="http://schemas.microsoft.com/office/word/2015/wordml/symex" xmlns:wpg="http://schemas.microsoft.com/office/word/2010/wordprocessingGroup" xmlns:wpi="http://schemas.microsoft.com/office/word/2010/wordprocessingInk" xmlns:wne="http://schemas.microsoft.com/office/word/2006/wordml" xmlns:wps="http://schemas.microsoft.com/office/word/2010/wordprocessingShape" mc:Ignorable="w14 w15 w16se w16cid w16 w16cex w16sdtdh wp14">
   <w:body>
     <w:p/>
     <w:p>
@@ -45,22 +45,42 @@
       <w:pPr>
         <w:jc w:val="center"/>
         <w:rPr>
-          <w:b w:val="1"/>
-          <w:bCs w:val="1"/>
-          <w:smallCaps w:val="1"/>
+          <w:b/>
+          <w:bCs/>
+          <w:smallCaps/>
           <w:sz w:val="28"/>
           <w:szCs w:val="28"/>
         </w:rPr>
       </w:pPr>
       <w:r>
         <w:rPr>
-          <w:b w:val="1"/>
-          <w:bCs w:val="1"/>
-          <w:smallCaps w:val="1"/>
+          <w:b/>
+          <w:bCs/>
+          <w:smallCaps/>
           <w:sz w:val="28"/>
           <w:szCs w:val="28"/>
         </w:rPr>
-        <w:t>RAMS Corner Ticketing System</w:t>
+        <w:t xml:space="preserve">RAMS Corner Ticketing </w:t>
+      </w:r>
+      <w:r>
+        <w:rPr>
+          <w:b/>
+          <w:bCs/>
+          <w:smallCaps/>
+          <w:sz w:val="28"/>
+          <w:szCs w:val="28"/>
+        </w:rPr>
+        <w:t xml:space="preserve">Service </w:t>
+      </w:r>
+      <w:r>
+        <w:rPr>
+          <w:b/>
+          <w:bCs/>
+          <w:smallCaps/>
+          <w:sz w:val="28"/>
+          <w:szCs w:val="28"/>
+        </w:rPr>
+        <w:t>System</w:t>
       </w:r>
     </w:p>
     <w:p>
@@ -112,33 +132,21 @@
         <w:spacing w:line="259" w:lineRule="auto"/>
         <w:jc w:val="center"/>
         <w:rPr>
-          <w:rFonts w:ascii="Calibri" w:hAnsi="Calibri" w:eastAsia="Calibri" w:cs="Calibri"/>
-          <w:b w:val="0"/>
-          <w:bCs w:val="0"/>
-          <w:i w:val="0"/>
-          <w:iCs w:val="0"/>
-          <w:caps w:val="0"/>
-          <w:smallCaps w:val="0"/>
-          <w:noProof w:val="0"/>
-          <w:color w:val="000000" w:themeColor="text1" w:themeTint="FF" w:themeShade="FF"/>
+          <w:rFonts w:ascii="Calibri" w:eastAsia="Calibri" w:hAnsi="Calibri" w:cs="Calibri"/>
+          <w:color w:val="000000" w:themeColor="text1"/>
           <w:sz w:val="28"/>
           <w:szCs w:val="28"/>
-          <w:lang w:val="en-US"/>
-        </w:rPr>
-      </w:pPr>
-      <w:r>
-        <w:rPr>
-          <w:rFonts w:ascii="Calibri" w:hAnsi="Calibri" w:eastAsia="Calibri" w:cs="Calibri"/>
-          <w:b w:val="1"/>
-          <w:bCs w:val="1"/>
-          <w:i w:val="0"/>
-          <w:iCs w:val="0"/>
-          <w:smallCaps w:val="1"/>
-          <w:noProof w:val="0"/>
-          <w:color w:val="000000" w:themeColor="text1" w:themeTint="FF" w:themeShade="FF"/>
+        </w:rPr>
+      </w:pPr>
+      <w:r>
+        <w:rPr>
+          <w:rFonts w:ascii="Calibri" w:eastAsia="Calibri" w:hAnsi="Calibri" w:cs="Calibri"/>
+          <w:b/>
+          <w:bCs/>
+          <w:smallCaps/>
+          <w:color w:val="000000" w:themeColor="text1"/>
           <w:sz w:val="28"/>
           <w:szCs w:val="28"/>
-          <w:lang w:val="en-US"/>
         </w:rPr>
         <w:t>Nacor Industries</w:t>
       </w:r>
@@ -147,33 +155,21 @@
       <w:pPr>
         <w:jc w:val="center"/>
         <w:rPr>
-          <w:rFonts w:ascii="Calibri" w:hAnsi="Calibri" w:eastAsia="Calibri" w:cs="Calibri"/>
-          <w:b w:val="0"/>
-          <w:bCs w:val="0"/>
-          <w:i w:val="0"/>
-          <w:iCs w:val="0"/>
-          <w:caps w:val="0"/>
-          <w:smallCaps w:val="0"/>
-          <w:noProof w:val="0"/>
-          <w:color w:val="000000" w:themeColor="text1" w:themeTint="FF" w:themeShade="FF"/>
+          <w:rFonts w:ascii="Calibri" w:eastAsia="Calibri" w:hAnsi="Calibri" w:cs="Calibri"/>
+          <w:color w:val="000000" w:themeColor="text1"/>
           <w:sz w:val="28"/>
           <w:szCs w:val="28"/>
-          <w:lang w:val="en-US"/>
-        </w:rPr>
-      </w:pPr>
-      <w:r>
-        <w:rPr>
-          <w:rFonts w:ascii="Calibri" w:hAnsi="Calibri" w:eastAsia="Calibri" w:cs="Calibri"/>
-          <w:b w:val="1"/>
-          <w:bCs w:val="1"/>
-          <w:i w:val="0"/>
-          <w:iCs w:val="0"/>
-          <w:smallCaps w:val="1"/>
-          <w:noProof w:val="0"/>
-          <w:color w:val="000000" w:themeColor="text1" w:themeTint="FF" w:themeShade="FF"/>
+        </w:rPr>
+      </w:pPr>
+      <w:r>
+        <w:rPr>
+          <w:rFonts w:ascii="Calibri" w:eastAsia="Calibri" w:hAnsi="Calibri" w:cs="Calibri"/>
+          <w:b/>
+          <w:bCs/>
+          <w:smallCaps/>
+          <w:color w:val="000000" w:themeColor="text1"/>
           <w:sz w:val="28"/>
           <w:szCs w:val="28"/>
-          <w:lang w:val="en-US"/>
         </w:rPr>
         <w:t>Humabon Place, Magallanes,</w:t>
       </w:r>
@@ -182,47 +178,34 @@
       <w:pPr>
         <w:jc w:val="center"/>
         <w:rPr>
-          <w:rFonts w:ascii="Calibri" w:hAnsi="Calibri" w:eastAsia="Calibri" w:cs="Calibri"/>
-          <w:b w:val="0"/>
-          <w:bCs w:val="0"/>
-          <w:i w:val="0"/>
-          <w:iCs w:val="0"/>
-          <w:caps w:val="0"/>
-          <w:smallCaps w:val="0"/>
-          <w:noProof w:val="0"/>
-          <w:color w:val="000000" w:themeColor="text1" w:themeTint="FF" w:themeShade="FF"/>
+          <w:rFonts w:ascii="Calibri" w:eastAsia="Calibri" w:hAnsi="Calibri" w:cs="Calibri"/>
+          <w:color w:val="000000" w:themeColor="text1"/>
           <w:sz w:val="28"/>
           <w:szCs w:val="28"/>
-          <w:lang w:val="en-US"/>
-        </w:rPr>
-      </w:pPr>
-      <w:r>
-        <w:rPr>
-          <w:rFonts w:ascii="Calibri" w:hAnsi="Calibri" w:eastAsia="Calibri" w:cs="Calibri"/>
-          <w:b w:val="1"/>
-          <w:bCs w:val="1"/>
-          <w:i w:val="0"/>
-          <w:iCs w:val="0"/>
-          <w:smallCaps w:val="1"/>
-          <w:noProof w:val="0"/>
-          <w:color w:val="000000" w:themeColor="text1" w:themeTint="FF" w:themeShade="FF"/>
+        </w:rPr>
+      </w:pPr>
+      <w:r>
+        <w:rPr>
+          <w:rFonts w:ascii="Calibri" w:eastAsia="Calibri" w:hAnsi="Calibri" w:cs="Calibri"/>
+          <w:b/>
+          <w:bCs/>
+          <w:smallCaps/>
+          <w:color w:val="000000" w:themeColor="text1"/>
           <w:sz w:val="28"/>
           <w:szCs w:val="28"/>
-          <w:lang w:val="en-US"/>
         </w:rPr>
         <w:t>Makati City 1232</w:t>
       </w:r>
     </w:p>
     <w:p>
       <w:pPr>
-        <w:pStyle w:val="Normal"/>
         <w:jc w:val="center"/>
         <w:rPr>
-          <w:rFonts w:ascii="Calibri" w:hAnsi="Calibri" w:eastAsia="Calibri" w:cs="Calibri"/>
-          <w:b w:val="1"/>
-          <w:bCs w:val="1"/>
-          <w:smallCaps w:val="1"/>
-          <w:color w:val="000000" w:themeColor="text1" w:themeTint="FF" w:themeShade="FF"/>
+          <w:rFonts w:ascii="Calibri" w:eastAsia="Calibri" w:hAnsi="Calibri" w:cs="Calibri"/>
+          <w:b/>
+          <w:bCs/>
+          <w:smallCaps/>
+          <w:color w:val="000000" w:themeColor="text1"/>
           <w:sz w:val="28"/>
           <w:szCs w:val="28"/>
         </w:rPr>
@@ -314,7 +297,7 @@
           <w:tab w:val="right" w:leader="dot" w:pos="9350"/>
         </w:tabs>
         <w:rPr>
-          <w:rFonts w:asciiTheme="minorHAnsi" w:hAnsiTheme="minorHAnsi" w:eastAsiaTheme="minorEastAsia" w:cstheme="minorBidi"/>
+          <w:rFonts w:asciiTheme="minorHAnsi" w:eastAsiaTheme="minorEastAsia" w:hAnsiTheme="minorHAnsi" w:cstheme="minorBidi"/>
           <w:noProof/>
           <w:szCs w:val="24"/>
         </w:rPr>
@@ -337,7 +320,7 @@
         </w:rPr>
         <w:fldChar w:fldCharType="separate"/>
       </w:r>
-      <w:hyperlink w:history="1" w:anchor="_Toc520299033">
+      <w:hyperlink w:anchor="_Toc520299033" w:history="1">
         <w:r>
           <w:rPr>
             <w:rStyle w:val="Hyperlink"/>
@@ -349,7 +332,7 @@
         </w:r>
         <w:r>
           <w:rPr>
-            <w:rFonts w:asciiTheme="minorHAnsi" w:hAnsiTheme="minorHAnsi" w:eastAsiaTheme="minorEastAsia" w:cstheme="minorBidi"/>
+            <w:rFonts w:asciiTheme="minorHAnsi" w:eastAsiaTheme="minorEastAsia" w:hAnsiTheme="minorHAnsi" w:cstheme="minorBidi"/>
             <w:noProof/>
             <w:szCs w:val="24"/>
           </w:rPr>
@@ -429,12 +412,12 @@
           <w:tab w:val="right" w:leader="dot" w:pos="9350"/>
         </w:tabs>
         <w:rPr>
-          <w:rFonts w:asciiTheme="minorHAnsi" w:hAnsiTheme="minorHAnsi" w:eastAsiaTheme="minorEastAsia" w:cstheme="minorBidi"/>
+          <w:rFonts w:asciiTheme="minorHAnsi" w:eastAsiaTheme="minorEastAsia" w:hAnsiTheme="minorHAnsi" w:cstheme="minorBidi"/>
           <w:noProof/>
           <w:szCs w:val="24"/>
         </w:rPr>
       </w:pPr>
-      <w:hyperlink w:history="1" w:anchor="_Toc520299034">
+      <w:hyperlink w:anchor="_Toc520299034" w:history="1">
         <w:r>
           <w:rPr>
             <w:rStyle w:val="Hyperlink"/>
@@ -446,7 +429,7 @@
         </w:r>
         <w:r>
           <w:rPr>
-            <w:rFonts w:asciiTheme="minorHAnsi" w:hAnsiTheme="minorHAnsi" w:eastAsiaTheme="minorEastAsia" w:cstheme="minorBidi"/>
+            <w:rFonts w:asciiTheme="minorHAnsi" w:eastAsiaTheme="minorEastAsia" w:hAnsiTheme="minorHAnsi" w:cstheme="minorBidi"/>
             <w:noProof/>
             <w:szCs w:val="24"/>
           </w:rPr>
@@ -526,12 +509,12 @@
           <w:tab w:val="right" w:leader="dot" w:pos="9350"/>
         </w:tabs>
         <w:rPr>
-          <w:rFonts w:asciiTheme="minorHAnsi" w:hAnsiTheme="minorHAnsi" w:eastAsiaTheme="minorEastAsia" w:cstheme="minorBidi"/>
+          <w:rFonts w:asciiTheme="minorHAnsi" w:eastAsiaTheme="minorEastAsia" w:hAnsiTheme="minorHAnsi" w:cstheme="minorBidi"/>
           <w:noProof/>
           <w:szCs w:val="24"/>
         </w:rPr>
       </w:pPr>
-      <w:hyperlink w:history="1" w:anchor="_Toc520299035">
+      <w:hyperlink w:anchor="_Toc520299035" w:history="1">
         <w:r>
           <w:rPr>
             <w:rStyle w:val="Hyperlink"/>
@@ -543,7 +526,7 @@
         </w:r>
         <w:r>
           <w:rPr>
-            <w:rFonts w:asciiTheme="minorHAnsi" w:hAnsiTheme="minorHAnsi" w:eastAsiaTheme="minorEastAsia" w:cstheme="minorBidi"/>
+            <w:rFonts w:asciiTheme="minorHAnsi" w:eastAsiaTheme="minorEastAsia" w:hAnsiTheme="minorHAnsi" w:cstheme="minorBidi"/>
             <w:noProof/>
             <w:szCs w:val="24"/>
           </w:rPr>
@@ -623,12 +606,12 @@
           <w:tab w:val="right" w:leader="dot" w:pos="9350"/>
         </w:tabs>
         <w:rPr>
-          <w:rFonts w:asciiTheme="minorHAnsi" w:hAnsiTheme="minorHAnsi" w:eastAsiaTheme="minorEastAsia" w:cstheme="minorBidi"/>
+          <w:rFonts w:asciiTheme="minorHAnsi" w:eastAsiaTheme="minorEastAsia" w:hAnsiTheme="minorHAnsi" w:cstheme="minorBidi"/>
           <w:noProof/>
           <w:szCs w:val="24"/>
         </w:rPr>
       </w:pPr>
-      <w:hyperlink w:history="1" w:anchor="_Toc520299036">
+      <w:hyperlink w:anchor="_Toc520299036" w:history="1">
         <w:r>
           <w:rPr>
             <w:rStyle w:val="Hyperlink"/>
@@ -640,7 +623,7 @@
         </w:r>
         <w:r>
           <w:rPr>
-            <w:rFonts w:asciiTheme="minorHAnsi" w:hAnsiTheme="minorHAnsi" w:eastAsiaTheme="minorEastAsia" w:cstheme="minorBidi"/>
+            <w:rFonts w:asciiTheme="minorHAnsi" w:eastAsiaTheme="minorEastAsia" w:hAnsiTheme="minorHAnsi" w:cstheme="minorBidi"/>
             <w:noProof/>
             <w:szCs w:val="24"/>
           </w:rPr>
@@ -728,7 +711,7 @@
         <w:pStyle w:val="Heading1"/>
         <w:numPr>
           <w:ilvl w:val="0"/>
-          <w:numId w:val="4"/>
+          <w:numId w:val="10"/>
         </w:numPr>
         <w:jc w:val="left"/>
         <w:rPr>
@@ -745,8 +728,8 @@
         </w:rPr>
         <w:br w:type="page"/>
       </w:r>
-      <w:bookmarkStart w:name="_Toc315954379" w:id="0"/>
-      <w:bookmarkStart w:name="_Toc520299033" w:id="1"/>
+      <w:bookmarkStart w:id="0" w:name="_Toc315954379"/>
+      <w:bookmarkStart w:id="1" w:name="_Toc520299033"/>
       <w:r>
         <w:rPr>
           <w:rFonts w:asciiTheme="minorHAnsi" w:hAnsiTheme="minorHAnsi" w:cstheme="minorHAnsi"/>
@@ -816,27 +799,21 @@
     <w:p/>
     <w:p>
       <w:r>
-        <w:rPr/>
         <w:t xml:space="preserve">Strategies </w:t>
       </w:r>
       <w:r>
-        <w:rPr/>
         <w:t>that</w:t>
       </w:r>
       <w:r>
-        <w:rPr/>
         <w:t xml:space="preserve"> could be </w:t>
       </w:r>
       <w:r>
-        <w:rPr/>
         <w:t>implemented</w:t>
       </w:r>
       <w:r>
-        <w:rPr/>
         <w:t xml:space="preserve"> to improve the stakeholder management for the </w:t>
       </w:r>
       <w:r>
-        <w:rPr/>
         <w:t xml:space="preserve">RAMS Corner Ticketing Software System: </w:t>
       </w:r>
     </w:p>
@@ -846,7 +823,7 @@
         <w:pStyle w:val="ListParagraph"/>
         <w:numPr>
           <w:ilvl w:val="0"/>
-          <w:numId w:val="7"/>
+          <w:numId w:val="13"/>
         </w:numPr>
       </w:pPr>
       <w:r>
@@ -892,7 +869,7 @@
         <w:pStyle w:val="ListParagraph"/>
         <w:numPr>
           <w:ilvl w:val="0"/>
-          <w:numId w:val="7"/>
+          <w:numId w:val="13"/>
         </w:numPr>
       </w:pPr>
       <w:r>
@@ -947,112 +924,150 @@
     <w:p>
       <w:pPr>
         <w:pStyle w:val="Heading1"/>
+        <w:numPr>
+          <w:ilvl w:val="0"/>
+          <w:numId w:val="10"/>
+        </w:numPr>
+        <w:jc w:val="left"/>
+        <w:rPr>
+          <w:rFonts w:asciiTheme="minorHAnsi" w:hAnsiTheme="minorHAnsi" w:cstheme="minorHAnsi"/>
+          <w:smallCaps/>
+          <w:sz w:val="28"/>
+          <w:szCs w:val="28"/>
+        </w:rPr>
+      </w:pPr>
+      <w:bookmarkStart w:id="2" w:name="_Toc315954380"/>
+      <w:bookmarkStart w:id="3" w:name="_Toc520299034"/>
+      <w:r>
+        <w:rPr>
+          <w:rFonts w:asciiTheme="minorHAnsi" w:hAnsiTheme="minorHAnsi" w:cstheme="minorHAnsi"/>
+          <w:smallCaps/>
+          <w:sz w:val="28"/>
+          <w:szCs w:val="28"/>
+        </w:rPr>
+        <w:t>Identify Stakeholders</w:t>
+      </w:r>
+      <w:bookmarkEnd w:id="2"/>
+      <w:bookmarkEnd w:id="3"/>
+    </w:p>
+    <w:p>
+      <w:pPr>
+        <w:jc w:val="both"/>
+        <w:rPr>
+          <w:rFonts w:eastAsiaTheme="minorEastAsia"/>
+        </w:rPr>
+      </w:pPr>
+      <w:r>
+        <w:rPr>
+          <w:rFonts w:eastAsiaTheme="minorEastAsia"/>
+        </w:rPr>
+        <w:t>Stakeholder analysis was used by the project team to identify the project's stakeholders     and highlight the ways in which they demonstrate their "proposed actions" for the project's advancement. This may include their impact, influence, engagement techniques, and how they primarily impact the project development lifecycle, such as if they caused delays in particular development phases or brought success and failure with their suggested activities.</w:t>
+      </w:r>
+    </w:p>
+    <w:p>
+      <w:pPr>
+        <w:jc w:val="both"/>
+        <w:rPr>
+          <w:rFonts w:eastAsiaTheme="minorEastAsia"/>
+        </w:rPr>
+      </w:pPr>
+    </w:p>
+    <w:p>
+      <w:pPr>
+        <w:spacing w:line="259" w:lineRule="auto"/>
+        <w:ind w:left="360"/>
+        <w:rPr>
+          <w:rFonts w:eastAsiaTheme="minorEastAsia"/>
+          <w:color w:val="000000" w:themeColor="text1"/>
+        </w:rPr>
+      </w:pPr>
+      <w:r>
+        <w:rPr>
+          <w:rFonts w:eastAsiaTheme="minorEastAsia"/>
+          <w:color w:val="000000" w:themeColor="text1"/>
+        </w:rPr>
+        <w:lastRenderedPageBreak/>
+        <w:t>Identified Stakeholders:</w:t>
+      </w:r>
+    </w:p>
+    <w:p>
+      <w:pPr>
+        <w:spacing w:line="259" w:lineRule="auto"/>
+        <w:ind w:left="360"/>
+        <w:rPr>
+          <w:rFonts w:eastAsiaTheme="minorEastAsia"/>
+          <w:color w:val="000000" w:themeColor="text1"/>
+        </w:rPr>
+      </w:pPr>
+    </w:p>
+    <w:p>
+      <w:pPr>
+        <w:pStyle w:val="ListParagraph"/>
+        <w:numPr>
+          <w:ilvl w:val="0"/>
+          <w:numId w:val="12"/>
+        </w:numPr>
+        <w:spacing w:line="259" w:lineRule="auto"/>
+        <w:rPr>
+          <w:rFonts w:eastAsiaTheme="minorEastAsia"/>
+          <w:color w:val="000000" w:themeColor="text1"/>
+        </w:rPr>
+      </w:pPr>
+      <w:r>
+        <w:rPr>
+          <w:rFonts w:eastAsiaTheme="minorEastAsia"/>
+          <w:color w:val="000000" w:themeColor="text1"/>
+        </w:rPr>
+        <w:t xml:space="preserve"> Project Sponsor</w:t>
+      </w:r>
+    </w:p>
+    <w:p>
+      <w:pPr>
+        <w:pStyle w:val="ListParagraph"/>
         <w:numPr>
           <w:ilvl w:val="0"/>
           <w:numId w:val="4"/>
         </w:numPr>
-        <w:jc w:val="left"/>
-        <w:rPr>
-          <w:rFonts w:asciiTheme="minorHAnsi" w:hAnsiTheme="minorHAnsi" w:cstheme="minorHAnsi"/>
-          <w:smallCaps/>
-          <w:sz w:val="28"/>
-          <w:szCs w:val="28"/>
-        </w:rPr>
-      </w:pPr>
-      <w:bookmarkStart w:name="_Toc315954380" w:id="2"/>
-      <w:bookmarkStart w:name="_Toc520299034" w:id="3"/>
-      <w:r>
-        <w:rPr>
-          <w:rFonts w:asciiTheme="minorHAnsi" w:hAnsiTheme="minorHAnsi" w:cstheme="minorHAnsi"/>
-          <w:smallCaps/>
-          <w:sz w:val="28"/>
-          <w:szCs w:val="28"/>
-        </w:rPr>
-        <w:t>Identify Stakeholders</w:t>
-      </w:r>
-      <w:bookmarkEnd w:id="2"/>
-      <w:bookmarkEnd w:id="3"/>
-    </w:p>
-    <w:p>
-      <w:pPr>
+        <w:spacing w:line="259" w:lineRule="auto"/>
         <w:jc w:val="both"/>
         <w:rPr>
-          <w:rFonts w:eastAsia="" w:eastAsiaTheme="minorEastAsia"/>
-        </w:rPr>
-      </w:pPr>
-      <w:r>
-        <w:rPr>
-          <w:rFonts w:eastAsia="" w:eastAsiaTheme="minorEastAsia"/>
-        </w:rPr>
-        <w:t xml:space="preserve">Stakeholder analysis was used by the project team to </w:t>
-      </w:r>
-      <w:r>
-        <w:rPr>
-          <w:rFonts w:eastAsia="" w:eastAsiaTheme="minorEastAsia"/>
-        </w:rPr>
-        <w:t>identify</w:t>
-      </w:r>
-      <w:r>
-        <w:rPr>
-          <w:rFonts w:eastAsia="" w:eastAsiaTheme="minorEastAsia"/>
-        </w:rPr>
-        <w:t xml:space="preserve"> the project's stakeholders     and highlight the ways in which they </w:t>
-      </w:r>
-      <w:r>
-        <w:rPr>
-          <w:rFonts w:eastAsia="" w:eastAsiaTheme="minorEastAsia"/>
-        </w:rPr>
-        <w:t>demonstrate</w:t>
-      </w:r>
-      <w:r>
-        <w:rPr>
-          <w:rFonts w:eastAsia="" w:eastAsiaTheme="minorEastAsia"/>
-        </w:rPr>
-        <w:t xml:space="preserve"> their "proposed actions" for the project's advancement. This may include their impact, influence, engagement techniques, and how they primarily </w:t>
-      </w:r>
-      <w:r>
-        <w:rPr>
-          <w:rFonts w:eastAsia="" w:eastAsiaTheme="minorEastAsia"/>
-        </w:rPr>
-        <w:t>impact</w:t>
-      </w:r>
-      <w:r>
-        <w:rPr>
-          <w:rFonts w:eastAsia="" w:eastAsiaTheme="minorEastAsia"/>
-        </w:rPr>
-        <w:t xml:space="preserve"> the project development lifecycle, such as if they caused delays in particular development phases or brought success and failure with their suggested activities.</w:t>
-      </w:r>
-    </w:p>
-    <w:p>
-      <w:pPr>
+          <w:rFonts w:eastAsiaTheme="minorEastAsia"/>
+          <w:color w:val="000000" w:themeColor="text1"/>
+        </w:rPr>
+      </w:pPr>
+      <w:r>
+        <w:rPr>
+          <w:rFonts w:eastAsiaTheme="minorEastAsia"/>
+          <w:color w:val="000000" w:themeColor="text1"/>
+        </w:rPr>
+        <w:t xml:space="preserve">  Mr. Jose Castillo, as the head of the ITRO department </w:t>
+      </w:r>
+      <w:r>
+        <w:rPr>
+          <w:rFonts w:eastAsiaTheme="minorEastAsia"/>
+          <w:color w:val="000000" w:themeColor="text1"/>
+        </w:rPr>
+        <w:t>office,</w:t>
+      </w:r>
+      <w:r>
+        <w:rPr>
+          <w:rFonts w:eastAsiaTheme="minorEastAsia"/>
+          <w:color w:val="000000" w:themeColor="text1"/>
+        </w:rPr>
+        <w:t xml:space="preserve"> facilitates discussions among the project team providing the necessary technical aspects needed for system development. </w:t>
+      </w:r>
+      <w:r>
+        <w:rPr>
+          <w:rFonts w:eastAsiaTheme="minorEastAsia"/>
+          <w:color w:val="000000" w:themeColor="text1"/>
+        </w:rPr>
+        <w:t>He is also identified as the project sponsor.</w:t>
+      </w:r>
+    </w:p>
+    <w:p>
+      <w:pPr>
+        <w:spacing w:line="259" w:lineRule="auto"/>
         <w:jc w:val="both"/>
-        <w:rPr>
-          <w:rFonts w:eastAsia="" w:eastAsiaTheme="minorEastAsia"/>
-        </w:rPr>
-      </w:pPr>
-    </w:p>
-    <w:p>
-      <w:pPr>
-        <w:spacing w:line="259" w:lineRule="auto"/>
-        <w:ind w:left="360"/>
-        <w:rPr>
-          <w:rFonts w:eastAsiaTheme="minorEastAsia"/>
-          <w:color w:val="000000" w:themeColor="text1"/>
-        </w:rPr>
-      </w:pPr>
-      <w:r>
-        <w:rPr>
-          <w:rFonts w:eastAsiaTheme="minorEastAsia"/>
-          <w:color w:val="000000" w:themeColor="text1"/>
-        </w:rPr>
-        <w:lastRenderedPageBreak/>
-        <w:t>Identified Stakeholders:</w:t>
-      </w:r>
-    </w:p>
-    <w:p>
-      <w:pPr>
-        <w:spacing w:line="259" w:lineRule="auto"/>
-        <w:ind w:left="360"/>
         <w:rPr>
           <w:rFonts w:eastAsiaTheme="minorEastAsia"/>
           <w:color w:val="000000" w:themeColor="text1"/>
@@ -1064,20 +1079,20 @@
         <w:pStyle w:val="ListParagraph"/>
         <w:numPr>
           <w:ilvl w:val="0"/>
-          <w:numId w:val="6"/>
+          <w:numId w:val="12"/>
         </w:numPr>
         <w:spacing w:line="259" w:lineRule="auto"/>
         <w:rPr>
-          <w:rFonts w:eastAsia="" w:eastAsiaTheme="minorEastAsia"/>
-          <w:color w:val="000000" w:themeColor="text1"/>
-        </w:rPr>
-      </w:pPr>
-      <w:r>
-        <w:rPr>
-          <w:rFonts w:eastAsia="" w:eastAsiaTheme="minorEastAsia"/>
-          <w:color w:val="000000" w:themeColor="text1" w:themeTint="FF" w:themeShade="FF"/>
-        </w:rPr>
-        <w:t xml:space="preserve"> Project Sponsor</w:t>
+          <w:rFonts w:eastAsiaTheme="minorEastAsia"/>
+          <w:color w:val="000000" w:themeColor="text1"/>
+        </w:rPr>
+      </w:pPr>
+      <w:r>
+        <w:rPr>
+          <w:rFonts w:eastAsiaTheme="minorEastAsia"/>
+          <w:color w:val="000000" w:themeColor="text1"/>
+        </w:rPr>
+        <w:t>Project Advisor</w:t>
       </w:r>
     </w:p>
     <w:p>
@@ -1085,77 +1100,21 @@
         <w:pStyle w:val="ListParagraph"/>
         <w:numPr>
           <w:ilvl w:val="0"/>
-          <w:numId w:val="10"/>
+          <w:numId w:val="5"/>
         </w:numPr>
         <w:spacing w:line="259" w:lineRule="auto"/>
         <w:jc w:val="both"/>
         <w:rPr>
-          <w:rFonts w:eastAsia="" w:eastAsiaTheme="minorEastAsia"/>
-          <w:color w:val="000000" w:themeColor="text1"/>
-        </w:rPr>
-      </w:pPr>
-      <w:r>
-        <w:rPr>
-          <w:rFonts w:eastAsia="" w:eastAsiaTheme="minorEastAsia"/>
-          <w:color w:val="000000" w:themeColor="text1" w:themeTint="FF" w:themeShade="FF"/>
-        </w:rPr>
-        <w:t xml:space="preserve">  Mr. Jose Castillo, as the head of the ITRO department </w:t>
-      </w:r>
-      <w:r>
-        <w:rPr>
-          <w:rFonts w:eastAsia="" w:eastAsiaTheme="minorEastAsia"/>
-          <w:color w:val="000000" w:themeColor="text1" w:themeTint="FF" w:themeShade="FF"/>
-        </w:rPr>
-        <w:t>office,</w:t>
-      </w:r>
-      <w:r>
-        <w:rPr>
-          <w:rFonts w:eastAsia="" w:eastAsiaTheme="minorEastAsia"/>
-          <w:color w:val="000000" w:themeColor="text1" w:themeTint="FF" w:themeShade="FF"/>
-        </w:rPr>
-        <w:t xml:space="preserve"> </w:t>
-      </w:r>
-      <w:r>
-        <w:rPr>
-          <w:rFonts w:eastAsia="" w:eastAsiaTheme="minorEastAsia"/>
-          <w:color w:val="000000" w:themeColor="text1" w:themeTint="FF" w:themeShade="FF"/>
-        </w:rPr>
-        <w:t>facilitates</w:t>
-      </w:r>
-      <w:r>
-        <w:rPr>
-          <w:rFonts w:eastAsia="" w:eastAsiaTheme="minorEastAsia"/>
-          <w:color w:val="000000" w:themeColor="text1" w:themeTint="FF" w:themeShade="FF"/>
-        </w:rPr>
-        <w:t xml:space="preserve"> discussions among the project team </w:t>
-      </w:r>
-      <w:r>
-        <w:rPr>
-          <w:rFonts w:eastAsia="" w:eastAsiaTheme="minorEastAsia"/>
-          <w:color w:val="000000" w:themeColor="text1" w:themeTint="FF" w:themeShade="FF"/>
-        </w:rPr>
-        <w:t>providing</w:t>
-      </w:r>
-      <w:r>
-        <w:rPr>
-          <w:rFonts w:eastAsia="" w:eastAsiaTheme="minorEastAsia"/>
-          <w:color w:val="000000" w:themeColor="text1" w:themeTint="FF" w:themeShade="FF"/>
-        </w:rPr>
-        <w:t xml:space="preserve"> the necessary technical aspects needed for system development.</w:t>
-      </w:r>
-      <w:r>
-        <w:rPr>
-          <w:rFonts w:eastAsia="" w:eastAsiaTheme="minorEastAsia"/>
-          <w:color w:val="000000" w:themeColor="text1" w:themeTint="FF" w:themeShade="FF"/>
-        </w:rPr>
-        <w:t xml:space="preserve"> </w:t>
-      </w:r>
-      <w:r>
-        <w:rPr>
-          <w:rFonts w:eastAsia="" w:eastAsiaTheme="minorEastAsia"/>
-          <w:color w:val="000000" w:themeColor="text1" w:themeTint="FF" w:themeShade="FF"/>
-        </w:rPr>
-        <w:t>He is also identified as the project sponsor.</w:t>
+          <w:rFonts w:eastAsiaTheme="minorEastAsia"/>
+          <w:color w:val="000000" w:themeColor="text1"/>
+        </w:rPr>
+      </w:pPr>
+      <w:r>
+        <w:rPr>
+          <w:rFonts w:eastAsiaTheme="minorEastAsia"/>
+          <w:color w:val="000000" w:themeColor="text1"/>
+        </w:rPr>
+        <w:t xml:space="preserve">  The project advisor is Mr. Alvin Limpin. With his extensive knowledge and experience in the corporate field and the IT industry, he was able to provide guidance to the project's development by highlighting technical uncertainties within the system. This has a significant impact on the project team because the suggested changes and updates took time to implement, resulting in delays in the project's development.</w:t>
       </w:r>
     </w:p>
     <w:p>
@@ -1165,295 +1124,6 @@
         <w:rPr>
           <w:rFonts w:eastAsiaTheme="minorEastAsia"/>
           <w:color w:val="000000" w:themeColor="text1"/>
-        </w:rPr>
-      </w:pPr>
-    </w:p>
-    <w:p>
-      <w:pPr>
-        <w:pStyle w:val="ListParagraph"/>
-        <w:numPr>
-          <w:ilvl w:val="0"/>
-          <w:numId w:val="6"/>
-        </w:numPr>
-        <w:spacing w:line="259" w:lineRule="auto"/>
-        <w:rPr>
-          <w:rFonts w:eastAsiaTheme="minorEastAsia"/>
-          <w:color w:val="000000" w:themeColor="text1"/>
-        </w:rPr>
-      </w:pPr>
-      <w:r>
-        <w:rPr>
-          <w:rFonts w:eastAsiaTheme="minorEastAsia"/>
-          <w:color w:val="000000" w:themeColor="text1"/>
-        </w:rPr>
-        <w:t>Project Advisor</w:t>
-      </w:r>
-    </w:p>
-    <w:p>
-      <w:pPr>
-        <w:pStyle w:val="ListParagraph"/>
-        <w:numPr>
-          <w:ilvl w:val="0"/>
-          <w:numId w:val="9"/>
-        </w:numPr>
-        <w:spacing w:line="259" w:lineRule="auto"/>
-        <w:jc w:val="both"/>
-        <w:rPr>
-          <w:rFonts w:eastAsia="" w:eastAsiaTheme="minorEastAsia"/>
-          <w:color w:val="000000" w:themeColor="text1" w:themeTint="FF" w:themeShade="FF"/>
-        </w:rPr>
-      </w:pPr>
-      <w:r>
-        <w:rPr>
-          <w:rFonts w:eastAsia="" w:eastAsiaTheme="minorEastAsia"/>
-          <w:color w:val="000000" w:themeColor="text1" w:themeTint="FF" w:themeShade="FF"/>
-        </w:rPr>
-        <w:t xml:space="preserve">  The project advisor is Mr. Alvin Limpin. With his extensive knowledge and experience in the corporate field and the IT industry, he was able to </w:t>
-      </w:r>
-      <w:r>
-        <w:rPr>
-          <w:rFonts w:eastAsia="" w:eastAsiaTheme="minorEastAsia"/>
-          <w:color w:val="000000" w:themeColor="text1" w:themeTint="FF" w:themeShade="FF"/>
-        </w:rPr>
-        <w:t>provide</w:t>
-      </w:r>
-      <w:r>
-        <w:rPr>
-          <w:rFonts w:eastAsia="" w:eastAsiaTheme="minorEastAsia"/>
-          <w:color w:val="000000" w:themeColor="text1" w:themeTint="FF" w:themeShade="FF"/>
-        </w:rPr>
-        <w:t xml:space="preserve"> guidance to the project's development by highlighting technical uncertainties within the system. This has a significant impact on the project team because the suggested changes and updates took time to implement, resulting in delays in the project's development.</w:t>
-      </w:r>
-    </w:p>
-    <w:p>
-      <w:pPr>
-        <w:pStyle w:val="Normal"/>
-        <w:spacing w:line="259" w:lineRule="auto"/>
-        <w:ind w:left="0"/>
-        <w:jc w:val="both"/>
-        <w:rPr>
-          <w:rFonts w:eastAsia="" w:eastAsiaTheme="minorEastAsia"/>
-          <w:color w:val="000000" w:themeColor="text1" w:themeTint="FF" w:themeShade="FF"/>
-        </w:rPr>
-      </w:pPr>
-    </w:p>
-    <w:p>
-      <w:pPr>
-        <w:pStyle w:val="ListParagraph"/>
-        <w:numPr>
-          <w:ilvl w:val="0"/>
-          <w:numId w:val="6"/>
-        </w:numPr>
-        <w:spacing w:line="259" w:lineRule="auto"/>
-        <w:jc w:val="both"/>
-        <w:rPr>
-          <w:rFonts w:eastAsia="" w:eastAsiaTheme="minorEastAsia"/>
-          <w:color w:val="000000" w:themeColor="text1" w:themeTint="FF" w:themeShade="FF"/>
-        </w:rPr>
-      </w:pPr>
-      <w:r>
-        <w:rPr>
-          <w:rFonts w:eastAsia="" w:eastAsiaTheme="minorEastAsia"/>
-          <w:color w:val="000000" w:themeColor="text1" w:themeTint="FF" w:themeShade="FF"/>
-        </w:rPr>
-        <w:t>Project Consultant</w:t>
-      </w:r>
-    </w:p>
-    <w:p>
-      <w:pPr>
-        <w:pStyle w:val="Normal"/>
-        <w:spacing w:line="259" w:lineRule="auto"/>
-        <w:ind w:left="0"/>
-        <w:jc w:val="both"/>
-        <w:rPr>
-          <w:rFonts w:eastAsia="" w:eastAsiaTheme="minorEastAsia"/>
-          <w:color w:val="000000" w:themeColor="text1" w:themeTint="FF" w:themeShade="FF"/>
-        </w:rPr>
-      </w:pPr>
-      <w:r>
-        <w:rPr>
-          <w:rFonts w:eastAsia="" w:eastAsiaTheme="minorEastAsia"/>
-          <w:color w:val="000000" w:themeColor="text1" w:themeTint="FF" w:themeShade="FF"/>
-        </w:rPr>
-        <w:t xml:space="preserve"> 1</w:t>
-      </w:r>
-      <w:r>
-        <w:rPr>
-          <w:rFonts w:eastAsia="" w:eastAsiaTheme="minorEastAsia"/>
-          <w:color w:val="000000" w:themeColor="text1" w:themeTint="FF" w:themeShade="FF"/>
-        </w:rPr>
-        <w:t xml:space="preserve">. </w:t>
-      </w:r>
-      <w:r>
-        <w:rPr>
-          <w:rFonts w:eastAsia="" w:eastAsiaTheme="minorEastAsia"/>
-          <w:color w:val="000000" w:themeColor="text1" w:themeTint="FF" w:themeShade="FF"/>
-        </w:rPr>
-        <w:t xml:space="preserve">Mr. Hans Schuck </w:t>
-      </w:r>
-    </w:p>
-    <w:p>
-      <w:pPr>
-        <w:pStyle w:val="Normal"/>
-        <w:spacing w:line="259" w:lineRule="auto"/>
-        <w:ind w:left="0"/>
-        <w:jc w:val="both"/>
-        <w:rPr>
-          <w:rFonts w:eastAsia="" w:eastAsiaTheme="minorEastAsia"/>
-          <w:color w:val="000000" w:themeColor="text1" w:themeTint="FF" w:themeShade="FF"/>
-        </w:rPr>
-      </w:pPr>
-      <w:r>
-        <w:rPr>
-          <w:rFonts w:eastAsia="" w:eastAsiaTheme="minorEastAsia"/>
-          <w:color w:val="000000" w:themeColor="text1" w:themeTint="FF" w:themeShade="FF"/>
-        </w:rPr>
-        <w:t xml:space="preserve"> </w:t>
-      </w:r>
-      <w:r>
-        <w:rPr>
-          <w:rFonts w:eastAsia="" w:eastAsiaTheme="minorEastAsia"/>
-          <w:color w:val="000000" w:themeColor="text1" w:themeTint="FF" w:themeShade="FF"/>
-        </w:rPr>
-        <w:t>2.</w:t>
-      </w:r>
-      <w:r>
-        <w:rPr>
-          <w:rFonts w:eastAsia="" w:eastAsiaTheme="minorEastAsia"/>
-          <w:color w:val="000000" w:themeColor="text1" w:themeTint="FF" w:themeShade="FF"/>
-        </w:rPr>
-        <w:t xml:space="preserve"> Ms. Wednesday Gardo</w:t>
-      </w:r>
-      <w:r>
-        <w:rPr>
-          <w:rFonts w:eastAsia="" w:eastAsiaTheme="minorEastAsia"/>
-          <w:color w:val="000000" w:themeColor="text1" w:themeTint="FF" w:themeShade="FF"/>
-        </w:rPr>
-        <w:t>n</w:t>
-      </w:r>
-    </w:p>
-    <w:p>
-      <w:pPr>
-        <w:pStyle w:val="Normal"/>
-        <w:spacing w:line="259" w:lineRule="auto"/>
-        <w:ind w:left="0"/>
-        <w:jc w:val="both"/>
-        <w:rPr>
-          <w:rFonts w:eastAsia="" w:eastAsiaTheme="minorEastAsia"/>
-          <w:color w:val="000000" w:themeColor="text1" w:themeTint="FF" w:themeShade="FF"/>
-        </w:rPr>
-      </w:pPr>
-    </w:p>
-    <w:p>
-      <w:pPr>
-        <w:pStyle w:val="ListParagraph"/>
-        <w:numPr>
-          <w:ilvl w:val="0"/>
-          <w:numId w:val="11"/>
-        </w:numPr>
-        <w:spacing w:line="259" w:lineRule="auto"/>
-        <w:jc w:val="both"/>
-        <w:rPr>
-          <w:rFonts w:eastAsia="" w:eastAsiaTheme="minorEastAsia"/>
-          <w:color w:val="000000" w:themeColor="text1" w:themeTint="FF" w:themeShade="FF"/>
-        </w:rPr>
-      </w:pPr>
-      <w:r>
-        <w:rPr>
-          <w:rFonts w:eastAsia="" w:eastAsiaTheme="minorEastAsia"/>
-          <w:color w:val="000000" w:themeColor="text1" w:themeTint="FF" w:themeShade="FF"/>
-        </w:rPr>
-        <w:t>Both Project Consultants are also identified as project stakeholders since they are defin</w:t>
-      </w:r>
-      <w:r>
-        <w:rPr>
-          <w:rFonts w:eastAsia="" w:eastAsiaTheme="minorEastAsia"/>
-          <w:color w:val="000000" w:themeColor="text1" w:themeTint="FF" w:themeShade="FF"/>
-        </w:rPr>
-        <w:t xml:space="preserve">ed by their </w:t>
-      </w:r>
-      <w:r>
-        <w:rPr>
-          <w:rFonts w:eastAsia="" w:eastAsiaTheme="minorEastAsia"/>
-          <w:color w:val="000000" w:themeColor="text1" w:themeTint="FF" w:themeShade="FF"/>
-        </w:rPr>
-        <w:t>influence made in the t</w:t>
-      </w:r>
-      <w:r>
-        <w:rPr>
-          <w:rFonts w:eastAsia="" w:eastAsiaTheme="minorEastAsia"/>
-          <w:color w:val="000000" w:themeColor="text1" w:themeTint="FF" w:themeShade="FF"/>
-        </w:rPr>
-        <w:t>eam as the gave insight</w:t>
-      </w:r>
-      <w:r>
-        <w:rPr>
-          <w:rFonts w:eastAsia="" w:eastAsiaTheme="minorEastAsia"/>
-          <w:color w:val="000000" w:themeColor="text1" w:themeTint="FF" w:themeShade="FF"/>
-        </w:rPr>
-        <w:t xml:space="preserve">s and suggestions towards their field of </w:t>
-      </w:r>
-      <w:r>
-        <w:rPr>
-          <w:rFonts w:eastAsia="" w:eastAsiaTheme="minorEastAsia"/>
-          <w:color w:val="000000" w:themeColor="text1" w:themeTint="FF" w:themeShade="FF"/>
-        </w:rPr>
-        <w:t>expertise</w:t>
-      </w:r>
-      <w:r>
-        <w:rPr>
-          <w:rFonts w:eastAsia="" w:eastAsiaTheme="minorEastAsia"/>
-          <w:color w:val="000000" w:themeColor="text1" w:themeTint="FF" w:themeShade="FF"/>
-        </w:rPr>
-        <w:t xml:space="preserve"> </w:t>
-      </w:r>
-      <w:r>
-        <w:rPr>
-          <w:rFonts w:eastAsia="" w:eastAsiaTheme="minorEastAsia"/>
-          <w:color w:val="000000" w:themeColor="text1" w:themeTint="FF" w:themeShade="FF"/>
-        </w:rPr>
-        <w:t xml:space="preserve">which give them a lot of credit to the project contribution </w:t>
-      </w:r>
-    </w:p>
-    <w:p>
-      <w:pPr>
-        <w:pStyle w:val="Normal"/>
-        <w:spacing w:line="259" w:lineRule="auto"/>
-        <w:ind w:left="0"/>
-        <w:jc w:val="both"/>
-      </w:pPr>
-    </w:p>
-    <w:p>
-      <w:pPr>
-        <w:pStyle w:val="ListParagraph"/>
-        <w:numPr>
-          <w:ilvl w:val="0"/>
-          <w:numId w:val="6"/>
-        </w:numPr>
-        <w:spacing w:line="259" w:lineRule="auto"/>
-        <w:jc w:val="both"/>
-        <w:rPr>
-          <w:rFonts w:eastAsia="" w:eastAsiaTheme="minorEastAsia"/>
-          <w:color w:val="000000" w:themeColor="text1" w:themeTint="FF" w:themeShade="FF"/>
-        </w:rPr>
-      </w:pPr>
-      <w:r>
-        <w:rPr>
-          <w:rFonts w:eastAsia="" w:eastAsiaTheme="minorEastAsia"/>
-          <w:color w:val="000000" w:themeColor="text1" w:themeTint="FF" w:themeShade="FF"/>
-        </w:rPr>
-        <w:t>APC ITRO</w:t>
-      </w:r>
-    </w:p>
-    <w:p>
-      <w:pPr>
-        <w:pStyle w:val="Normal"/>
-        <w:spacing w:line="259" w:lineRule="auto"/>
-        <w:ind w:left="0"/>
-        <w:jc w:val="both"/>
-        <w:rPr>
-          <w:rFonts w:eastAsia="" w:eastAsiaTheme="minorEastAsia"/>
-          <w:color w:val="000000" w:themeColor="text1" w:themeTint="FF" w:themeShade="FF"/>
         </w:rPr>
       </w:pPr>
     </w:p>
@@ -1467,145 +1137,94 @@
         <w:spacing w:line="259" w:lineRule="auto"/>
         <w:jc w:val="both"/>
         <w:rPr>
-          <w:rFonts w:eastAsia="" w:eastAsiaTheme="minorEastAsia"/>
-          <w:color w:val="000000" w:themeColor="text1" w:themeTint="FF" w:themeShade="FF"/>
-        </w:rPr>
-      </w:pPr>
-      <w:r>
-        <w:rPr>
-          <w:rFonts w:eastAsia="" w:eastAsiaTheme="minorEastAsia"/>
-          <w:color w:val="000000" w:themeColor="text1" w:themeTint="FF" w:themeShade="FF"/>
-        </w:rPr>
-        <w:t xml:space="preserve">APC ITRO is identified as a project stakeholder since they </w:t>
-      </w:r>
-      <w:r>
-        <w:rPr>
-          <w:rFonts w:eastAsia="" w:eastAsiaTheme="minorEastAsia"/>
-          <w:color w:val="000000" w:themeColor="text1" w:themeTint="FF" w:themeShade="FF"/>
-        </w:rPr>
-        <w:t>provide</w:t>
-      </w:r>
-      <w:r>
-        <w:rPr>
-          <w:rFonts w:eastAsia="" w:eastAsiaTheme="minorEastAsia"/>
-          <w:color w:val="000000" w:themeColor="text1" w:themeTint="FF" w:themeShade="FF"/>
-        </w:rPr>
-        <w:t xml:space="preserve"> continuous feedback</w:t>
-      </w:r>
-      <w:r>
-        <w:rPr>
-          <w:rFonts w:eastAsia="" w:eastAsiaTheme="minorEastAsia"/>
-          <w:color w:val="000000" w:themeColor="text1" w:themeTint="FF" w:themeShade="FF"/>
-        </w:rPr>
-        <w:t xml:space="preserve">s upon the accessibility and usability of the </w:t>
-      </w:r>
-      <w:r>
-        <w:rPr>
-          <w:rFonts w:eastAsia="" w:eastAsiaTheme="minorEastAsia"/>
-          <w:color w:val="000000" w:themeColor="text1" w:themeTint="FF" w:themeShade="FF"/>
-        </w:rPr>
-        <w:t xml:space="preserve">Ticketing System, which they fill </w:t>
-      </w:r>
-      <w:r>
-        <w:rPr>
-          <w:rFonts w:eastAsia="" w:eastAsiaTheme="minorEastAsia"/>
-          <w:color w:val="000000" w:themeColor="text1" w:themeTint="FF" w:themeShade="FF"/>
-        </w:rPr>
-        <w:t>a big role</w:t>
-      </w:r>
-      <w:r>
-        <w:rPr>
-          <w:rFonts w:eastAsia="" w:eastAsiaTheme="minorEastAsia"/>
-          <w:color w:val="000000" w:themeColor="text1" w:themeTint="FF" w:themeShade="FF"/>
-        </w:rPr>
-        <w:t xml:space="preserve"> as the staff who will use the system as the development team will turnover t</w:t>
-      </w:r>
-      <w:r>
-        <w:rPr>
-          <w:rFonts w:eastAsia="" w:eastAsiaTheme="minorEastAsia"/>
-          <w:color w:val="000000" w:themeColor="text1" w:themeTint="FF" w:themeShade="FF"/>
-        </w:rPr>
-        <w:t>he full working system for the</w:t>
-      </w:r>
-      <w:r>
-        <w:rPr>
-          <w:rFonts w:eastAsia="" w:eastAsiaTheme="minorEastAsia"/>
-          <w:color w:val="000000" w:themeColor="text1" w:themeTint="FF" w:themeShade="FF"/>
+          <w:rFonts w:eastAsiaTheme="minorEastAsia"/>
+          <w:color w:val="000000" w:themeColor="text1"/>
+        </w:rPr>
+      </w:pPr>
+      <w:r>
+        <w:rPr>
+          <w:rFonts w:eastAsiaTheme="minorEastAsia"/>
+          <w:color w:val="000000" w:themeColor="text1"/>
+        </w:rPr>
+        <w:t>Project Consultant</w:t>
+      </w:r>
+    </w:p>
+    <w:p>
+      <w:pPr>
+        <w:spacing w:line="259" w:lineRule="auto"/>
+        <w:jc w:val="both"/>
+        <w:rPr>
+          <w:rFonts w:eastAsiaTheme="minorEastAsia"/>
+          <w:color w:val="000000" w:themeColor="text1"/>
+        </w:rPr>
+      </w:pPr>
+      <w:r>
+        <w:rPr>
+          <w:rFonts w:eastAsiaTheme="minorEastAsia"/>
+          <w:color w:val="000000" w:themeColor="text1"/>
+        </w:rPr>
+        <w:t xml:space="preserve"> 1</w:t>
+      </w:r>
+      <w:r>
+        <w:rPr>
+          <w:rFonts w:eastAsiaTheme="minorEastAsia"/>
+          <w:color w:val="000000" w:themeColor="text1"/>
+        </w:rPr>
+        <w:t xml:space="preserve">. </w:t>
+      </w:r>
+      <w:r>
+        <w:rPr>
+          <w:rFonts w:eastAsiaTheme="minorEastAsia"/>
+          <w:color w:val="000000" w:themeColor="text1"/>
+        </w:rPr>
+        <w:t xml:space="preserve">Mr. Hans Schuck </w:t>
+      </w:r>
+    </w:p>
+    <w:p>
+      <w:pPr>
+        <w:spacing w:line="259" w:lineRule="auto"/>
+        <w:jc w:val="both"/>
+        <w:rPr>
+          <w:rFonts w:eastAsiaTheme="minorEastAsia"/>
+          <w:color w:val="000000" w:themeColor="text1"/>
+        </w:rPr>
+      </w:pPr>
+      <w:r>
+        <w:rPr>
+          <w:rFonts w:eastAsiaTheme="minorEastAsia"/>
+          <w:color w:val="000000" w:themeColor="text1"/>
         </w:rPr>
         <w:t xml:space="preserve"> </w:t>
       </w:r>
       <w:r>
         <w:rPr>
-          <w:rFonts w:eastAsia="" w:eastAsiaTheme="minorEastAsia"/>
-          <w:color w:val="000000" w:themeColor="text1" w:themeTint="FF" w:themeShade="FF"/>
-        </w:rPr>
-        <w:t>ITRO</w:t>
-      </w:r>
-      <w:r>
-        <w:rPr>
-          <w:rFonts w:eastAsia="" w:eastAsiaTheme="minorEastAsia"/>
-          <w:color w:val="000000" w:themeColor="text1" w:themeTint="FF" w:themeShade="FF"/>
-        </w:rPr>
-        <w:t xml:space="preserve"> Department Offie</w:t>
-      </w:r>
-      <w:r>
-        <w:rPr>
-          <w:rFonts w:eastAsia="" w:eastAsiaTheme="minorEastAsia"/>
-          <w:color w:val="000000" w:themeColor="text1" w:themeTint="FF" w:themeShade="FF"/>
-        </w:rPr>
-        <w:t xml:space="preserve"> specific use case.</w:t>
-      </w:r>
-    </w:p>
-    <w:p>
-      <w:pPr>
-        <w:pStyle w:val="Normal"/>
+          <w:rFonts w:eastAsiaTheme="minorEastAsia"/>
+          <w:color w:val="000000" w:themeColor="text1"/>
+        </w:rPr>
+        <w:t>2.</w:t>
+      </w:r>
+      <w:r>
+        <w:rPr>
+          <w:rFonts w:eastAsiaTheme="minorEastAsia"/>
+          <w:color w:val="000000" w:themeColor="text1"/>
+        </w:rPr>
+        <w:t xml:space="preserve"> Ms. Wednesday Gardo</w:t>
+      </w:r>
+      <w:r>
+        <w:rPr>
+          <w:rFonts w:eastAsiaTheme="minorEastAsia"/>
+          <w:color w:val="000000" w:themeColor="text1"/>
+        </w:rPr>
+        <w:t>n</w:t>
+      </w:r>
+    </w:p>
+    <w:p>
+      <w:pPr>
         <w:spacing w:line="259" w:lineRule="auto"/>
-        <w:ind w:left="0"/>
         <w:jc w:val="both"/>
         <w:rPr>
-          <w:rFonts w:eastAsia="" w:eastAsiaTheme="minorEastAsia"/>
-          <w:color w:val="000000" w:themeColor="text1" w:themeTint="FF" w:themeShade="FF"/>
-        </w:rPr>
-      </w:pPr>
-    </w:p>
-    <w:p>
-      <w:pPr>
-        <w:pStyle w:val="Normal"/>
-        <w:spacing w:line="259" w:lineRule="auto"/>
-        <w:ind w:left="0"/>
-        <w:jc w:val="both"/>
-        <w:rPr>
-          <w:rFonts w:eastAsia="" w:eastAsiaTheme="minorEastAsia"/>
-          <w:color w:val="000000" w:themeColor="text1" w:themeTint="FF" w:themeShade="FF"/>
-        </w:rPr>
-      </w:pPr>
-      <w:r>
-        <w:rPr>
-          <w:rFonts w:eastAsia="" w:eastAsiaTheme="minorEastAsia"/>
-          <w:color w:val="000000" w:themeColor="text1" w:themeTint="FF" w:themeShade="FF"/>
-        </w:rPr>
-        <w:t xml:space="preserve">      5.  </w:t>
-      </w:r>
-      <w:r>
-        <w:tab/>
-      </w:r>
-      <w:r>
-        <w:rPr>
-          <w:rFonts w:eastAsia="" w:eastAsiaTheme="minorEastAsia"/>
-          <w:color w:val="000000" w:themeColor="text1" w:themeTint="FF" w:themeShade="FF"/>
-        </w:rPr>
-        <w:t>APC Students and Faculties</w:t>
-      </w:r>
-    </w:p>
-    <w:p>
-      <w:pPr>
-        <w:pStyle w:val="Normal"/>
-        <w:spacing w:line="259" w:lineRule="auto"/>
-        <w:ind w:left="0"/>
-        <w:jc w:val="both"/>
-        <w:rPr>
-          <w:rFonts w:eastAsia="" w:eastAsiaTheme="minorEastAsia"/>
-          <w:color w:val="000000" w:themeColor="text1" w:themeTint="FF" w:themeShade="FF"/>
+          <w:rFonts w:eastAsiaTheme="minorEastAsia"/>
+          <w:color w:val="000000" w:themeColor="text1"/>
         </w:rPr>
       </w:pPr>
     </w:p>
@@ -1614,95 +1233,290 @@
         <w:pStyle w:val="ListParagraph"/>
         <w:numPr>
           <w:ilvl w:val="0"/>
-          <w:numId w:val="13"/>
+          <w:numId w:val="3"/>
         </w:numPr>
         <w:spacing w:line="259" w:lineRule="auto"/>
-        <w:jc w:val="left"/>
-        <w:rPr>
-          <w:rFonts w:eastAsia="" w:eastAsiaTheme="minorEastAsia"/>
-          <w:color w:val="000000" w:themeColor="text1" w:themeTint="FF" w:themeShade="FF"/>
-        </w:rPr>
-      </w:pPr>
-      <w:r>
-        <w:rPr>
-          <w:rFonts w:eastAsia="" w:eastAsiaTheme="minorEastAsia"/>
-          <w:color w:val="000000" w:themeColor="text1" w:themeTint="FF" w:themeShade="FF"/>
+        <w:jc w:val="both"/>
+        <w:rPr>
+          <w:rFonts w:eastAsiaTheme="minorEastAsia"/>
+          <w:color w:val="000000" w:themeColor="text1"/>
+        </w:rPr>
+      </w:pPr>
+      <w:r>
+        <w:rPr>
+          <w:rFonts w:eastAsiaTheme="minorEastAsia"/>
+          <w:color w:val="000000" w:themeColor="text1"/>
+        </w:rPr>
+        <w:t>Both Project Consultants are also identified as project stakeholders since they are defin</w:t>
+      </w:r>
+      <w:r>
+        <w:rPr>
+          <w:rFonts w:eastAsiaTheme="minorEastAsia"/>
+          <w:color w:val="000000" w:themeColor="text1"/>
+        </w:rPr>
+        <w:t xml:space="preserve">ed by their </w:t>
+      </w:r>
+      <w:r>
+        <w:rPr>
+          <w:rFonts w:eastAsiaTheme="minorEastAsia"/>
+          <w:color w:val="000000" w:themeColor="text1"/>
+        </w:rPr>
+        <w:t>influence made in the t</w:t>
+      </w:r>
+      <w:r>
+        <w:rPr>
+          <w:rFonts w:eastAsiaTheme="minorEastAsia"/>
+          <w:color w:val="000000" w:themeColor="text1"/>
+        </w:rPr>
+        <w:t>eam as the gave insight</w:t>
+      </w:r>
+      <w:r>
+        <w:rPr>
+          <w:rFonts w:eastAsiaTheme="minorEastAsia"/>
+          <w:color w:val="000000" w:themeColor="text1"/>
+        </w:rPr>
+        <w:t xml:space="preserve">s and suggestions towards their field of expertise </w:t>
+      </w:r>
+      <w:r>
+        <w:rPr>
+          <w:rFonts w:eastAsiaTheme="minorEastAsia"/>
+          <w:color w:val="000000" w:themeColor="text1"/>
+        </w:rPr>
+        <w:t xml:space="preserve">which give them a lot of credit to the project contribution </w:t>
+      </w:r>
+    </w:p>
+    <w:p>
+      <w:pPr>
+        <w:spacing w:line="259" w:lineRule="auto"/>
+        <w:jc w:val="both"/>
+      </w:pPr>
+    </w:p>
+    <w:p>
+      <w:pPr>
+        <w:pStyle w:val="ListParagraph"/>
+        <w:numPr>
+          <w:ilvl w:val="0"/>
+          <w:numId w:val="12"/>
+        </w:numPr>
+        <w:spacing w:line="259" w:lineRule="auto"/>
+        <w:jc w:val="both"/>
+        <w:rPr>
+          <w:rFonts w:eastAsiaTheme="minorEastAsia"/>
+          <w:color w:val="000000" w:themeColor="text1"/>
+        </w:rPr>
+      </w:pPr>
+      <w:r>
+        <w:rPr>
+          <w:rFonts w:eastAsiaTheme="minorEastAsia"/>
+          <w:color w:val="000000" w:themeColor="text1"/>
+        </w:rPr>
+        <w:t>APC ITRO</w:t>
+      </w:r>
+    </w:p>
+    <w:p>
+      <w:pPr>
+        <w:spacing w:line="259" w:lineRule="auto"/>
+        <w:jc w:val="both"/>
+        <w:rPr>
+          <w:rFonts w:eastAsiaTheme="minorEastAsia"/>
+          <w:color w:val="000000" w:themeColor="text1"/>
+        </w:rPr>
+      </w:pPr>
+    </w:p>
+    <w:p>
+      <w:pPr>
+        <w:pStyle w:val="ListParagraph"/>
+        <w:numPr>
+          <w:ilvl w:val="0"/>
+          <w:numId w:val="2"/>
+        </w:numPr>
+        <w:spacing w:line="259" w:lineRule="auto"/>
+        <w:jc w:val="both"/>
+        <w:rPr>
+          <w:rFonts w:eastAsiaTheme="minorEastAsia"/>
+          <w:color w:val="000000" w:themeColor="text1"/>
+        </w:rPr>
+      </w:pPr>
+      <w:r>
+        <w:rPr>
+          <w:rFonts w:eastAsiaTheme="minorEastAsia"/>
+          <w:color w:val="000000" w:themeColor="text1"/>
+        </w:rPr>
+        <w:t>APC ITRO is identified as a project stakeholder since they provide continuous feedback</w:t>
+      </w:r>
+      <w:r>
+        <w:rPr>
+          <w:rFonts w:eastAsiaTheme="minorEastAsia"/>
+          <w:color w:val="000000" w:themeColor="text1"/>
+        </w:rPr>
+        <w:t xml:space="preserve">s upon the accessibility and usability of the </w:t>
+      </w:r>
+      <w:r>
+        <w:rPr>
+          <w:rFonts w:eastAsiaTheme="minorEastAsia"/>
+          <w:color w:val="000000" w:themeColor="text1"/>
+        </w:rPr>
+        <w:t>Ticketing System, which they fill a big role as the staff who will use the system as the development team will turnover t</w:t>
+      </w:r>
+      <w:r>
+        <w:rPr>
+          <w:rFonts w:eastAsiaTheme="minorEastAsia"/>
+          <w:color w:val="000000" w:themeColor="text1"/>
+        </w:rPr>
+        <w:t>he full working system for the</w:t>
+      </w:r>
+      <w:r>
+        <w:rPr>
+          <w:rFonts w:eastAsiaTheme="minorEastAsia"/>
+          <w:color w:val="000000" w:themeColor="text1"/>
+        </w:rPr>
+        <w:t xml:space="preserve"> </w:t>
+      </w:r>
+      <w:r>
+        <w:rPr>
+          <w:rFonts w:eastAsiaTheme="minorEastAsia"/>
+          <w:color w:val="000000" w:themeColor="text1"/>
+        </w:rPr>
+        <w:t>ITRO</w:t>
+      </w:r>
+      <w:r>
+        <w:rPr>
+          <w:rFonts w:eastAsiaTheme="minorEastAsia"/>
+          <w:color w:val="000000" w:themeColor="text1"/>
+        </w:rPr>
+        <w:t xml:space="preserve"> Department Offie</w:t>
+      </w:r>
+      <w:r>
+        <w:rPr>
+          <w:rFonts w:eastAsiaTheme="minorEastAsia"/>
+          <w:color w:val="000000" w:themeColor="text1"/>
+        </w:rPr>
+        <w:t xml:space="preserve"> specific use case.</w:t>
+      </w:r>
+    </w:p>
+    <w:p>
+      <w:pPr>
+        <w:spacing w:line="259" w:lineRule="auto"/>
+        <w:jc w:val="both"/>
+        <w:rPr>
+          <w:rFonts w:eastAsiaTheme="minorEastAsia"/>
+          <w:color w:val="000000" w:themeColor="text1"/>
+        </w:rPr>
+      </w:pPr>
+    </w:p>
+    <w:p>
+      <w:pPr>
+        <w:spacing w:line="259" w:lineRule="auto"/>
+        <w:jc w:val="both"/>
+        <w:rPr>
+          <w:rFonts w:eastAsiaTheme="minorEastAsia"/>
+          <w:color w:val="000000" w:themeColor="text1"/>
+        </w:rPr>
+      </w:pPr>
+      <w:r>
+        <w:rPr>
+          <w:rFonts w:eastAsiaTheme="minorEastAsia"/>
+          <w:color w:val="000000" w:themeColor="text1"/>
+        </w:rPr>
+        <w:t xml:space="preserve">      5.  </w:t>
+      </w:r>
+      <w:r>
+        <w:tab/>
+      </w:r>
+      <w:r>
+        <w:rPr>
+          <w:rFonts w:eastAsiaTheme="minorEastAsia"/>
+          <w:color w:val="000000" w:themeColor="text1"/>
+        </w:rPr>
+        <w:t>APC Students and Faculties</w:t>
+      </w:r>
+    </w:p>
+    <w:p>
+      <w:pPr>
+        <w:spacing w:line="259" w:lineRule="auto"/>
+        <w:jc w:val="both"/>
+        <w:rPr>
+          <w:rFonts w:eastAsiaTheme="minorEastAsia"/>
+          <w:color w:val="000000" w:themeColor="text1"/>
+        </w:rPr>
+      </w:pPr>
+    </w:p>
+    <w:p>
+      <w:pPr>
+        <w:pStyle w:val="ListParagraph"/>
+        <w:numPr>
+          <w:ilvl w:val="0"/>
+          <w:numId w:val="1"/>
+        </w:numPr>
+        <w:spacing w:line="259" w:lineRule="auto"/>
+        <w:rPr>
+          <w:rFonts w:eastAsiaTheme="minorEastAsia"/>
+          <w:color w:val="000000" w:themeColor="text1"/>
+        </w:rPr>
+      </w:pPr>
+      <w:r>
+        <w:rPr>
+          <w:rFonts w:eastAsiaTheme="minorEastAsia"/>
+          <w:color w:val="000000" w:themeColor="text1"/>
         </w:rPr>
         <w:t xml:space="preserve">Students and faculties </w:t>
       </w:r>
       <w:r>
         <w:rPr>
-          <w:rFonts w:eastAsia="" w:eastAsiaTheme="minorEastAsia"/>
-          <w:color w:val="000000" w:themeColor="text1" w:themeTint="FF" w:themeShade="FF"/>
+          <w:rFonts w:eastAsiaTheme="minorEastAsia"/>
+          <w:color w:val="000000" w:themeColor="text1"/>
         </w:rPr>
         <w:t>are</w:t>
       </w:r>
       <w:r>
         <w:rPr>
-          <w:rFonts w:eastAsia="" w:eastAsiaTheme="minorEastAsia"/>
-          <w:color w:val="000000" w:themeColor="text1" w:themeTint="FF" w:themeShade="FF"/>
+          <w:rFonts w:eastAsiaTheme="minorEastAsia"/>
+          <w:color w:val="000000" w:themeColor="text1"/>
         </w:rPr>
         <w:t xml:space="preserve"> identified as project stakeholders since the</w:t>
       </w:r>
       <w:r>
         <w:rPr>
-          <w:rFonts w:eastAsia="" w:eastAsiaTheme="minorEastAsia"/>
-          <w:color w:val="000000" w:themeColor="text1" w:themeTint="FF" w:themeShade="FF"/>
+          <w:rFonts w:eastAsiaTheme="minorEastAsia"/>
+          <w:color w:val="000000" w:themeColor="text1"/>
         </w:rPr>
         <w:t>y are the specific users of the Ticketing System</w:t>
       </w:r>
       <w:r>
         <w:rPr>
-          <w:rFonts w:eastAsia="" w:eastAsiaTheme="minorEastAsia"/>
-          <w:color w:val="000000" w:themeColor="text1" w:themeTint="FF" w:themeShade="FF"/>
+          <w:rFonts w:eastAsiaTheme="minorEastAsia"/>
+          <w:color w:val="000000" w:themeColor="text1"/>
         </w:rPr>
         <w:t>, in</w:t>
       </w:r>
       <w:r>
         <w:rPr>
-          <w:rFonts w:eastAsia="" w:eastAsiaTheme="minorEastAsia"/>
-          <w:color w:val="000000" w:themeColor="text1" w:themeTint="FF" w:themeShade="FF"/>
-        </w:rPr>
-        <w:t xml:space="preserve"> which they will </w:t>
-      </w:r>
-      <w:r>
-        <w:rPr>
-          <w:rFonts w:eastAsia="" w:eastAsiaTheme="minorEastAsia"/>
-          <w:color w:val="000000" w:themeColor="text1" w:themeTint="FF" w:themeShade="FF"/>
-        </w:rPr>
-        <w:t>utilize</w:t>
-      </w:r>
-      <w:r>
-        <w:rPr>
-          <w:rFonts w:eastAsia="" w:eastAsiaTheme="minorEastAsia"/>
-          <w:color w:val="000000" w:themeColor="text1" w:themeTint="FF" w:themeShade="FF"/>
-        </w:rPr>
-        <w:t xml:space="preserve"> to further communicate with ITRO customer service</w:t>
-      </w:r>
-      <w:r>
-        <w:rPr>
-          <w:rFonts w:eastAsia="" w:eastAsiaTheme="minorEastAsia"/>
-          <w:color w:val="000000" w:themeColor="text1" w:themeTint="FF" w:themeShade="FF"/>
+          <w:rFonts w:eastAsiaTheme="minorEastAsia"/>
+          <w:color w:val="000000" w:themeColor="text1"/>
+        </w:rPr>
+        <w:t xml:space="preserve"> which they will utilize to further communicate with ITRO customer service</w:t>
+      </w:r>
+      <w:r>
+        <w:rPr>
+          <w:rFonts w:eastAsiaTheme="minorEastAsia"/>
+          <w:color w:val="000000" w:themeColor="text1"/>
         </w:rPr>
         <w:t xml:space="preserve"> using the Ticketing </w:t>
       </w:r>
       <w:r>
         <w:rPr>
-          <w:rFonts w:eastAsia="" w:eastAsiaTheme="minorEastAsia"/>
-          <w:color w:val="000000" w:themeColor="text1" w:themeTint="FF" w:themeShade="FF"/>
+          <w:rFonts w:eastAsiaTheme="minorEastAsia"/>
+          <w:color w:val="000000" w:themeColor="text1"/>
         </w:rPr>
         <w:t>System and using the application will be their greatest contribution as they provide with the feedback and usability of the system.</w:t>
       </w:r>
     </w:p>
     <w:p>
       <w:pPr>
-        <w:pStyle w:val="Normal"/>
         <w:spacing w:line="259" w:lineRule="auto"/>
-        <w:ind w:left="0"/>
-        <w:jc w:val="left"/>
-        <w:rPr>
-          <w:rFonts w:eastAsia="" w:eastAsiaTheme="minorEastAsia"/>
-          <w:color w:val="000000" w:themeColor="text1" w:themeTint="FF" w:themeShade="FF"/>
+        <w:rPr>
+          <w:rFonts w:eastAsiaTheme="minorEastAsia"/>
+          <w:color w:val="000000" w:themeColor="text1"/>
         </w:rPr>
       </w:pPr>
     </w:p>
@@ -1724,7 +1538,7 @@
         <w:pStyle w:val="Heading1"/>
         <w:numPr>
           <w:ilvl w:val="0"/>
-          <w:numId w:val="4"/>
+          <w:numId w:val="10"/>
         </w:numPr>
         <w:jc w:val="left"/>
         <w:rPr>
@@ -1734,8 +1548,8 @@
           <w:szCs w:val="28"/>
         </w:rPr>
       </w:pPr>
-      <w:bookmarkStart w:name="_Toc315954381" w:id="4"/>
-      <w:bookmarkStart w:name="_Toc520299035" w:id="5"/>
+      <w:bookmarkStart w:id="4" w:name="_Toc315954381"/>
+      <w:bookmarkStart w:id="5" w:name="_Toc520299035"/>
       <w:r>
         <w:rPr>
           <w:rFonts w:asciiTheme="minorHAnsi" w:hAnsiTheme="minorHAnsi" w:cstheme="minorHAnsi"/>
@@ -1745,8 +1559,8 @@
         </w:rPr>
         <w:t>Key Stakeholders</w:t>
       </w:r>
-      <w:bookmarkStart w:name="_Toc260941772" w:id="6"/>
-      <w:bookmarkStart w:name="_Toc261333351" w:id="7"/>
+      <w:bookmarkStart w:id="6" w:name="_Toc260941772"/>
+      <w:bookmarkStart w:id="7" w:name="_Toc261333351"/>
       <w:bookmarkEnd w:id="4"/>
       <w:bookmarkEnd w:id="5"/>
     </w:p>
@@ -1810,153 +1624,64 @@
         <w:pStyle w:val="ListParagraph"/>
         <w:numPr>
           <w:ilvl w:val="0"/>
-          <w:numId w:val="8"/>
+          <w:numId w:val="6"/>
         </w:numPr>
-        <w:jc w:val="left"/>
-        <w:rPr>
-          <w:rFonts w:eastAsia="" w:eastAsiaTheme="minorEastAsia"/>
-          <w:color w:val="000000" w:themeColor="text1"/>
-        </w:rPr>
-      </w:pPr>
-      <w:r>
-        <w:rPr>
-          <w:rFonts w:eastAsia="" w:eastAsiaTheme="minorEastAsia"/>
-          <w:color w:val="000000" w:themeColor="text1" w:themeTint="FF" w:themeShade="FF"/>
+        <w:rPr>
+          <w:rFonts w:eastAsiaTheme="minorEastAsia"/>
+          <w:color w:val="000000" w:themeColor="text1"/>
+        </w:rPr>
+      </w:pPr>
+      <w:r>
+        <w:rPr>
+          <w:rFonts w:eastAsiaTheme="minorEastAsia"/>
+          <w:color w:val="000000" w:themeColor="text1"/>
         </w:rPr>
         <w:t xml:space="preserve">One of the key stakeholders in the Project entitled Rams Corner Ticketing </w:t>
       </w:r>
       <w:r>
         <w:rPr>
-          <w:rFonts w:eastAsia="" w:eastAsiaTheme="minorEastAsia"/>
-          <w:color w:val="000000" w:themeColor="text1" w:themeTint="FF" w:themeShade="FF"/>
+          <w:rFonts w:eastAsiaTheme="minorEastAsia"/>
+          <w:color w:val="000000" w:themeColor="text1"/>
         </w:rPr>
         <w:t>System</w:t>
       </w:r>
       <w:r>
         <w:rPr>
-          <w:rFonts w:eastAsia="" w:eastAsiaTheme="minorEastAsia"/>
-          <w:color w:val="000000" w:themeColor="text1" w:themeTint="FF" w:themeShade="FF"/>
+          <w:rFonts w:eastAsiaTheme="minorEastAsia"/>
+          <w:color w:val="000000" w:themeColor="text1"/>
         </w:rPr>
         <w:t xml:space="preserve"> is the ITRO Department Office. On top of that, </w:t>
       </w:r>
       <w:r>
         <w:rPr>
-          <w:rFonts w:eastAsia="" w:eastAsiaTheme="minorEastAsia"/>
-          <w:color w:val="000000" w:themeColor="text1" w:themeTint="FF" w:themeShade="FF"/>
+          <w:rFonts w:eastAsiaTheme="minorEastAsia"/>
+          <w:color w:val="000000" w:themeColor="text1"/>
         </w:rPr>
         <w:t>they</w:t>
       </w:r>
       <w:r>
         <w:rPr>
-          <w:rFonts w:eastAsia="" w:eastAsiaTheme="minorEastAsia"/>
-          <w:color w:val="000000" w:themeColor="text1" w:themeTint="FF" w:themeShade="FF"/>
+          <w:rFonts w:eastAsiaTheme="minorEastAsia"/>
+          <w:color w:val="000000" w:themeColor="text1"/>
         </w:rPr>
         <w:t xml:space="preserve"> said </w:t>
       </w:r>
       <w:r>
         <w:rPr>
-          <w:rFonts w:eastAsia="" w:eastAsiaTheme="minorEastAsia"/>
-          <w:color w:val="000000" w:themeColor="text1" w:themeTint="FF" w:themeShade="FF"/>
+          <w:rFonts w:eastAsiaTheme="minorEastAsia"/>
+          <w:color w:val="000000" w:themeColor="text1"/>
         </w:rPr>
         <w:t>the department</w:t>
       </w:r>
       <w:r>
         <w:rPr>
-          <w:rFonts w:eastAsia="" w:eastAsiaTheme="minorEastAsia"/>
-          <w:color w:val="000000" w:themeColor="text1" w:themeTint="FF" w:themeShade="FF"/>
-        </w:rPr>
-        <w:t xml:space="preserve"> office also happens to be the project's client, which is under the supervision of Mr. Jose Castillo. </w:t>
-      </w:r>
-      <w:r>
-        <w:rPr>
-          <w:rFonts w:eastAsia="" w:eastAsiaTheme="minorEastAsia"/>
-          <w:color w:val="000000" w:themeColor="text1" w:themeTint="FF" w:themeShade="FF"/>
-        </w:rPr>
-        <w:t xml:space="preserve">After the whole project development is complete, the ticketing software as the byproduct of the project will be </w:t>
-      </w:r>
-      <w:r>
-        <w:rPr>
-          <w:rFonts w:eastAsia="" w:eastAsiaTheme="minorEastAsia"/>
-          <w:color w:val="000000" w:themeColor="text1" w:themeTint="FF" w:themeShade="FF"/>
-        </w:rPr>
-        <w:t>utilized</w:t>
-      </w:r>
-      <w:r>
-        <w:rPr>
-          <w:rFonts w:eastAsia="" w:eastAsiaTheme="minorEastAsia"/>
-          <w:color w:val="000000" w:themeColor="text1" w:themeTint="FF" w:themeShade="FF"/>
-        </w:rPr>
-        <w:t xml:space="preserve"> by the department.</w:t>
-      </w:r>
-      <w:r>
-        <w:rPr>
-          <w:rFonts w:eastAsia="" w:eastAsiaTheme="minorEastAsia"/>
-          <w:color w:val="000000" w:themeColor="text1" w:themeTint="FF" w:themeShade="FF"/>
-        </w:rPr>
-        <w:t xml:space="preserve"> The head of the ITRO Department Office, Mr. Jose Castillo is the representative of the department that </w:t>
-      </w:r>
-      <w:r>
-        <w:rPr>
-          <w:rFonts w:eastAsia="" w:eastAsiaTheme="minorEastAsia"/>
-          <w:color w:val="000000" w:themeColor="text1" w:themeTint="FF" w:themeShade="FF"/>
-        </w:rPr>
-        <w:t>facilitates</w:t>
-      </w:r>
-      <w:r>
-        <w:rPr>
-          <w:rFonts w:eastAsia="" w:eastAsiaTheme="minorEastAsia"/>
-          <w:color w:val="000000" w:themeColor="text1" w:themeTint="FF" w:themeShade="FF"/>
-        </w:rPr>
-        <w:t xml:space="preserve"> communication between the project team including all the discussions, meetings, updates, with his </w:t>
-      </w:r>
-      <w:r>
-        <w:rPr>
-          <w:rFonts w:eastAsia="" w:eastAsiaTheme="minorEastAsia"/>
-          <w:color w:val="000000" w:themeColor="text1" w:themeTint="FF" w:themeShade="FF"/>
-        </w:rPr>
-        <w:t>great knowledge</w:t>
-      </w:r>
-      <w:r>
-        <w:rPr>
-          <w:rFonts w:eastAsia="" w:eastAsiaTheme="minorEastAsia"/>
-          <w:color w:val="000000" w:themeColor="text1" w:themeTint="FF" w:themeShade="FF"/>
-        </w:rPr>
-        <w:t xml:space="preserve"> in technical field of information technology he managed to bring </w:t>
-      </w:r>
-      <w:r>
-        <w:rPr>
-          <w:rFonts w:eastAsia="" w:eastAsiaTheme="minorEastAsia"/>
-          <w:color w:val="000000" w:themeColor="text1" w:themeTint="FF" w:themeShade="FF"/>
-        </w:rPr>
-        <w:t>great impact</w:t>
-      </w:r>
-      <w:r>
-        <w:rPr>
-          <w:rFonts w:eastAsia="" w:eastAsiaTheme="minorEastAsia"/>
-          <w:color w:val="000000" w:themeColor="text1" w:themeTint="FF" w:themeShade="FF"/>
-        </w:rPr>
-        <w:t xml:space="preserve"> and influence towards the decision making with regards to the development </w:t>
-      </w:r>
-      <w:r>
-        <w:rPr>
-          <w:rFonts w:eastAsia="" w:eastAsiaTheme="minorEastAsia"/>
-          <w:color w:val="000000" w:themeColor="text1" w:themeTint="FF" w:themeShade="FF"/>
-        </w:rPr>
-        <w:t>during the course of</w:t>
-      </w:r>
-      <w:r>
-        <w:rPr>
-          <w:rFonts w:eastAsia="" w:eastAsiaTheme="minorEastAsia"/>
-          <w:color w:val="000000" w:themeColor="text1" w:themeTint="FF" w:themeShade="FF"/>
-        </w:rPr>
-        <w:t xml:space="preserve"> the project.</w:t>
-      </w:r>
-    </w:p>
-    <w:p>
-      <w:pPr>
-        <w:jc w:val="left"/>
-      </w:pPr>
-    </w:p>
+          <w:rFonts w:eastAsiaTheme="minorEastAsia"/>
+          <w:color w:val="000000" w:themeColor="text1"/>
+        </w:rPr>
+        <w:t xml:space="preserve"> office also happens to be the project's client, which is under the supervision of Mr. Jose Castillo. After the whole project development is complete, the ticketing software as the byproduct of the project will be utilized by the department. The head of the ITRO Department Office, Mr. Jose Castillo is the representative of the department that facilitates communication between the project team including all the discussions, meetings, updates, with his great knowledge in technical field of information technology he managed to bring great impact and influence towards the decision making with regards to the development during the course of the project.</w:t>
+      </w:r>
+    </w:p>
+    <w:p/>
     <w:p>
       <w:pPr>
         <w:ind w:left="360"/>
@@ -1967,22 +1692,22 @@
         <w:pStyle w:val="Heading1"/>
         <w:numPr>
           <w:ilvl w:val="0"/>
-          <w:numId w:val="4"/>
+          <w:numId w:val="10"/>
         </w:numPr>
         <w:jc w:val="left"/>
         <w:rPr>
-          <w:rFonts w:ascii="Calibri" w:hAnsi="Calibri" w:cs="Calibri" w:asciiTheme="minorAscii" w:hAnsiTheme="minorAscii" w:cstheme="minorAscii"/>
-          <w:smallCaps w:val="1"/>
+          <w:rFonts w:asciiTheme="minorHAnsi" w:hAnsiTheme="minorHAnsi" w:cstheme="minorBidi"/>
+          <w:smallCaps/>
           <w:sz w:val="28"/>
           <w:szCs w:val="28"/>
         </w:rPr>
       </w:pPr>
-      <w:bookmarkStart w:name="_Toc315954382" w:id="8"/>
-      <w:bookmarkStart w:name="_Toc520299036" w:id="9"/>
-      <w:r>
-        <w:rPr>
-          <w:rFonts w:ascii="Calibri" w:hAnsi="Calibri" w:cs="Calibri" w:asciiTheme="minorAscii" w:hAnsiTheme="minorAscii" w:cstheme="minorAscii"/>
-          <w:smallCaps w:val="1"/>
+      <w:bookmarkStart w:id="8" w:name="_Toc315954382"/>
+      <w:bookmarkStart w:id="9" w:name="_Toc520299036"/>
+      <w:r>
+        <w:rPr>
+          <w:rFonts w:asciiTheme="minorHAnsi" w:hAnsiTheme="minorHAnsi" w:cstheme="minorBidi"/>
+          <w:smallCaps/>
           <w:sz w:val="28"/>
           <w:szCs w:val="28"/>
         </w:rPr>
@@ -1991,19 +1716,17 @@
       <w:bookmarkEnd w:id="8"/>
       <w:bookmarkEnd w:id="9"/>
     </w:p>
-    <w:p>
-      <w:pPr>
-        <w:pStyle w:val="Normal"/>
-      </w:pPr>
-    </w:p>
-    <w:p>
-      <w:pPr>
-        <w:pStyle w:val="Normal"/>
+    <w:p/>
+    <w:p>
+      <w:pPr>
         <w:ind w:left="360"/>
       </w:pPr>
       <w:r>
+        <w:rPr>
+          <w:noProof/>
+        </w:rPr>
         <w:drawing>
-          <wp:anchor distT="0" distB="0" distL="114300" distR="114300" simplePos="0" relativeHeight="251658240" behindDoc="0" locked="0" layoutInCell="1" allowOverlap="1" wp14:editId="42C945D5" wp14:anchorId="620CEADC">
+          <wp:anchor distT="0" distB="0" distL="114300" distR="114300" simplePos="0" relativeHeight="251658240" behindDoc="0" locked="0" layoutInCell="1" allowOverlap="1" wp14:anchorId="620CEADC" wp14:editId="42C945D5">
             <wp:simplePos x="0" y="0"/>
             <wp:positionH relativeFrom="column">
               <wp:align>left</wp:align>
@@ -2014,21 +1737,21 @@
             <wp:extent cx="6757802" cy="3054534"/>
             <wp:effectExtent l="0" t="0" r="0" b="0"/>
             <wp:wrapNone/>
-            <wp:docPr id="1009855861" name="" title=""/>
+            <wp:docPr id="1009855861" name="Picture 1009855861"/>
             <wp:cNvGraphicFramePr>
-              <a:graphicFrameLocks noChangeAspect="1"/>
+              <a:graphicFrameLocks xmlns:a="http://schemas.openxmlformats.org/drawingml/2006/main" noChangeAspect="1"/>
             </wp:cNvGraphicFramePr>
-            <a:graphic>
+            <a:graphic xmlns:a="http://schemas.openxmlformats.org/drawingml/2006/main">
               <a:graphicData uri="http://schemas.openxmlformats.org/drawingml/2006/picture">
-                <pic:pic>
+                <pic:pic xmlns:pic="http://schemas.openxmlformats.org/drawingml/2006/picture">
                   <pic:nvPicPr>
                     <pic:cNvPr id="0" name=""/>
                     <pic:cNvPicPr/>
                   </pic:nvPicPr>
                   <pic:blipFill>
-                    <a:blip r:embed="R71f2faa423554934">
-                      <a:extLst xmlns:a="http://schemas.openxmlformats.org/drawingml/2006/main">
-                        <a:ext xmlns:a="http://schemas.openxmlformats.org/drawingml/2006/main" uri="{28A0092B-C50C-407E-A947-70E740481C1C}">
+                    <a:blip r:embed="rId10">
+                      <a:extLst>
+                        <a:ext uri="{28A0092B-C50C-407E-A947-70E740481C1C}">
                           <a14:useLocalDpi xmlns:a14="http://schemas.microsoft.com/office/drawing/2010/main" val="0"/>
                         </a:ext>
                       </a:extLst>
@@ -2038,7 +1761,7 @@
                     </a:stretch>
                   </pic:blipFill>
                   <pic:spPr>
-                    <a:xfrm rot="0" flipH="0" flipV="0">
+                    <a:xfrm>
                       <a:off x="0" y="0"/>
                       <a:ext cx="6757802" cy="3054534"/>
                     </a:xfrm>
@@ -2137,7 +1860,7 @@
           <w:szCs w:val="28"/>
         </w:rPr>
       </w:pPr>
-      <w:bookmarkStart w:name="_Toc227815120" w:id="10"/>
+      <w:bookmarkStart w:id="10" w:name="_Toc227815120"/>
       <w:bookmarkEnd w:id="6"/>
       <w:bookmarkEnd w:id="7"/>
       <w:r>
@@ -2201,17 +1924,12 @@
           <w:rFonts w:asciiTheme="minorHAnsi" w:hAnsiTheme="minorHAnsi"/>
         </w:rPr>
         <w:tab/>
+        <w:t>Date:</w:t>
       </w:r>
       <w:r>
         <w:rPr>
           <w:rFonts w:asciiTheme="minorHAnsi" w:hAnsiTheme="minorHAnsi"/>
         </w:rPr>
-        <w:t>Date:</w:t>
-      </w:r>
-      <w:r>
-        <w:rPr>
-          <w:rFonts w:asciiTheme="minorHAnsi" w:hAnsiTheme="minorHAnsi"/>
-        </w:rPr>
         <w:tab/>
       </w:r>
     </w:p>
@@ -2230,7 +1948,7 @@
       <w:r>
         <w:t xml:space="preserve">This free Stakeholder Management Strategy Template is brought to you by </w:t>
       </w:r>
-      <w:hyperlink w:history="1" r:id="rId13">
+      <w:hyperlink r:id="rId11" w:history="1">
         <w:r>
           <w:rPr>
             <w:rStyle w:val="Hyperlink"/>
@@ -2260,13 +1978,9 @@
       </w:pPr>
     </w:p>
     <w:sectPr>
-      <w:headerReference w:type="even" r:id="rId14"/>
-      <w:headerReference w:type="default" r:id="rId15"/>
-      <w:footerReference w:type="even" r:id="rId16"/>
-      <w:footerReference w:type="default" r:id="rId17"/>
-      <w:headerReference w:type="first" r:id="rId18"/>
-      <w:footerReference w:type="first" r:id="rId19"/>
-      <w:pgSz w:w="12240" w:h="15840" w:orient="portrait"/>
+      <w:headerReference w:type="default" r:id="rId12"/>
+      <w:footerReference w:type="default" r:id="rId13"/>
+      <w:pgSz w:w="12240" w:h="15840"/>
       <w:pgMar w:top="2601" w:right="1440" w:bottom="1440" w:left="1440" w:header="720" w:footer="720" w:gutter="0"/>
       <w:cols w:space="720"/>
       <w:docGrid w:linePitch="360"/>
@@ -2296,16 +2010,6 @@
 
 <file path=word/footer1.xml><?xml version="1.0" encoding="utf-8"?>
 <w:ftr xmlns:wpc="http://schemas.microsoft.com/office/word/2010/wordprocessingCanvas" xmlns:cx="http://schemas.microsoft.com/office/drawing/2014/chartex" xmlns:cx1="http://schemas.microsoft.com/office/drawing/2015/9/8/chartex" xmlns:cx2="http://schemas.microsoft.com/office/drawing/2015/10/21/chartex" xmlns:cx3="http://schemas.microsoft.com/office/drawing/2016/5/9/chartex" xmlns:cx4="http://schemas.microsoft.com/office/drawing/2016/5/10/chartex" xmlns:cx5="http://schemas.microsoft.com/office/drawing/2016/5/11/chartex" xmlns:cx6="http://schemas.microsoft.com/office/drawing/2016/5/12/chartex" xmlns:cx7="http://schemas.microsoft.com/office/drawing/2016/5/13/chartex" xmlns:cx8="http://schemas.microsoft.com/office/drawing/2016/5/14/chartex" xmlns:mc="http://schemas.openxmlformats.org/markup-compatibility/2006" xmlns:aink="http://schemas.microsoft.com/office/drawing/2016/ink" xmlns:am3d="http://schemas.microsoft.com/office/drawing/2017/model3d" xmlns:o="urn:schemas-microsoft-com:office:office" xmlns:oel="http://schemas.microsoft.com/office/2019/extlst" xmlns:r="http://schemas.openxmlformats.org/officeDocument/2006/relationships" xmlns:m="http://schemas.openxmlformats.org/officeDocument/2006/math" xmlns:v="urn:schemas-microsoft-com:vml" xmlns:wp14="http://schemas.microsoft.com/office/word/2010/wordprocessingDrawing" xmlns:wp="http://schemas.openxmlformats.org/drawingml/2006/wordprocessingDrawing" xmlns:w10="urn:schemas-microsoft-com:office:word" xmlns:w="http://schemas.openxmlformats.org/wordprocessingml/2006/main" xmlns:w14="http://schemas.microsoft.com/office/word/2010/wordml" xmlns:w15="http://schemas.microsoft.com/office/word/2012/wordml" xmlns:w16cex="http://schemas.microsoft.com/office/word/2018/wordml/cex" xmlns:w16cid="http://schemas.microsoft.com/office/word/2016/wordml/cid" xmlns:w16="http://schemas.microsoft.com/office/word/2018/wordml" xmlns:w16du="http://schemas.microsoft.com/office/word/2023/wordml/word16du" xmlns:w16sdtdh="http://schemas.microsoft.com/office/word/2020/wordml/sdtdatahash" xmlns:w16se="http://schemas.microsoft.com/office/word/2015/wordml/symex" xmlns:wpg="http://schemas.microsoft.com/office/word/2010/wordprocessingGroup" xmlns:wpi="http://schemas.microsoft.com/office/word/2010/wordprocessingInk" xmlns:wne="http://schemas.microsoft.com/office/word/2006/wordml" xmlns:wps="http://schemas.microsoft.com/office/word/2010/wordprocessingShape" mc:Ignorable="w14 w15 w16se w16cid w16 w16cex w16sdtdh wp14">
-  <w:p>
-    <w:pPr>
-      <w:pStyle w:val="Footer"/>
-    </w:pPr>
-  </w:p>
-</w:ftr>
-</file>
-
-<file path=word/footer2.xml><?xml version="1.0" encoding="utf-8"?>
-<w:ftr xmlns:wpc="http://schemas.microsoft.com/office/word/2010/wordprocessingCanvas" xmlns:cx="http://schemas.microsoft.com/office/drawing/2014/chartex" xmlns:cx1="http://schemas.microsoft.com/office/drawing/2015/9/8/chartex" xmlns:cx2="http://schemas.microsoft.com/office/drawing/2015/10/21/chartex" xmlns:cx3="http://schemas.microsoft.com/office/drawing/2016/5/9/chartex" xmlns:cx4="http://schemas.microsoft.com/office/drawing/2016/5/10/chartex" xmlns:cx5="http://schemas.microsoft.com/office/drawing/2016/5/11/chartex" xmlns:cx6="http://schemas.microsoft.com/office/drawing/2016/5/12/chartex" xmlns:cx7="http://schemas.microsoft.com/office/drawing/2016/5/13/chartex" xmlns:cx8="http://schemas.microsoft.com/office/drawing/2016/5/14/chartex" xmlns:mc="http://schemas.openxmlformats.org/markup-compatibility/2006" xmlns:aink="http://schemas.microsoft.com/office/drawing/2016/ink" xmlns:am3d="http://schemas.microsoft.com/office/drawing/2017/model3d" xmlns:o="urn:schemas-microsoft-com:office:office" xmlns:oel="http://schemas.microsoft.com/office/2019/extlst" xmlns:r="http://schemas.openxmlformats.org/officeDocument/2006/relationships" xmlns:m="http://schemas.openxmlformats.org/officeDocument/2006/math" xmlns:v="urn:schemas-microsoft-com:vml" xmlns:wp14="http://schemas.microsoft.com/office/word/2010/wordprocessingDrawing" xmlns:wp="http://schemas.openxmlformats.org/drawingml/2006/wordprocessingDrawing" xmlns:w10="urn:schemas-microsoft-com:office:word" xmlns:w="http://schemas.openxmlformats.org/wordprocessingml/2006/main" xmlns:w14="http://schemas.microsoft.com/office/word/2010/wordml" xmlns:w15="http://schemas.microsoft.com/office/word/2012/wordml" xmlns:w16cex="http://schemas.microsoft.com/office/word/2018/wordml/cex" xmlns:w16cid="http://schemas.microsoft.com/office/word/2016/wordml/cid" xmlns:w16="http://schemas.microsoft.com/office/word/2018/wordml" xmlns:w16du="http://schemas.microsoft.com/office/word/2023/wordml/word16du" xmlns:w16sdtdh="http://schemas.microsoft.com/office/word/2020/wordml/sdtdatahash" xmlns:w16se="http://schemas.microsoft.com/office/word/2015/wordml/symex" xmlns:wpg="http://schemas.microsoft.com/office/word/2010/wordprocessingGroup" xmlns:wpi="http://schemas.microsoft.com/office/word/2010/wordprocessingInk" xmlns:wne="http://schemas.microsoft.com/office/word/2006/wordml" xmlns:wps="http://schemas.microsoft.com/office/word/2010/wordprocessingShape" xmlns:a="http://schemas.openxmlformats.org/drawingml/2006/main" xmlns:pic="http://schemas.openxmlformats.org/drawingml/2006/picture" xmlns:a14="http://schemas.microsoft.com/office/drawing/2010/main" mc:Ignorable="w14 w15 w16se w16cid w16 w16cex w16sdtdh wp14">
   <w:sdt>
     <w:sdtPr>
       <w:id w:val="-822731171"/>
@@ -2435,16 +2139,6 @@
 </w:ftr>
 </file>
 
-<file path=word/footer3.xml><?xml version="1.0" encoding="utf-8"?>
-<w:ftr xmlns:wpc="http://schemas.microsoft.com/office/word/2010/wordprocessingCanvas" xmlns:cx="http://schemas.microsoft.com/office/drawing/2014/chartex" xmlns:cx1="http://schemas.microsoft.com/office/drawing/2015/9/8/chartex" xmlns:cx2="http://schemas.microsoft.com/office/drawing/2015/10/21/chartex" xmlns:cx3="http://schemas.microsoft.com/office/drawing/2016/5/9/chartex" xmlns:cx4="http://schemas.microsoft.com/office/drawing/2016/5/10/chartex" xmlns:cx5="http://schemas.microsoft.com/office/drawing/2016/5/11/chartex" xmlns:cx6="http://schemas.microsoft.com/office/drawing/2016/5/12/chartex" xmlns:cx7="http://schemas.microsoft.com/office/drawing/2016/5/13/chartex" xmlns:cx8="http://schemas.microsoft.com/office/drawing/2016/5/14/chartex" xmlns:mc="http://schemas.openxmlformats.org/markup-compatibility/2006" xmlns:aink="http://schemas.microsoft.com/office/drawing/2016/ink" xmlns:am3d="http://schemas.microsoft.com/office/drawing/2017/model3d" xmlns:o="urn:schemas-microsoft-com:office:office" xmlns:oel="http://schemas.microsoft.com/office/2019/extlst" xmlns:r="http://schemas.openxmlformats.org/officeDocument/2006/relationships" xmlns:m="http://schemas.openxmlformats.org/officeDocument/2006/math" xmlns:v="urn:schemas-microsoft-com:vml" xmlns:wp14="http://schemas.microsoft.com/office/word/2010/wordprocessingDrawing" xmlns:wp="http://schemas.openxmlformats.org/drawingml/2006/wordprocessingDrawing" xmlns:w10="urn:schemas-microsoft-com:office:word" xmlns:w="http://schemas.openxmlformats.org/wordprocessingml/2006/main" xmlns:w14="http://schemas.microsoft.com/office/word/2010/wordml" xmlns:w15="http://schemas.microsoft.com/office/word/2012/wordml" xmlns:w16cex="http://schemas.microsoft.com/office/word/2018/wordml/cex" xmlns:w16cid="http://schemas.microsoft.com/office/word/2016/wordml/cid" xmlns:w16="http://schemas.microsoft.com/office/word/2018/wordml" xmlns:w16du="http://schemas.microsoft.com/office/word/2023/wordml/word16du" xmlns:w16sdtdh="http://schemas.microsoft.com/office/word/2020/wordml/sdtdatahash" xmlns:w16se="http://schemas.microsoft.com/office/word/2015/wordml/symex" xmlns:wpg="http://schemas.microsoft.com/office/word/2010/wordprocessingGroup" xmlns:wpi="http://schemas.microsoft.com/office/word/2010/wordprocessingInk" xmlns:wne="http://schemas.microsoft.com/office/word/2006/wordml" xmlns:wps="http://schemas.microsoft.com/office/word/2010/wordprocessingShape" mc:Ignorable="w14 w15 w16se w16cid w16 w16cex w16sdtdh wp14">
-  <w:p>
-    <w:pPr>
-      <w:pStyle w:val="Footer"/>
-    </w:pPr>
-  </w:p>
-</w:ftr>
-</file>
-
 <file path=word/footnotes.xml><?xml version="1.0" encoding="utf-8"?>
 <w:footnotes xmlns:wpc="http://schemas.microsoft.com/office/word/2010/wordprocessingCanvas" xmlns:cx="http://schemas.microsoft.com/office/drawing/2014/chartex" xmlns:cx1="http://schemas.microsoft.com/office/drawing/2015/9/8/chartex" xmlns:cx2="http://schemas.microsoft.com/office/drawing/2015/10/21/chartex" xmlns:cx3="http://schemas.microsoft.com/office/drawing/2016/5/9/chartex" xmlns:cx4="http://schemas.microsoft.com/office/drawing/2016/5/10/chartex" xmlns:cx5="http://schemas.microsoft.com/office/drawing/2016/5/11/chartex" xmlns:cx6="http://schemas.microsoft.com/office/drawing/2016/5/12/chartex" xmlns:cx7="http://schemas.microsoft.com/office/drawing/2016/5/13/chartex" xmlns:cx8="http://schemas.microsoft.com/office/drawing/2016/5/14/chartex" xmlns:mc="http://schemas.openxmlformats.org/markup-compatibility/2006" xmlns:aink="http://schemas.microsoft.com/office/drawing/2016/ink" xmlns:am3d="http://schemas.microsoft.com/office/drawing/2017/model3d" xmlns:o="urn:schemas-microsoft-com:office:office" xmlns:oel="http://schemas.microsoft.com/office/2019/extlst" xmlns:r="http://schemas.openxmlformats.org/officeDocument/2006/relationships" xmlns:m="http://schemas.openxmlformats.org/officeDocument/2006/math" xmlns:v="urn:schemas-microsoft-com:vml" xmlns:wp14="http://schemas.microsoft.com/office/word/2010/wordprocessingDrawing" xmlns:wp="http://schemas.openxmlformats.org/drawingml/2006/wordprocessingDrawing" xmlns:w10="urn:schemas-microsoft-com:office:word" xmlns:w="http://schemas.openxmlformats.org/wordprocessingml/2006/main" xmlns:w14="http://schemas.microsoft.com/office/word/2010/wordml" xmlns:w15="http://schemas.microsoft.com/office/word/2012/wordml" xmlns:w16cex="http://schemas.microsoft.com/office/word/2018/wordml/cex" xmlns:w16cid="http://schemas.microsoft.com/office/word/2016/wordml/cid" xmlns:w16="http://schemas.microsoft.com/office/word/2018/wordml" xmlns:w16du="http://schemas.microsoft.com/office/word/2023/wordml/word16du" xmlns:w16sdtdh="http://schemas.microsoft.com/office/word/2020/wordml/sdtdatahash" xmlns:w16se="http://schemas.microsoft.com/office/word/2015/wordml/symex" xmlns:wpg="http://schemas.microsoft.com/office/word/2010/wordprocessingGroup" xmlns:wpi="http://schemas.microsoft.com/office/word/2010/wordprocessingInk" xmlns:wne="http://schemas.microsoft.com/office/word/2006/wordml" xmlns:wps="http://schemas.microsoft.com/office/word/2010/wordprocessingShape" mc:Ignorable="w14 w15 w16se w16cid w16 w16cex w16sdtdh wp14">
   <w:footnote w:type="separator" w:id="-1">
@@ -2465,16 +2159,6 @@
 </file>
 
 <file path=word/header1.xml><?xml version="1.0" encoding="utf-8"?>
-<w:hdr xmlns:wpc="http://schemas.microsoft.com/office/word/2010/wordprocessingCanvas" xmlns:cx="http://schemas.microsoft.com/office/drawing/2014/chartex" xmlns:cx1="http://schemas.microsoft.com/office/drawing/2015/9/8/chartex" xmlns:cx2="http://schemas.microsoft.com/office/drawing/2015/10/21/chartex" xmlns:cx3="http://schemas.microsoft.com/office/drawing/2016/5/9/chartex" xmlns:cx4="http://schemas.microsoft.com/office/drawing/2016/5/10/chartex" xmlns:cx5="http://schemas.microsoft.com/office/drawing/2016/5/11/chartex" xmlns:cx6="http://schemas.microsoft.com/office/drawing/2016/5/12/chartex" xmlns:cx7="http://schemas.microsoft.com/office/drawing/2016/5/13/chartex" xmlns:cx8="http://schemas.microsoft.com/office/drawing/2016/5/14/chartex" xmlns:mc="http://schemas.openxmlformats.org/markup-compatibility/2006" xmlns:aink="http://schemas.microsoft.com/office/drawing/2016/ink" xmlns:am3d="http://schemas.microsoft.com/office/drawing/2017/model3d" xmlns:o="urn:schemas-microsoft-com:office:office" xmlns:oel="http://schemas.microsoft.com/office/2019/extlst" xmlns:r="http://schemas.openxmlformats.org/officeDocument/2006/relationships" xmlns:m="http://schemas.openxmlformats.org/officeDocument/2006/math" xmlns:v="urn:schemas-microsoft-com:vml" xmlns:wp14="http://schemas.microsoft.com/office/word/2010/wordprocessingDrawing" xmlns:wp="http://schemas.openxmlformats.org/drawingml/2006/wordprocessingDrawing" xmlns:w10="urn:schemas-microsoft-com:office:word" xmlns:w="http://schemas.openxmlformats.org/wordprocessingml/2006/main" xmlns:w14="http://schemas.microsoft.com/office/word/2010/wordml" xmlns:w15="http://schemas.microsoft.com/office/word/2012/wordml" xmlns:w16cex="http://schemas.microsoft.com/office/word/2018/wordml/cex" xmlns:w16cid="http://schemas.microsoft.com/office/word/2016/wordml/cid" xmlns:w16="http://schemas.microsoft.com/office/word/2018/wordml" xmlns:w16du="http://schemas.microsoft.com/office/word/2023/wordml/word16du" xmlns:w16sdtdh="http://schemas.microsoft.com/office/word/2020/wordml/sdtdatahash" xmlns:w16se="http://schemas.microsoft.com/office/word/2015/wordml/symex" xmlns:wpg="http://schemas.microsoft.com/office/word/2010/wordprocessingGroup" xmlns:wpi="http://schemas.microsoft.com/office/word/2010/wordprocessingInk" xmlns:wne="http://schemas.microsoft.com/office/word/2006/wordml" xmlns:wps="http://schemas.microsoft.com/office/word/2010/wordprocessingShape" mc:Ignorable="w14 w15 w16se w16cid w16 w16cex w16sdtdh wp14">
-  <w:p>
-    <w:pPr>
-      <w:pStyle w:val="Header"/>
-    </w:pPr>
-  </w:p>
-</w:hdr>
-</file>
-
-<file path=word/header2.xml><?xml version="1.0" encoding="utf-8"?>
 <w:hdr xmlns:wpc="http://schemas.microsoft.com/office/word/2010/wordprocessingCanvas" xmlns:cx="http://schemas.microsoft.com/office/drawing/2014/chartex" xmlns:cx1="http://schemas.microsoft.com/office/drawing/2015/9/8/chartex" xmlns:cx2="http://schemas.microsoft.com/office/drawing/2015/10/21/chartex" xmlns:cx3="http://schemas.microsoft.com/office/drawing/2016/5/9/chartex" xmlns:cx4="http://schemas.microsoft.com/office/drawing/2016/5/10/chartex" xmlns:cx5="http://schemas.microsoft.com/office/drawing/2016/5/11/chartex" xmlns:cx6="http://schemas.microsoft.com/office/drawing/2016/5/12/chartex" xmlns:cx7="http://schemas.microsoft.com/office/drawing/2016/5/13/chartex" xmlns:cx8="http://schemas.microsoft.com/office/drawing/2016/5/14/chartex" xmlns:mc="http://schemas.openxmlformats.org/markup-compatibility/2006" xmlns:aink="http://schemas.microsoft.com/office/drawing/2016/ink" xmlns:am3d="http://schemas.microsoft.com/office/drawing/2017/model3d" xmlns:o="urn:schemas-microsoft-com:office:office" xmlns:oel="http://schemas.microsoft.com/office/2019/extlst" xmlns:r="http://schemas.openxmlformats.org/officeDocument/2006/relationships" xmlns:m="http://schemas.openxmlformats.org/officeDocument/2006/math" xmlns:v="urn:schemas-microsoft-com:vml" xmlns:wp14="http://schemas.microsoft.com/office/word/2010/wordprocessingDrawing" xmlns:wp="http://schemas.openxmlformats.org/drawingml/2006/wordprocessingDrawing" xmlns:w10="urn:schemas-microsoft-com:office:word" xmlns:w="http://schemas.openxmlformats.org/wordprocessingml/2006/main" xmlns:w14="http://schemas.microsoft.com/office/word/2010/wordml" xmlns:w15="http://schemas.microsoft.com/office/word/2012/wordml" xmlns:w16cex="http://schemas.microsoft.com/office/word/2018/wordml/cex" xmlns:w16cid="http://schemas.microsoft.com/office/word/2016/wordml/cid" xmlns:w16="http://schemas.microsoft.com/office/word/2018/wordml" xmlns:w16du="http://schemas.microsoft.com/office/word/2023/wordml/word16du" xmlns:w16sdtdh="http://schemas.microsoft.com/office/word/2020/wordml/sdtdatahash" xmlns:w16se="http://schemas.microsoft.com/office/word/2015/wordml/symex" xmlns:wpg="http://schemas.microsoft.com/office/word/2010/wordprocessingGroup" xmlns:wpi="http://schemas.microsoft.com/office/word/2010/wordprocessingInk" xmlns:wne="http://schemas.microsoft.com/office/word/2006/wordml" xmlns:wps="http://schemas.microsoft.com/office/word/2010/wordprocessingShape" mc:Ignorable="w14 w15 w16se w16cid w16 w16cex w16sdtdh wp14">
   <w:p>
     <w:pPr>
@@ -2494,709 +2178,26 @@
     </w:r>
     <w:r>
       <w:tab/>
-    </w:r>
-    <w:r>
       <w:t xml:space="preserve"> </w:t>
     </w:r>
   </w:p>
 </w:hdr>
 </file>
 
-<file path=word/header3.xml><?xml version="1.0" encoding="utf-8"?>
-<w:hdr xmlns:wpc="http://schemas.microsoft.com/office/word/2010/wordprocessingCanvas" xmlns:cx="http://schemas.microsoft.com/office/drawing/2014/chartex" xmlns:cx1="http://schemas.microsoft.com/office/drawing/2015/9/8/chartex" xmlns:cx2="http://schemas.microsoft.com/office/drawing/2015/10/21/chartex" xmlns:cx3="http://schemas.microsoft.com/office/drawing/2016/5/9/chartex" xmlns:cx4="http://schemas.microsoft.com/office/drawing/2016/5/10/chartex" xmlns:cx5="http://schemas.microsoft.com/office/drawing/2016/5/11/chartex" xmlns:cx6="http://schemas.microsoft.com/office/drawing/2016/5/12/chartex" xmlns:cx7="http://schemas.microsoft.com/office/drawing/2016/5/13/chartex" xmlns:cx8="http://schemas.microsoft.com/office/drawing/2016/5/14/chartex" xmlns:mc="http://schemas.openxmlformats.org/markup-compatibility/2006" xmlns:aink="http://schemas.microsoft.com/office/drawing/2016/ink" xmlns:am3d="http://schemas.microsoft.com/office/drawing/2017/model3d" xmlns:o="urn:schemas-microsoft-com:office:office" xmlns:oel="http://schemas.microsoft.com/office/2019/extlst" xmlns:r="http://schemas.openxmlformats.org/officeDocument/2006/relationships" xmlns:m="http://schemas.openxmlformats.org/officeDocument/2006/math" xmlns:v="urn:schemas-microsoft-com:vml" xmlns:wp14="http://schemas.microsoft.com/office/word/2010/wordprocessingDrawing" xmlns:wp="http://schemas.openxmlformats.org/drawingml/2006/wordprocessingDrawing" xmlns:w10="urn:schemas-microsoft-com:office:word" xmlns:w="http://schemas.openxmlformats.org/wordprocessingml/2006/main" xmlns:w14="http://schemas.microsoft.com/office/word/2010/wordml" xmlns:w15="http://schemas.microsoft.com/office/word/2012/wordml" xmlns:w16cex="http://schemas.microsoft.com/office/word/2018/wordml/cex" xmlns:w16cid="http://schemas.microsoft.com/office/word/2016/wordml/cid" xmlns:w16="http://schemas.microsoft.com/office/word/2018/wordml" xmlns:w16du="http://schemas.microsoft.com/office/word/2023/wordml/word16du" xmlns:w16sdtdh="http://schemas.microsoft.com/office/word/2020/wordml/sdtdatahash" xmlns:w16se="http://schemas.microsoft.com/office/word/2015/wordml/symex" xmlns:wpg="http://schemas.microsoft.com/office/word/2010/wordprocessingGroup" xmlns:wpi="http://schemas.microsoft.com/office/word/2010/wordprocessingInk" xmlns:wne="http://schemas.microsoft.com/office/word/2006/wordml" xmlns:wps="http://schemas.microsoft.com/office/word/2010/wordprocessingShape" mc:Ignorable="w14 w15 w16se w16cid w16 w16cex w16sdtdh wp14">
-  <w:p>
-    <w:pPr>
-      <w:pStyle w:val="Header"/>
-    </w:pPr>
-  </w:p>
-</w:hdr>
-</file>
-
 <file path=word/intelligence2.xml><?xml version="1.0" encoding="utf-8"?>
-<int2:intelligence xmlns:int2="http://schemas.microsoft.com/office/intelligence/2020/intelligence">
+<int2:intelligence xmlns:int2="http://schemas.microsoft.com/office/intelligence/2020/intelligence" xmlns:oel="http://schemas.microsoft.com/office/2019/extlst">
   <int2:observations>
     <int2:textHash int2:hashCode="+CsgohkVHICSL4" int2:id="m7TrzDBW">
-      <int2:state int2:type="AugLoop_Text_Critique" int2:value="Rejected"/>
+      <int2:state int2:value="Rejected" int2:type="AugLoop_Text_Critique"/>
     </int2:textHash>
   </int2:observations>
   <int2:intelligenceSettings/>
+  <int2:onDemandWorkflows/>
 </int2:intelligence>
 </file>
 
 <file path=word/numbering.xml><?xml version="1.0" encoding="utf-8"?>
 <w:numbering xmlns:wpc="http://schemas.microsoft.com/office/word/2010/wordprocessingCanvas" xmlns:cx="http://schemas.microsoft.com/office/drawing/2014/chartex" xmlns:cx1="http://schemas.microsoft.com/office/drawing/2015/9/8/chartex" xmlns:cx2="http://schemas.microsoft.com/office/drawing/2015/10/21/chartex" xmlns:cx3="http://schemas.microsoft.com/office/drawing/2016/5/9/chartex" xmlns:cx4="http://schemas.microsoft.com/office/drawing/2016/5/10/chartex" xmlns:cx5="http://schemas.microsoft.com/office/drawing/2016/5/11/chartex" xmlns:cx6="http://schemas.microsoft.com/office/drawing/2016/5/12/chartex" xmlns:cx7="http://schemas.microsoft.com/office/drawing/2016/5/13/chartex" xmlns:cx8="http://schemas.microsoft.com/office/drawing/2016/5/14/chartex" xmlns:mc="http://schemas.openxmlformats.org/markup-compatibility/2006" xmlns:aink="http://schemas.microsoft.com/office/drawing/2016/ink" xmlns:am3d="http://schemas.microsoft.com/office/drawing/2017/model3d" xmlns:o="urn:schemas-microsoft-com:office:office" xmlns:oel="http://schemas.microsoft.com/office/2019/extlst" xmlns:r="http://schemas.openxmlformats.org/officeDocument/2006/relationships" xmlns:m="http://schemas.openxmlformats.org/officeDocument/2006/math" xmlns:v="urn:schemas-microsoft-com:vml" xmlns:wp14="http://schemas.microsoft.com/office/word/2010/wordprocessingDrawing" xmlns:wp="http://schemas.openxmlformats.org/drawingml/2006/wordprocessingDrawing" xmlns:w10="urn:schemas-microsoft-com:office:word" xmlns:w="http://schemas.openxmlformats.org/wordprocessingml/2006/main" xmlns:w14="http://schemas.microsoft.com/office/word/2010/wordml" xmlns:w15="http://schemas.microsoft.com/office/word/2012/wordml" xmlns:w16cex="http://schemas.microsoft.com/office/word/2018/wordml/cex" xmlns:w16cid="http://schemas.microsoft.com/office/word/2016/wordml/cid" xmlns:w16="http://schemas.microsoft.com/office/word/2018/wordml" xmlns:w16du="http://schemas.microsoft.com/office/word/2023/wordml/word16du" xmlns:w16sdtdh="http://schemas.microsoft.com/office/word/2020/wordml/sdtdatahash" xmlns:w16se="http://schemas.microsoft.com/office/word/2015/wordml/symex" xmlns:wpg="http://schemas.microsoft.com/office/word/2010/wordprocessingGroup" xmlns:wpi="http://schemas.microsoft.com/office/word/2010/wordprocessingInk" xmlns:wne="http://schemas.microsoft.com/office/word/2006/wordml" xmlns:wps="http://schemas.microsoft.com/office/word/2010/wordprocessingShape" mc:Ignorable="w14 w15 w16se w16cid w16 w16cex w16sdtdh wp14">
-  <w:abstractNum xmlns:w="http://schemas.openxmlformats.org/wordprocessingml/2006/main" w:abstractNumId="12">
-    <w:nsid w:val="2a5eec36"/>
-    <w:multiLevelType xmlns:w="http://schemas.openxmlformats.org/wordprocessingml/2006/main" w:val="hybridMultilevel"/>
-    <w:lvl xmlns:w="http://schemas.openxmlformats.org/wordprocessingml/2006/main" w:ilvl="0">
-      <w:start w:val="1"/>
-      <w:numFmt w:val="bullet"/>
-      <w:lvlText w:val=""/>
-      <w:lvlJc w:val="left"/>
-      <w:pPr>
-        <w:ind w:left="720" w:hanging="360"/>
-      </w:pPr>
-      <w:rPr>
-        <w:rFonts w:hint="default" w:ascii="Symbol" w:hAnsi="Symbol"/>
-      </w:rPr>
-    </w:lvl>
-    <w:lvl xmlns:w="http://schemas.openxmlformats.org/wordprocessingml/2006/main" w:ilvl="1">
-      <w:start w:val="1"/>
-      <w:numFmt w:val="bullet"/>
-      <w:lvlText w:val="o"/>
-      <w:lvlJc w:val="left"/>
-      <w:pPr>
-        <w:ind w:left="1440" w:hanging="360"/>
-      </w:pPr>
-      <w:rPr>
-        <w:rFonts w:hint="default" w:ascii="Courier New" w:hAnsi="Courier New"/>
-      </w:rPr>
-    </w:lvl>
-    <w:lvl xmlns:w="http://schemas.openxmlformats.org/wordprocessingml/2006/main" w:ilvl="2">
-      <w:start w:val="1"/>
-      <w:numFmt w:val="bullet"/>
-      <w:lvlText w:val=""/>
-      <w:lvlJc w:val="left"/>
-      <w:pPr>
-        <w:ind w:left="2160" w:hanging="360"/>
-      </w:pPr>
-      <w:rPr>
-        <w:rFonts w:hint="default" w:ascii="Wingdings" w:hAnsi="Wingdings"/>
-      </w:rPr>
-    </w:lvl>
-    <w:lvl xmlns:w="http://schemas.openxmlformats.org/wordprocessingml/2006/main" w:ilvl="3">
-      <w:start w:val="1"/>
-      <w:numFmt w:val="bullet"/>
-      <w:lvlText w:val=""/>
-      <w:lvlJc w:val="left"/>
-      <w:pPr>
-        <w:ind w:left="2880" w:hanging="360"/>
-      </w:pPr>
-      <w:rPr>
-        <w:rFonts w:hint="default" w:ascii="Symbol" w:hAnsi="Symbol"/>
-      </w:rPr>
-    </w:lvl>
-    <w:lvl xmlns:w="http://schemas.openxmlformats.org/wordprocessingml/2006/main" w:ilvl="4">
-      <w:start w:val="1"/>
-      <w:numFmt w:val="bullet"/>
-      <w:lvlText w:val="o"/>
-      <w:lvlJc w:val="left"/>
-      <w:pPr>
-        <w:ind w:left="3600" w:hanging="360"/>
-      </w:pPr>
-      <w:rPr>
-        <w:rFonts w:hint="default" w:ascii="Courier New" w:hAnsi="Courier New"/>
-      </w:rPr>
-    </w:lvl>
-    <w:lvl xmlns:w="http://schemas.openxmlformats.org/wordprocessingml/2006/main" w:ilvl="5">
-      <w:start w:val="1"/>
-      <w:numFmt w:val="bullet"/>
-      <w:lvlText w:val=""/>
-      <w:lvlJc w:val="left"/>
-      <w:pPr>
-        <w:ind w:left="4320" w:hanging="360"/>
-      </w:pPr>
-      <w:rPr>
-        <w:rFonts w:hint="default" w:ascii="Wingdings" w:hAnsi="Wingdings"/>
-      </w:rPr>
-    </w:lvl>
-    <w:lvl xmlns:w="http://schemas.openxmlformats.org/wordprocessingml/2006/main" w:ilvl="6">
-      <w:start w:val="1"/>
-      <w:numFmt w:val="bullet"/>
-      <w:lvlText w:val=""/>
-      <w:lvlJc w:val="left"/>
-      <w:pPr>
-        <w:ind w:left="5040" w:hanging="360"/>
-      </w:pPr>
-      <w:rPr>
-        <w:rFonts w:hint="default" w:ascii="Symbol" w:hAnsi="Symbol"/>
-      </w:rPr>
-    </w:lvl>
-    <w:lvl xmlns:w="http://schemas.openxmlformats.org/wordprocessingml/2006/main" w:ilvl="7">
-      <w:start w:val="1"/>
-      <w:numFmt w:val="bullet"/>
-      <w:lvlText w:val="o"/>
-      <w:lvlJc w:val="left"/>
-      <w:pPr>
-        <w:ind w:left="5760" w:hanging="360"/>
-      </w:pPr>
-      <w:rPr>
-        <w:rFonts w:hint="default" w:ascii="Courier New" w:hAnsi="Courier New"/>
-      </w:rPr>
-    </w:lvl>
-    <w:lvl xmlns:w="http://schemas.openxmlformats.org/wordprocessingml/2006/main" w:ilvl="8">
-      <w:start w:val="1"/>
-      <w:numFmt w:val="bullet"/>
-      <w:lvlText w:val=""/>
-      <w:lvlJc w:val="left"/>
-      <w:pPr>
-        <w:ind w:left="6480" w:hanging="360"/>
-      </w:pPr>
-      <w:rPr>
-        <w:rFonts w:hint="default" w:ascii="Wingdings" w:hAnsi="Wingdings"/>
-      </w:rPr>
-    </w:lvl>
-  </w:abstractNum>
-  <w:abstractNum xmlns:w="http://schemas.openxmlformats.org/wordprocessingml/2006/main" w:abstractNumId="11">
-    <w:nsid w:val="5e699dbe"/>
-    <w:multiLevelType xmlns:w="http://schemas.openxmlformats.org/wordprocessingml/2006/main" w:val="hybridMultilevel"/>
-    <w:lvl xmlns:w="http://schemas.openxmlformats.org/wordprocessingml/2006/main" w:ilvl="0">
-      <w:start w:val="1"/>
-      <w:numFmt w:val="bullet"/>
-      <w:lvlText w:val=""/>
-      <w:lvlJc w:val="left"/>
-      <w:pPr>
-        <w:ind w:left="720" w:hanging="360"/>
-      </w:pPr>
-      <w:rPr>
-        <w:rFonts w:hint="default" w:ascii="Symbol" w:hAnsi="Symbol"/>
-      </w:rPr>
-    </w:lvl>
-    <w:lvl xmlns:w="http://schemas.openxmlformats.org/wordprocessingml/2006/main" w:ilvl="1">
-      <w:start w:val="1"/>
-      <w:numFmt w:val="bullet"/>
-      <w:lvlText w:val="o"/>
-      <w:lvlJc w:val="left"/>
-      <w:pPr>
-        <w:ind w:left="1440" w:hanging="360"/>
-      </w:pPr>
-      <w:rPr>
-        <w:rFonts w:hint="default" w:ascii="Courier New" w:hAnsi="Courier New"/>
-      </w:rPr>
-    </w:lvl>
-    <w:lvl xmlns:w="http://schemas.openxmlformats.org/wordprocessingml/2006/main" w:ilvl="2">
-      <w:start w:val="1"/>
-      <w:numFmt w:val="bullet"/>
-      <w:lvlText w:val=""/>
-      <w:lvlJc w:val="left"/>
-      <w:pPr>
-        <w:ind w:left="2160" w:hanging="360"/>
-      </w:pPr>
-      <w:rPr>
-        <w:rFonts w:hint="default" w:ascii="Wingdings" w:hAnsi="Wingdings"/>
-      </w:rPr>
-    </w:lvl>
-    <w:lvl xmlns:w="http://schemas.openxmlformats.org/wordprocessingml/2006/main" w:ilvl="3">
-      <w:start w:val="1"/>
-      <w:numFmt w:val="bullet"/>
-      <w:lvlText w:val=""/>
-      <w:lvlJc w:val="left"/>
-      <w:pPr>
-        <w:ind w:left="2880" w:hanging="360"/>
-      </w:pPr>
-      <w:rPr>
-        <w:rFonts w:hint="default" w:ascii="Symbol" w:hAnsi="Symbol"/>
-      </w:rPr>
-    </w:lvl>
-    <w:lvl xmlns:w="http://schemas.openxmlformats.org/wordprocessingml/2006/main" w:ilvl="4">
-      <w:start w:val="1"/>
-      <w:numFmt w:val="bullet"/>
-      <w:lvlText w:val="o"/>
-      <w:lvlJc w:val="left"/>
-      <w:pPr>
-        <w:ind w:left="3600" w:hanging="360"/>
-      </w:pPr>
-      <w:rPr>
-        <w:rFonts w:hint="default" w:ascii="Courier New" w:hAnsi="Courier New"/>
-      </w:rPr>
-    </w:lvl>
-    <w:lvl xmlns:w="http://schemas.openxmlformats.org/wordprocessingml/2006/main" w:ilvl="5">
-      <w:start w:val="1"/>
-      <w:numFmt w:val="bullet"/>
-      <w:lvlText w:val=""/>
-      <w:lvlJc w:val="left"/>
-      <w:pPr>
-        <w:ind w:left="4320" w:hanging="360"/>
-      </w:pPr>
-      <w:rPr>
-        <w:rFonts w:hint="default" w:ascii="Wingdings" w:hAnsi="Wingdings"/>
-      </w:rPr>
-    </w:lvl>
-    <w:lvl xmlns:w="http://schemas.openxmlformats.org/wordprocessingml/2006/main" w:ilvl="6">
-      <w:start w:val="1"/>
-      <w:numFmt w:val="bullet"/>
-      <w:lvlText w:val=""/>
-      <w:lvlJc w:val="left"/>
-      <w:pPr>
-        <w:ind w:left="5040" w:hanging="360"/>
-      </w:pPr>
-      <w:rPr>
-        <w:rFonts w:hint="default" w:ascii="Symbol" w:hAnsi="Symbol"/>
-      </w:rPr>
-    </w:lvl>
-    <w:lvl xmlns:w="http://schemas.openxmlformats.org/wordprocessingml/2006/main" w:ilvl="7">
-      <w:start w:val="1"/>
-      <w:numFmt w:val="bullet"/>
-      <w:lvlText w:val="o"/>
-      <w:lvlJc w:val="left"/>
-      <w:pPr>
-        <w:ind w:left="5760" w:hanging="360"/>
-      </w:pPr>
-      <w:rPr>
-        <w:rFonts w:hint="default" w:ascii="Courier New" w:hAnsi="Courier New"/>
-      </w:rPr>
-    </w:lvl>
-    <w:lvl xmlns:w="http://schemas.openxmlformats.org/wordprocessingml/2006/main" w:ilvl="8">
-      <w:start w:val="1"/>
-      <w:numFmt w:val="bullet"/>
-      <w:lvlText w:val=""/>
-      <w:lvlJc w:val="left"/>
-      <w:pPr>
-        <w:ind w:left="6480" w:hanging="360"/>
-      </w:pPr>
-      <w:rPr>
-        <w:rFonts w:hint="default" w:ascii="Wingdings" w:hAnsi="Wingdings"/>
-      </w:rPr>
-    </w:lvl>
-  </w:abstractNum>
-  <w:abstractNum xmlns:w="http://schemas.openxmlformats.org/wordprocessingml/2006/main" w:abstractNumId="10">
-    <w:nsid w:val="3ba312be"/>
-    <w:multiLevelType xmlns:w="http://schemas.openxmlformats.org/wordprocessingml/2006/main" w:val="hybridMultilevel"/>
-    <w:lvl xmlns:w="http://schemas.openxmlformats.org/wordprocessingml/2006/main" w:ilvl="0">
-      <w:start w:val="1"/>
-      <w:numFmt w:val="bullet"/>
-      <w:lvlText w:val=""/>
-      <w:lvlJc w:val="left"/>
-      <w:pPr>
-        <w:ind w:left="720" w:hanging="360"/>
-      </w:pPr>
-      <w:rPr>
-        <w:rFonts w:hint="default" w:ascii="Symbol" w:hAnsi="Symbol"/>
-      </w:rPr>
-    </w:lvl>
-    <w:lvl xmlns:w="http://schemas.openxmlformats.org/wordprocessingml/2006/main" w:ilvl="1">
-      <w:start w:val="1"/>
-      <w:numFmt w:val="bullet"/>
-      <w:lvlText w:val="o"/>
-      <w:lvlJc w:val="left"/>
-      <w:pPr>
-        <w:ind w:left="1440" w:hanging="360"/>
-      </w:pPr>
-      <w:rPr>
-        <w:rFonts w:hint="default" w:ascii="Courier New" w:hAnsi="Courier New"/>
-      </w:rPr>
-    </w:lvl>
-    <w:lvl xmlns:w="http://schemas.openxmlformats.org/wordprocessingml/2006/main" w:ilvl="2">
-      <w:start w:val="1"/>
-      <w:numFmt w:val="bullet"/>
-      <w:lvlText w:val=""/>
-      <w:lvlJc w:val="left"/>
-      <w:pPr>
-        <w:ind w:left="2160" w:hanging="360"/>
-      </w:pPr>
-      <w:rPr>
-        <w:rFonts w:hint="default" w:ascii="Wingdings" w:hAnsi="Wingdings"/>
-      </w:rPr>
-    </w:lvl>
-    <w:lvl xmlns:w="http://schemas.openxmlformats.org/wordprocessingml/2006/main" w:ilvl="3">
-      <w:start w:val="1"/>
-      <w:numFmt w:val="bullet"/>
-      <w:lvlText w:val=""/>
-      <w:lvlJc w:val="left"/>
-      <w:pPr>
-        <w:ind w:left="2880" w:hanging="360"/>
-      </w:pPr>
-      <w:rPr>
-        <w:rFonts w:hint="default" w:ascii="Symbol" w:hAnsi="Symbol"/>
-      </w:rPr>
-    </w:lvl>
-    <w:lvl xmlns:w="http://schemas.openxmlformats.org/wordprocessingml/2006/main" w:ilvl="4">
-      <w:start w:val="1"/>
-      <w:numFmt w:val="bullet"/>
-      <w:lvlText w:val="o"/>
-      <w:lvlJc w:val="left"/>
-      <w:pPr>
-        <w:ind w:left="3600" w:hanging="360"/>
-      </w:pPr>
-      <w:rPr>
-        <w:rFonts w:hint="default" w:ascii="Courier New" w:hAnsi="Courier New"/>
-      </w:rPr>
-    </w:lvl>
-    <w:lvl xmlns:w="http://schemas.openxmlformats.org/wordprocessingml/2006/main" w:ilvl="5">
-      <w:start w:val="1"/>
-      <w:numFmt w:val="bullet"/>
-      <w:lvlText w:val=""/>
-      <w:lvlJc w:val="left"/>
-      <w:pPr>
-        <w:ind w:left="4320" w:hanging="360"/>
-      </w:pPr>
-      <w:rPr>
-        <w:rFonts w:hint="default" w:ascii="Wingdings" w:hAnsi="Wingdings"/>
-      </w:rPr>
-    </w:lvl>
-    <w:lvl xmlns:w="http://schemas.openxmlformats.org/wordprocessingml/2006/main" w:ilvl="6">
-      <w:start w:val="1"/>
-      <w:numFmt w:val="bullet"/>
-      <w:lvlText w:val=""/>
-      <w:lvlJc w:val="left"/>
-      <w:pPr>
-        <w:ind w:left="5040" w:hanging="360"/>
-      </w:pPr>
-      <w:rPr>
-        <w:rFonts w:hint="default" w:ascii="Symbol" w:hAnsi="Symbol"/>
-      </w:rPr>
-    </w:lvl>
-    <w:lvl xmlns:w="http://schemas.openxmlformats.org/wordprocessingml/2006/main" w:ilvl="7">
-      <w:start w:val="1"/>
-      <w:numFmt w:val="bullet"/>
-      <w:lvlText w:val="o"/>
-      <w:lvlJc w:val="left"/>
-      <w:pPr>
-        <w:ind w:left="5760" w:hanging="360"/>
-      </w:pPr>
-      <w:rPr>
-        <w:rFonts w:hint="default" w:ascii="Courier New" w:hAnsi="Courier New"/>
-      </w:rPr>
-    </w:lvl>
-    <w:lvl xmlns:w="http://schemas.openxmlformats.org/wordprocessingml/2006/main" w:ilvl="8">
-      <w:start w:val="1"/>
-      <w:numFmt w:val="bullet"/>
-      <w:lvlText w:val=""/>
-      <w:lvlJc w:val="left"/>
-      <w:pPr>
-        <w:ind w:left="6480" w:hanging="360"/>
-      </w:pPr>
-      <w:rPr>
-        <w:rFonts w:hint="default" w:ascii="Wingdings" w:hAnsi="Wingdings"/>
-      </w:rPr>
-    </w:lvl>
-  </w:abstractNum>
-  <w:abstractNum xmlns:w="http://schemas.openxmlformats.org/wordprocessingml/2006/main" w:abstractNumId="9">
-    <w:nsid w:val="4d952777"/>
-    <w:multiLevelType xmlns:w="http://schemas.openxmlformats.org/wordprocessingml/2006/main" w:val="hybridMultilevel"/>
-    <w:lvl xmlns:w="http://schemas.openxmlformats.org/wordprocessingml/2006/main" w:ilvl="0">
-      <w:start w:val="1"/>
-      <w:numFmt w:val="bullet"/>
-      <w:lvlText w:val=""/>
-      <w:lvlJc w:val="left"/>
-      <w:pPr>
-        <w:ind w:left="720" w:hanging="360"/>
-      </w:pPr>
-      <w:rPr>
-        <w:rFonts w:hint="default" w:ascii="Symbol" w:hAnsi="Symbol"/>
-      </w:rPr>
-    </w:lvl>
-    <w:lvl xmlns:w="http://schemas.openxmlformats.org/wordprocessingml/2006/main" w:ilvl="1">
-      <w:start w:val="1"/>
-      <w:numFmt w:val="bullet"/>
-      <w:lvlText w:val="o"/>
-      <w:lvlJc w:val="left"/>
-      <w:pPr>
-        <w:ind w:left="1440" w:hanging="360"/>
-      </w:pPr>
-      <w:rPr>
-        <w:rFonts w:hint="default" w:ascii="Courier New" w:hAnsi="Courier New"/>
-      </w:rPr>
-    </w:lvl>
-    <w:lvl xmlns:w="http://schemas.openxmlformats.org/wordprocessingml/2006/main" w:ilvl="2">
-      <w:start w:val="1"/>
-      <w:numFmt w:val="bullet"/>
-      <w:lvlText w:val=""/>
-      <w:lvlJc w:val="left"/>
-      <w:pPr>
-        <w:ind w:left="2160" w:hanging="360"/>
-      </w:pPr>
-      <w:rPr>
-        <w:rFonts w:hint="default" w:ascii="Wingdings" w:hAnsi="Wingdings"/>
-      </w:rPr>
-    </w:lvl>
-    <w:lvl xmlns:w="http://schemas.openxmlformats.org/wordprocessingml/2006/main" w:ilvl="3">
-      <w:start w:val="1"/>
-      <w:numFmt w:val="bullet"/>
-      <w:lvlText w:val=""/>
-      <w:lvlJc w:val="left"/>
-      <w:pPr>
-        <w:ind w:left="2880" w:hanging="360"/>
-      </w:pPr>
-      <w:rPr>
-        <w:rFonts w:hint="default" w:ascii="Symbol" w:hAnsi="Symbol"/>
-      </w:rPr>
-    </w:lvl>
-    <w:lvl xmlns:w="http://schemas.openxmlformats.org/wordprocessingml/2006/main" w:ilvl="4">
-      <w:start w:val="1"/>
-      <w:numFmt w:val="bullet"/>
-      <w:lvlText w:val="o"/>
-      <w:lvlJc w:val="left"/>
-      <w:pPr>
-        <w:ind w:left="3600" w:hanging="360"/>
-      </w:pPr>
-      <w:rPr>
-        <w:rFonts w:hint="default" w:ascii="Courier New" w:hAnsi="Courier New"/>
-      </w:rPr>
-    </w:lvl>
-    <w:lvl xmlns:w="http://schemas.openxmlformats.org/wordprocessingml/2006/main" w:ilvl="5">
-      <w:start w:val="1"/>
-      <w:numFmt w:val="bullet"/>
-      <w:lvlText w:val=""/>
-      <w:lvlJc w:val="left"/>
-      <w:pPr>
-        <w:ind w:left="4320" w:hanging="360"/>
-      </w:pPr>
-      <w:rPr>
-        <w:rFonts w:hint="default" w:ascii="Wingdings" w:hAnsi="Wingdings"/>
-      </w:rPr>
-    </w:lvl>
-    <w:lvl xmlns:w="http://schemas.openxmlformats.org/wordprocessingml/2006/main" w:ilvl="6">
-      <w:start w:val="1"/>
-      <w:numFmt w:val="bullet"/>
-      <w:lvlText w:val=""/>
-      <w:lvlJc w:val="left"/>
-      <w:pPr>
-        <w:ind w:left="5040" w:hanging="360"/>
-      </w:pPr>
-      <w:rPr>
-        <w:rFonts w:hint="default" w:ascii="Symbol" w:hAnsi="Symbol"/>
-      </w:rPr>
-    </w:lvl>
-    <w:lvl xmlns:w="http://schemas.openxmlformats.org/wordprocessingml/2006/main" w:ilvl="7">
-      <w:start w:val="1"/>
-      <w:numFmt w:val="bullet"/>
-      <w:lvlText w:val="o"/>
-      <w:lvlJc w:val="left"/>
-      <w:pPr>
-        <w:ind w:left="5760" w:hanging="360"/>
-      </w:pPr>
-      <w:rPr>
-        <w:rFonts w:hint="default" w:ascii="Courier New" w:hAnsi="Courier New"/>
-      </w:rPr>
-    </w:lvl>
-    <w:lvl xmlns:w="http://schemas.openxmlformats.org/wordprocessingml/2006/main" w:ilvl="8">
-      <w:start w:val="1"/>
-      <w:numFmt w:val="bullet"/>
-      <w:lvlText w:val=""/>
-      <w:lvlJc w:val="left"/>
-      <w:pPr>
-        <w:ind w:left="6480" w:hanging="360"/>
-      </w:pPr>
-      <w:rPr>
-        <w:rFonts w:hint="default" w:ascii="Wingdings" w:hAnsi="Wingdings"/>
-      </w:rPr>
-    </w:lvl>
-  </w:abstractNum>
-  <w:abstractNum xmlns:w="http://schemas.openxmlformats.org/wordprocessingml/2006/main" w:abstractNumId="8">
-    <w:nsid w:val="598f4c1d"/>
-    <w:multiLevelType xmlns:w="http://schemas.openxmlformats.org/wordprocessingml/2006/main" w:val="hybridMultilevel"/>
-    <w:lvl xmlns:w="http://schemas.openxmlformats.org/wordprocessingml/2006/main" w:ilvl="0">
-      <w:start w:val="1"/>
-      <w:numFmt w:val="bullet"/>
-      <w:lvlText w:val=""/>
-      <w:lvlJc w:val="left"/>
-      <w:pPr>
-        <w:ind w:left="720" w:hanging="360"/>
-      </w:pPr>
-      <w:rPr>
-        <w:rFonts w:hint="default" w:ascii="Symbol" w:hAnsi="Symbol"/>
-      </w:rPr>
-    </w:lvl>
-    <w:lvl xmlns:w="http://schemas.openxmlformats.org/wordprocessingml/2006/main" w:ilvl="1">
-      <w:start w:val="1"/>
-      <w:numFmt w:val="bullet"/>
-      <w:lvlText w:val="o"/>
-      <w:lvlJc w:val="left"/>
-      <w:pPr>
-        <w:ind w:left="1440" w:hanging="360"/>
-      </w:pPr>
-      <w:rPr>
-        <w:rFonts w:hint="default" w:ascii="Courier New" w:hAnsi="Courier New"/>
-      </w:rPr>
-    </w:lvl>
-    <w:lvl xmlns:w="http://schemas.openxmlformats.org/wordprocessingml/2006/main" w:ilvl="2">
-      <w:start w:val="1"/>
-      <w:numFmt w:val="bullet"/>
-      <w:lvlText w:val=""/>
-      <w:lvlJc w:val="left"/>
-      <w:pPr>
-        <w:ind w:left="2160" w:hanging="360"/>
-      </w:pPr>
-      <w:rPr>
-        <w:rFonts w:hint="default" w:ascii="Wingdings" w:hAnsi="Wingdings"/>
-      </w:rPr>
-    </w:lvl>
-    <w:lvl xmlns:w="http://schemas.openxmlformats.org/wordprocessingml/2006/main" w:ilvl="3">
-      <w:start w:val="1"/>
-      <w:numFmt w:val="bullet"/>
-      <w:lvlText w:val=""/>
-      <w:lvlJc w:val="left"/>
-      <w:pPr>
-        <w:ind w:left="2880" w:hanging="360"/>
-      </w:pPr>
-      <w:rPr>
-        <w:rFonts w:hint="default" w:ascii="Symbol" w:hAnsi="Symbol"/>
-      </w:rPr>
-    </w:lvl>
-    <w:lvl xmlns:w="http://schemas.openxmlformats.org/wordprocessingml/2006/main" w:ilvl="4">
-      <w:start w:val="1"/>
-      <w:numFmt w:val="bullet"/>
-      <w:lvlText w:val="o"/>
-      <w:lvlJc w:val="left"/>
-      <w:pPr>
-        <w:ind w:left="3600" w:hanging="360"/>
-      </w:pPr>
-      <w:rPr>
-        <w:rFonts w:hint="default" w:ascii="Courier New" w:hAnsi="Courier New"/>
-      </w:rPr>
-    </w:lvl>
-    <w:lvl xmlns:w="http://schemas.openxmlformats.org/wordprocessingml/2006/main" w:ilvl="5">
-      <w:start w:val="1"/>
-      <w:numFmt w:val="bullet"/>
-      <w:lvlText w:val=""/>
-      <w:lvlJc w:val="left"/>
-      <w:pPr>
-        <w:ind w:left="4320" w:hanging="360"/>
-      </w:pPr>
-      <w:rPr>
-        <w:rFonts w:hint="default" w:ascii="Wingdings" w:hAnsi="Wingdings"/>
-      </w:rPr>
-    </w:lvl>
-    <w:lvl xmlns:w="http://schemas.openxmlformats.org/wordprocessingml/2006/main" w:ilvl="6">
-      <w:start w:val="1"/>
-      <w:numFmt w:val="bullet"/>
-      <w:lvlText w:val=""/>
-      <w:lvlJc w:val="left"/>
-      <w:pPr>
-        <w:ind w:left="5040" w:hanging="360"/>
-      </w:pPr>
-      <w:rPr>
-        <w:rFonts w:hint="default" w:ascii="Symbol" w:hAnsi="Symbol"/>
-      </w:rPr>
-    </w:lvl>
-    <w:lvl xmlns:w="http://schemas.openxmlformats.org/wordprocessingml/2006/main" w:ilvl="7">
-      <w:start w:val="1"/>
-      <w:numFmt w:val="bullet"/>
-      <w:lvlText w:val="o"/>
-      <w:lvlJc w:val="left"/>
-      <w:pPr>
-        <w:ind w:left="5760" w:hanging="360"/>
-      </w:pPr>
-      <w:rPr>
-        <w:rFonts w:hint="default" w:ascii="Courier New" w:hAnsi="Courier New"/>
-      </w:rPr>
-    </w:lvl>
-    <w:lvl xmlns:w="http://schemas.openxmlformats.org/wordprocessingml/2006/main" w:ilvl="8">
-      <w:start w:val="1"/>
-      <w:numFmt w:val="bullet"/>
-      <w:lvlText w:val=""/>
-      <w:lvlJc w:val="left"/>
-      <w:pPr>
-        <w:ind w:left="6480" w:hanging="360"/>
-      </w:pPr>
-      <w:rPr>
-        <w:rFonts w:hint="default" w:ascii="Wingdings" w:hAnsi="Wingdings"/>
-      </w:rPr>
-    </w:lvl>
-  </w:abstractNum>
-  <w:abstractNum xmlns:w="http://schemas.openxmlformats.org/wordprocessingml/2006/main" w:abstractNumId="7">
-    <w:nsid w:val="4f4f3fea"/>
-    <w:multiLevelType xmlns:w="http://schemas.openxmlformats.org/wordprocessingml/2006/main" w:val="hybridMultilevel"/>
-    <w:lvl xmlns:w="http://schemas.openxmlformats.org/wordprocessingml/2006/main" w:ilvl="0">
-      <w:start w:val="1"/>
-      <w:numFmt w:val="bullet"/>
-      <w:lvlText w:val=""/>
-      <w:lvlJc w:val="left"/>
-      <w:pPr>
-        <w:ind w:left="720" w:hanging="360"/>
-      </w:pPr>
-      <w:rPr>
-        <w:rFonts w:hint="default" w:ascii="Symbol" w:hAnsi="Symbol"/>
-      </w:rPr>
-    </w:lvl>
-    <w:lvl xmlns:w="http://schemas.openxmlformats.org/wordprocessingml/2006/main" w:ilvl="1">
-      <w:start w:val="1"/>
-      <w:numFmt w:val="bullet"/>
-      <w:lvlText w:val="o"/>
-      <w:lvlJc w:val="left"/>
-      <w:pPr>
-        <w:ind w:left="1440" w:hanging="360"/>
-      </w:pPr>
-      <w:rPr>
-        <w:rFonts w:hint="default" w:ascii="Courier New" w:hAnsi="Courier New"/>
-      </w:rPr>
-    </w:lvl>
-    <w:lvl xmlns:w="http://schemas.openxmlformats.org/wordprocessingml/2006/main" w:ilvl="2">
-      <w:start w:val="1"/>
-      <w:numFmt w:val="bullet"/>
-      <w:lvlText w:val=""/>
-      <w:lvlJc w:val="left"/>
-      <w:pPr>
-        <w:ind w:left="2160" w:hanging="360"/>
-      </w:pPr>
-      <w:rPr>
-        <w:rFonts w:hint="default" w:ascii="Wingdings" w:hAnsi="Wingdings"/>
-      </w:rPr>
-    </w:lvl>
-    <w:lvl xmlns:w="http://schemas.openxmlformats.org/wordprocessingml/2006/main" w:ilvl="3">
-      <w:start w:val="1"/>
-      <w:numFmt w:val="bullet"/>
-      <w:lvlText w:val=""/>
-      <w:lvlJc w:val="left"/>
-      <w:pPr>
-        <w:ind w:left="2880" w:hanging="360"/>
-      </w:pPr>
-      <w:rPr>
-        <w:rFonts w:hint="default" w:ascii="Symbol" w:hAnsi="Symbol"/>
-      </w:rPr>
-    </w:lvl>
-    <w:lvl xmlns:w="http://schemas.openxmlformats.org/wordprocessingml/2006/main" w:ilvl="4">
-      <w:start w:val="1"/>
-      <w:numFmt w:val="bullet"/>
-      <w:lvlText w:val="o"/>
-      <w:lvlJc w:val="left"/>
-      <w:pPr>
-        <w:ind w:left="3600" w:hanging="360"/>
-      </w:pPr>
-      <w:rPr>
-        <w:rFonts w:hint="default" w:ascii="Courier New" w:hAnsi="Courier New"/>
-      </w:rPr>
-    </w:lvl>
-    <w:lvl xmlns:w="http://schemas.openxmlformats.org/wordprocessingml/2006/main" w:ilvl="5">
-      <w:start w:val="1"/>
-      <w:numFmt w:val="bullet"/>
-      <w:lvlText w:val=""/>
-      <w:lvlJc w:val="left"/>
-      <w:pPr>
-        <w:ind w:left="4320" w:hanging="360"/>
-      </w:pPr>
-      <w:rPr>
-        <w:rFonts w:hint="default" w:ascii="Wingdings" w:hAnsi="Wingdings"/>
-      </w:rPr>
-    </w:lvl>
-    <w:lvl xmlns:w="http://schemas.openxmlformats.org/wordprocessingml/2006/main" w:ilvl="6">
-      <w:start w:val="1"/>
-      <w:numFmt w:val="bullet"/>
-      <w:lvlText w:val=""/>
-      <w:lvlJc w:val="left"/>
-      <w:pPr>
-        <w:ind w:left="5040" w:hanging="360"/>
-      </w:pPr>
-      <w:rPr>
-        <w:rFonts w:hint="default" w:ascii="Symbol" w:hAnsi="Symbol"/>
-      </w:rPr>
-    </w:lvl>
-    <w:lvl xmlns:w="http://schemas.openxmlformats.org/wordprocessingml/2006/main" w:ilvl="7">
-      <w:start w:val="1"/>
-      <w:numFmt w:val="bullet"/>
-      <w:lvlText w:val="o"/>
-      <w:lvlJc w:val="left"/>
-      <w:pPr>
-        <w:ind w:left="5760" w:hanging="360"/>
-      </w:pPr>
-      <w:rPr>
-        <w:rFonts w:hint="default" w:ascii="Courier New" w:hAnsi="Courier New"/>
-      </w:rPr>
-    </w:lvl>
-    <w:lvl xmlns:w="http://schemas.openxmlformats.org/wordprocessingml/2006/main" w:ilvl="8">
-      <w:start w:val="1"/>
-      <w:numFmt w:val="bullet"/>
-      <w:lvlText w:val=""/>
-      <w:lvlJc w:val="left"/>
-      <w:pPr>
-        <w:ind w:left="6480" w:hanging="360"/>
-      </w:pPr>
-      <w:rPr>
-        <w:rFonts w:hint="default" w:ascii="Wingdings" w:hAnsi="Wingdings"/>
-      </w:rPr>
-    </w:lvl>
-  </w:abstractNum>
   <w:abstractNum w:abstractNumId="0" w15:restartNumberingAfterBreak="0">
     <w:nsid w:val="100D02F6"/>
     <w:multiLevelType w:val="hybridMultilevel"/>
@@ -3213,7 +2214,7 @@
         <w:ind w:left="720" w:hanging="360"/>
       </w:pPr>
       <w:rPr>
-        <w:rFonts w:hint="default" w:ascii="Symbol" w:hAnsi="Symbol"/>
+        <w:rFonts w:ascii="Symbol" w:hAnsi="Symbol" w:hint="default"/>
       </w:rPr>
     </w:lvl>
     <w:lvl w:ilvl="1" w:tplc="04090003">
@@ -3228,7 +2229,7 @@
         <w:ind w:left="1440" w:hanging="360"/>
       </w:pPr>
       <w:rPr>
-        <w:rFonts w:hint="default" w:ascii="Courier New" w:hAnsi="Courier New" w:cs="Arial"/>
+        <w:rFonts w:ascii="Courier New" w:hAnsi="Courier New" w:cs="Arial" w:hint="default"/>
       </w:rPr>
     </w:lvl>
     <w:lvl w:ilvl="2" w:tplc="04090005" w:tentative="1">
@@ -3243,7 +2244,7 @@
         <w:ind w:left="2160" w:hanging="360"/>
       </w:pPr>
       <w:rPr>
-        <w:rFonts w:hint="default" w:ascii="Wingdings" w:hAnsi="Wingdings"/>
+        <w:rFonts w:ascii="Wingdings" w:hAnsi="Wingdings" w:hint="default"/>
       </w:rPr>
     </w:lvl>
     <w:lvl w:ilvl="3" w:tplc="04090001" w:tentative="1">
@@ -3258,7 +2259,7 @@
         <w:ind w:left="2880" w:hanging="360"/>
       </w:pPr>
       <w:rPr>
-        <w:rFonts w:hint="default" w:ascii="Symbol" w:hAnsi="Symbol"/>
+        <w:rFonts w:ascii="Symbol" w:hAnsi="Symbol" w:hint="default"/>
       </w:rPr>
     </w:lvl>
     <w:lvl w:ilvl="4" w:tplc="04090003" w:tentative="1">
@@ -3273,7 +2274,7 @@
         <w:ind w:left="3600" w:hanging="360"/>
       </w:pPr>
       <w:rPr>
-        <w:rFonts w:hint="default" w:ascii="Courier New" w:hAnsi="Courier New" w:cs="Arial"/>
+        <w:rFonts w:ascii="Courier New" w:hAnsi="Courier New" w:cs="Arial" w:hint="default"/>
       </w:rPr>
     </w:lvl>
     <w:lvl w:ilvl="5" w:tplc="04090005" w:tentative="1">
@@ -3288,7 +2289,7 @@
         <w:ind w:left="4320" w:hanging="360"/>
       </w:pPr>
       <w:rPr>
-        <w:rFonts w:hint="default" w:ascii="Wingdings" w:hAnsi="Wingdings"/>
+        <w:rFonts w:ascii="Wingdings" w:hAnsi="Wingdings" w:hint="default"/>
       </w:rPr>
     </w:lvl>
     <w:lvl w:ilvl="6" w:tplc="04090001" w:tentative="1">
@@ -3303,7 +2304,7 @@
         <w:ind w:left="5040" w:hanging="360"/>
       </w:pPr>
       <w:rPr>
-        <w:rFonts w:hint="default" w:ascii="Symbol" w:hAnsi="Symbol"/>
+        <w:rFonts w:ascii="Symbol" w:hAnsi="Symbol" w:hint="default"/>
       </w:rPr>
     </w:lvl>
     <w:lvl w:ilvl="7" w:tplc="04090003" w:tentative="1">
@@ -3318,7 +2319,7 @@
         <w:ind w:left="5760" w:hanging="360"/>
       </w:pPr>
       <w:rPr>
-        <w:rFonts w:hint="default" w:ascii="Courier New" w:hAnsi="Courier New" w:cs="Arial"/>
+        <w:rFonts w:ascii="Courier New" w:hAnsi="Courier New" w:cs="Arial" w:hint="default"/>
       </w:rPr>
     </w:lvl>
     <w:lvl w:ilvl="8" w:tplc="04090005" w:tentative="1">
@@ -3333,7 +2334,7 @@
         <w:ind w:left="6480" w:hanging="360"/>
       </w:pPr>
       <w:rPr>
-        <w:rFonts w:hint="default" w:ascii="Wingdings" w:hAnsi="Wingdings"/>
+        <w:rFonts w:ascii="Wingdings" w:hAnsi="Wingdings" w:hint="default"/>
       </w:rPr>
     </w:lvl>
   </w:abstractNum>
@@ -3353,7 +2354,7 @@
         <w:ind w:left="720" w:hanging="360"/>
       </w:pPr>
       <w:rPr>
-        <w:rFonts w:hint="default" w:ascii="Symbol" w:hAnsi="Symbol"/>
+        <w:rFonts w:ascii="Symbol" w:hAnsi="Symbol" w:hint="default"/>
       </w:rPr>
     </w:lvl>
     <w:lvl w:ilvl="1" w:tplc="04090003" w:tentative="1">
@@ -3368,7 +2369,7 @@
         <w:ind w:left="1440" w:hanging="360"/>
       </w:pPr>
       <w:rPr>
-        <w:rFonts w:hint="default" w:ascii="Courier New" w:hAnsi="Courier New" w:cs="Courier New"/>
+        <w:rFonts w:ascii="Courier New" w:hAnsi="Courier New" w:cs="Courier New" w:hint="default"/>
       </w:rPr>
     </w:lvl>
     <w:lvl w:ilvl="2" w:tplc="04090005" w:tentative="1">
@@ -3383,7 +2384,7 @@
         <w:ind w:left="2160" w:hanging="360"/>
       </w:pPr>
       <w:rPr>
-        <w:rFonts w:hint="default" w:ascii="Wingdings" w:hAnsi="Wingdings"/>
+        <w:rFonts w:ascii="Wingdings" w:hAnsi="Wingdings" w:hint="default"/>
       </w:rPr>
     </w:lvl>
     <w:lvl w:ilvl="3" w:tplc="04090001" w:tentative="1">
@@ -3398,7 +2399,7 @@
         <w:ind w:left="2880" w:hanging="360"/>
       </w:pPr>
       <w:rPr>
-        <w:rFonts w:hint="default" w:ascii="Symbol" w:hAnsi="Symbol"/>
+        <w:rFonts w:ascii="Symbol" w:hAnsi="Symbol" w:hint="default"/>
       </w:rPr>
     </w:lvl>
     <w:lvl w:ilvl="4" w:tplc="04090003" w:tentative="1">
@@ -3413,7 +2414,7 @@
         <w:ind w:left="3600" w:hanging="360"/>
       </w:pPr>
       <w:rPr>
-        <w:rFonts w:hint="default" w:ascii="Courier New" w:hAnsi="Courier New" w:cs="Courier New"/>
+        <w:rFonts w:ascii="Courier New" w:hAnsi="Courier New" w:cs="Courier New" w:hint="default"/>
       </w:rPr>
     </w:lvl>
     <w:lvl w:ilvl="5" w:tplc="04090005" w:tentative="1">
@@ -3428,7 +2429,7 @@
         <w:ind w:left="4320" w:hanging="360"/>
       </w:pPr>
       <w:rPr>
-        <w:rFonts w:hint="default" w:ascii="Wingdings" w:hAnsi="Wingdings"/>
+        <w:rFonts w:ascii="Wingdings" w:hAnsi="Wingdings" w:hint="default"/>
       </w:rPr>
     </w:lvl>
     <w:lvl w:ilvl="6" w:tplc="04090001" w:tentative="1">
@@ -3443,7 +2444,7 @@
         <w:ind w:left="5040" w:hanging="360"/>
       </w:pPr>
       <w:rPr>
-        <w:rFonts w:hint="default" w:ascii="Symbol" w:hAnsi="Symbol"/>
+        <w:rFonts w:ascii="Symbol" w:hAnsi="Symbol" w:hint="default"/>
       </w:rPr>
     </w:lvl>
     <w:lvl w:ilvl="7" w:tplc="04090003" w:tentative="1">
@@ -3458,7 +2459,7 @@
         <w:ind w:left="5760" w:hanging="360"/>
       </w:pPr>
       <w:rPr>
-        <w:rFonts w:hint="default" w:ascii="Courier New" w:hAnsi="Courier New" w:cs="Courier New"/>
+        <w:rFonts w:ascii="Courier New" w:hAnsi="Courier New" w:cs="Courier New" w:hint="default"/>
       </w:rPr>
     </w:lvl>
     <w:lvl w:ilvl="8" w:tplc="04090005" w:tentative="1">
@@ -3473,7 +2474,7 @@
         <w:ind w:left="6480" w:hanging="360"/>
       </w:pPr>
       <w:rPr>
-        <w:rFonts w:hint="default" w:ascii="Wingdings" w:hAnsi="Wingdings"/>
+        <w:rFonts w:ascii="Wingdings" w:hAnsi="Wingdings" w:hint="default"/>
       </w:rPr>
     </w:lvl>
   </w:abstractNum>
@@ -3594,6 +2595,458 @@
     </w:lvl>
   </w:abstractNum>
   <w:abstractNum w:abstractNumId="3" w15:restartNumberingAfterBreak="0">
+    <w:nsid w:val="2A5EEC36"/>
+    <w:multiLevelType w:val="hybridMultilevel"/>
+    <w:tmpl w:val="451EDE12"/>
+    <w:lvl w:ilvl="0" w:tplc="E51C1604">
+      <w:start w:val="1"/>
+      <w:numFmt w:val="bullet"/>
+      <w:lvlText w:val=""/>
+      <w:lvlJc w:val="left"/>
+      <w:pPr>
+        <w:ind w:left="720" w:hanging="360"/>
+      </w:pPr>
+      <w:rPr>
+        <w:rFonts w:ascii="Symbol" w:hAnsi="Symbol" w:hint="default"/>
+      </w:rPr>
+    </w:lvl>
+    <w:lvl w:ilvl="1" w:tplc="0FF46BC6">
+      <w:start w:val="1"/>
+      <w:numFmt w:val="bullet"/>
+      <w:lvlText w:val="o"/>
+      <w:lvlJc w:val="left"/>
+      <w:pPr>
+        <w:ind w:left="1440" w:hanging="360"/>
+      </w:pPr>
+      <w:rPr>
+        <w:rFonts w:ascii="Courier New" w:hAnsi="Courier New" w:hint="default"/>
+      </w:rPr>
+    </w:lvl>
+    <w:lvl w:ilvl="2" w:tplc="212ABBD2">
+      <w:start w:val="1"/>
+      <w:numFmt w:val="bullet"/>
+      <w:lvlText w:val=""/>
+      <w:lvlJc w:val="left"/>
+      <w:pPr>
+        <w:ind w:left="2160" w:hanging="360"/>
+      </w:pPr>
+      <w:rPr>
+        <w:rFonts w:ascii="Wingdings" w:hAnsi="Wingdings" w:hint="default"/>
+      </w:rPr>
+    </w:lvl>
+    <w:lvl w:ilvl="3" w:tplc="18BC5862">
+      <w:start w:val="1"/>
+      <w:numFmt w:val="bullet"/>
+      <w:lvlText w:val=""/>
+      <w:lvlJc w:val="left"/>
+      <w:pPr>
+        <w:ind w:left="2880" w:hanging="360"/>
+      </w:pPr>
+      <w:rPr>
+        <w:rFonts w:ascii="Symbol" w:hAnsi="Symbol" w:hint="default"/>
+      </w:rPr>
+    </w:lvl>
+    <w:lvl w:ilvl="4" w:tplc="13BEBA96">
+      <w:start w:val="1"/>
+      <w:numFmt w:val="bullet"/>
+      <w:lvlText w:val="o"/>
+      <w:lvlJc w:val="left"/>
+      <w:pPr>
+        <w:ind w:left="3600" w:hanging="360"/>
+      </w:pPr>
+      <w:rPr>
+        <w:rFonts w:ascii="Courier New" w:hAnsi="Courier New" w:hint="default"/>
+      </w:rPr>
+    </w:lvl>
+    <w:lvl w:ilvl="5" w:tplc="A8DA3382">
+      <w:start w:val="1"/>
+      <w:numFmt w:val="bullet"/>
+      <w:lvlText w:val=""/>
+      <w:lvlJc w:val="left"/>
+      <w:pPr>
+        <w:ind w:left="4320" w:hanging="360"/>
+      </w:pPr>
+      <w:rPr>
+        <w:rFonts w:ascii="Wingdings" w:hAnsi="Wingdings" w:hint="default"/>
+      </w:rPr>
+    </w:lvl>
+    <w:lvl w:ilvl="6" w:tplc="564C3E0E">
+      <w:start w:val="1"/>
+      <w:numFmt w:val="bullet"/>
+      <w:lvlText w:val=""/>
+      <w:lvlJc w:val="left"/>
+      <w:pPr>
+        <w:ind w:left="5040" w:hanging="360"/>
+      </w:pPr>
+      <w:rPr>
+        <w:rFonts w:ascii="Symbol" w:hAnsi="Symbol" w:hint="default"/>
+      </w:rPr>
+    </w:lvl>
+    <w:lvl w:ilvl="7" w:tplc="2CD66878">
+      <w:start w:val="1"/>
+      <w:numFmt w:val="bullet"/>
+      <w:lvlText w:val="o"/>
+      <w:lvlJc w:val="left"/>
+      <w:pPr>
+        <w:ind w:left="5760" w:hanging="360"/>
+      </w:pPr>
+      <w:rPr>
+        <w:rFonts w:ascii="Courier New" w:hAnsi="Courier New" w:hint="default"/>
+      </w:rPr>
+    </w:lvl>
+    <w:lvl w:ilvl="8" w:tplc="61102186">
+      <w:start w:val="1"/>
+      <w:numFmt w:val="bullet"/>
+      <w:lvlText w:val=""/>
+      <w:lvlJc w:val="left"/>
+      <w:pPr>
+        <w:ind w:left="6480" w:hanging="360"/>
+      </w:pPr>
+      <w:rPr>
+        <w:rFonts w:ascii="Wingdings" w:hAnsi="Wingdings" w:hint="default"/>
+      </w:rPr>
+    </w:lvl>
+  </w:abstractNum>
+  <w:abstractNum w:abstractNumId="4" w15:restartNumberingAfterBreak="0">
+    <w:nsid w:val="3BA312BE"/>
+    <w:multiLevelType w:val="hybridMultilevel"/>
+    <w:tmpl w:val="D7F6B306"/>
+    <w:lvl w:ilvl="0" w:tplc="8A1267B2">
+      <w:start w:val="1"/>
+      <w:numFmt w:val="bullet"/>
+      <w:lvlText w:val=""/>
+      <w:lvlJc w:val="left"/>
+      <w:pPr>
+        <w:ind w:left="720" w:hanging="360"/>
+      </w:pPr>
+      <w:rPr>
+        <w:rFonts w:ascii="Symbol" w:hAnsi="Symbol" w:hint="default"/>
+      </w:rPr>
+    </w:lvl>
+    <w:lvl w:ilvl="1" w:tplc="7BBA07B2">
+      <w:start w:val="1"/>
+      <w:numFmt w:val="bullet"/>
+      <w:lvlText w:val="o"/>
+      <w:lvlJc w:val="left"/>
+      <w:pPr>
+        <w:ind w:left="1440" w:hanging="360"/>
+      </w:pPr>
+      <w:rPr>
+        <w:rFonts w:ascii="Courier New" w:hAnsi="Courier New" w:hint="default"/>
+      </w:rPr>
+    </w:lvl>
+    <w:lvl w:ilvl="2" w:tplc="AD065540">
+      <w:start w:val="1"/>
+      <w:numFmt w:val="bullet"/>
+      <w:lvlText w:val=""/>
+      <w:lvlJc w:val="left"/>
+      <w:pPr>
+        <w:ind w:left="2160" w:hanging="360"/>
+      </w:pPr>
+      <w:rPr>
+        <w:rFonts w:ascii="Wingdings" w:hAnsi="Wingdings" w:hint="default"/>
+      </w:rPr>
+    </w:lvl>
+    <w:lvl w:ilvl="3" w:tplc="DA104ACE">
+      <w:start w:val="1"/>
+      <w:numFmt w:val="bullet"/>
+      <w:lvlText w:val=""/>
+      <w:lvlJc w:val="left"/>
+      <w:pPr>
+        <w:ind w:left="2880" w:hanging="360"/>
+      </w:pPr>
+      <w:rPr>
+        <w:rFonts w:ascii="Symbol" w:hAnsi="Symbol" w:hint="default"/>
+      </w:rPr>
+    </w:lvl>
+    <w:lvl w:ilvl="4" w:tplc="4C0E297A">
+      <w:start w:val="1"/>
+      <w:numFmt w:val="bullet"/>
+      <w:lvlText w:val="o"/>
+      <w:lvlJc w:val="left"/>
+      <w:pPr>
+        <w:ind w:left="3600" w:hanging="360"/>
+      </w:pPr>
+      <w:rPr>
+        <w:rFonts w:ascii="Courier New" w:hAnsi="Courier New" w:hint="default"/>
+      </w:rPr>
+    </w:lvl>
+    <w:lvl w:ilvl="5" w:tplc="89366182">
+      <w:start w:val="1"/>
+      <w:numFmt w:val="bullet"/>
+      <w:lvlText w:val=""/>
+      <w:lvlJc w:val="left"/>
+      <w:pPr>
+        <w:ind w:left="4320" w:hanging="360"/>
+      </w:pPr>
+      <w:rPr>
+        <w:rFonts w:ascii="Wingdings" w:hAnsi="Wingdings" w:hint="default"/>
+      </w:rPr>
+    </w:lvl>
+    <w:lvl w:ilvl="6" w:tplc="374A7C70">
+      <w:start w:val="1"/>
+      <w:numFmt w:val="bullet"/>
+      <w:lvlText w:val=""/>
+      <w:lvlJc w:val="left"/>
+      <w:pPr>
+        <w:ind w:left="5040" w:hanging="360"/>
+      </w:pPr>
+      <w:rPr>
+        <w:rFonts w:ascii="Symbol" w:hAnsi="Symbol" w:hint="default"/>
+      </w:rPr>
+    </w:lvl>
+    <w:lvl w:ilvl="7" w:tplc="4CF6F5CA">
+      <w:start w:val="1"/>
+      <w:numFmt w:val="bullet"/>
+      <w:lvlText w:val="o"/>
+      <w:lvlJc w:val="left"/>
+      <w:pPr>
+        <w:ind w:left="5760" w:hanging="360"/>
+      </w:pPr>
+      <w:rPr>
+        <w:rFonts w:ascii="Courier New" w:hAnsi="Courier New" w:hint="default"/>
+      </w:rPr>
+    </w:lvl>
+    <w:lvl w:ilvl="8" w:tplc="D0EA1C84">
+      <w:start w:val="1"/>
+      <w:numFmt w:val="bullet"/>
+      <w:lvlText w:val=""/>
+      <w:lvlJc w:val="left"/>
+      <w:pPr>
+        <w:ind w:left="6480" w:hanging="360"/>
+      </w:pPr>
+      <w:rPr>
+        <w:rFonts w:ascii="Wingdings" w:hAnsi="Wingdings" w:hint="default"/>
+      </w:rPr>
+    </w:lvl>
+  </w:abstractNum>
+  <w:abstractNum w:abstractNumId="5" w15:restartNumberingAfterBreak="0">
+    <w:nsid w:val="4D952777"/>
+    <w:multiLevelType w:val="hybridMultilevel"/>
+    <w:tmpl w:val="BD282E6E"/>
+    <w:lvl w:ilvl="0" w:tplc="A67096E6">
+      <w:start w:val="1"/>
+      <w:numFmt w:val="bullet"/>
+      <w:lvlText w:val=""/>
+      <w:lvlJc w:val="left"/>
+      <w:pPr>
+        <w:ind w:left="720" w:hanging="360"/>
+      </w:pPr>
+      <w:rPr>
+        <w:rFonts w:ascii="Symbol" w:hAnsi="Symbol" w:hint="default"/>
+      </w:rPr>
+    </w:lvl>
+    <w:lvl w:ilvl="1" w:tplc="898EB29C">
+      <w:start w:val="1"/>
+      <w:numFmt w:val="bullet"/>
+      <w:lvlText w:val="o"/>
+      <w:lvlJc w:val="left"/>
+      <w:pPr>
+        <w:ind w:left="1440" w:hanging="360"/>
+      </w:pPr>
+      <w:rPr>
+        <w:rFonts w:ascii="Courier New" w:hAnsi="Courier New" w:hint="default"/>
+      </w:rPr>
+    </w:lvl>
+    <w:lvl w:ilvl="2" w:tplc="78F4BDE0">
+      <w:start w:val="1"/>
+      <w:numFmt w:val="bullet"/>
+      <w:lvlText w:val=""/>
+      <w:lvlJc w:val="left"/>
+      <w:pPr>
+        <w:ind w:left="2160" w:hanging="360"/>
+      </w:pPr>
+      <w:rPr>
+        <w:rFonts w:ascii="Wingdings" w:hAnsi="Wingdings" w:hint="default"/>
+      </w:rPr>
+    </w:lvl>
+    <w:lvl w:ilvl="3" w:tplc="BA8AAFE8">
+      <w:start w:val="1"/>
+      <w:numFmt w:val="bullet"/>
+      <w:lvlText w:val=""/>
+      <w:lvlJc w:val="left"/>
+      <w:pPr>
+        <w:ind w:left="2880" w:hanging="360"/>
+      </w:pPr>
+      <w:rPr>
+        <w:rFonts w:ascii="Symbol" w:hAnsi="Symbol" w:hint="default"/>
+      </w:rPr>
+    </w:lvl>
+    <w:lvl w:ilvl="4" w:tplc="C74AE5AC">
+      <w:start w:val="1"/>
+      <w:numFmt w:val="bullet"/>
+      <w:lvlText w:val="o"/>
+      <w:lvlJc w:val="left"/>
+      <w:pPr>
+        <w:ind w:left="3600" w:hanging="360"/>
+      </w:pPr>
+      <w:rPr>
+        <w:rFonts w:ascii="Courier New" w:hAnsi="Courier New" w:hint="default"/>
+      </w:rPr>
+    </w:lvl>
+    <w:lvl w:ilvl="5" w:tplc="99FA7208">
+      <w:start w:val="1"/>
+      <w:numFmt w:val="bullet"/>
+      <w:lvlText w:val=""/>
+      <w:lvlJc w:val="left"/>
+      <w:pPr>
+        <w:ind w:left="4320" w:hanging="360"/>
+      </w:pPr>
+      <w:rPr>
+        <w:rFonts w:ascii="Wingdings" w:hAnsi="Wingdings" w:hint="default"/>
+      </w:rPr>
+    </w:lvl>
+    <w:lvl w:ilvl="6" w:tplc="F5429AAA">
+      <w:start w:val="1"/>
+      <w:numFmt w:val="bullet"/>
+      <w:lvlText w:val=""/>
+      <w:lvlJc w:val="left"/>
+      <w:pPr>
+        <w:ind w:left="5040" w:hanging="360"/>
+      </w:pPr>
+      <w:rPr>
+        <w:rFonts w:ascii="Symbol" w:hAnsi="Symbol" w:hint="default"/>
+      </w:rPr>
+    </w:lvl>
+    <w:lvl w:ilvl="7" w:tplc="F690ACFC">
+      <w:start w:val="1"/>
+      <w:numFmt w:val="bullet"/>
+      <w:lvlText w:val="o"/>
+      <w:lvlJc w:val="left"/>
+      <w:pPr>
+        <w:ind w:left="5760" w:hanging="360"/>
+      </w:pPr>
+      <w:rPr>
+        <w:rFonts w:ascii="Courier New" w:hAnsi="Courier New" w:hint="default"/>
+      </w:rPr>
+    </w:lvl>
+    <w:lvl w:ilvl="8" w:tplc="CD0CF6C0">
+      <w:start w:val="1"/>
+      <w:numFmt w:val="bullet"/>
+      <w:lvlText w:val=""/>
+      <w:lvlJc w:val="left"/>
+      <w:pPr>
+        <w:ind w:left="6480" w:hanging="360"/>
+      </w:pPr>
+      <w:rPr>
+        <w:rFonts w:ascii="Wingdings" w:hAnsi="Wingdings" w:hint="default"/>
+      </w:rPr>
+    </w:lvl>
+  </w:abstractNum>
+  <w:abstractNum w:abstractNumId="6" w15:restartNumberingAfterBreak="0">
+    <w:nsid w:val="4F4F3FEA"/>
+    <w:multiLevelType w:val="hybridMultilevel"/>
+    <w:tmpl w:val="E786C19A"/>
+    <w:lvl w:ilvl="0" w:tplc="ED568EB6">
+      <w:start w:val="1"/>
+      <w:numFmt w:val="bullet"/>
+      <w:lvlText w:val=""/>
+      <w:lvlJc w:val="left"/>
+      <w:pPr>
+        <w:ind w:left="720" w:hanging="360"/>
+      </w:pPr>
+      <w:rPr>
+        <w:rFonts w:ascii="Symbol" w:hAnsi="Symbol" w:hint="default"/>
+      </w:rPr>
+    </w:lvl>
+    <w:lvl w:ilvl="1" w:tplc="4432AEEA">
+      <w:start w:val="1"/>
+      <w:numFmt w:val="bullet"/>
+      <w:lvlText w:val="o"/>
+      <w:lvlJc w:val="left"/>
+      <w:pPr>
+        <w:ind w:left="1440" w:hanging="360"/>
+      </w:pPr>
+      <w:rPr>
+        <w:rFonts w:ascii="Courier New" w:hAnsi="Courier New" w:hint="default"/>
+      </w:rPr>
+    </w:lvl>
+    <w:lvl w:ilvl="2" w:tplc="BCE429C6">
+      <w:start w:val="1"/>
+      <w:numFmt w:val="bullet"/>
+      <w:lvlText w:val=""/>
+      <w:lvlJc w:val="left"/>
+      <w:pPr>
+        <w:ind w:left="2160" w:hanging="360"/>
+      </w:pPr>
+      <w:rPr>
+        <w:rFonts w:ascii="Wingdings" w:hAnsi="Wingdings" w:hint="default"/>
+      </w:rPr>
+    </w:lvl>
+    <w:lvl w:ilvl="3" w:tplc="EF94B704">
+      <w:start w:val="1"/>
+      <w:numFmt w:val="bullet"/>
+      <w:lvlText w:val=""/>
+      <w:lvlJc w:val="left"/>
+      <w:pPr>
+        <w:ind w:left="2880" w:hanging="360"/>
+      </w:pPr>
+      <w:rPr>
+        <w:rFonts w:ascii="Symbol" w:hAnsi="Symbol" w:hint="default"/>
+      </w:rPr>
+    </w:lvl>
+    <w:lvl w:ilvl="4" w:tplc="AF62C30A">
+      <w:start w:val="1"/>
+      <w:numFmt w:val="bullet"/>
+      <w:lvlText w:val="o"/>
+      <w:lvlJc w:val="left"/>
+      <w:pPr>
+        <w:ind w:left="3600" w:hanging="360"/>
+      </w:pPr>
+      <w:rPr>
+        <w:rFonts w:ascii="Courier New" w:hAnsi="Courier New" w:hint="default"/>
+      </w:rPr>
+    </w:lvl>
+    <w:lvl w:ilvl="5" w:tplc="EC3E9C0C">
+      <w:start w:val="1"/>
+      <w:numFmt w:val="bullet"/>
+      <w:lvlText w:val=""/>
+      <w:lvlJc w:val="left"/>
+      <w:pPr>
+        <w:ind w:left="4320" w:hanging="360"/>
+      </w:pPr>
+      <w:rPr>
+        <w:rFonts w:ascii="Wingdings" w:hAnsi="Wingdings" w:hint="default"/>
+      </w:rPr>
+    </w:lvl>
+    <w:lvl w:ilvl="6" w:tplc="F54E3ADA">
+      <w:start w:val="1"/>
+      <w:numFmt w:val="bullet"/>
+      <w:lvlText w:val=""/>
+      <w:lvlJc w:val="left"/>
+      <w:pPr>
+        <w:ind w:left="5040" w:hanging="360"/>
+      </w:pPr>
+      <w:rPr>
+        <w:rFonts w:ascii="Symbol" w:hAnsi="Symbol" w:hint="default"/>
+      </w:rPr>
+    </w:lvl>
+    <w:lvl w:ilvl="7" w:tplc="392CB9E6">
+      <w:start w:val="1"/>
+      <w:numFmt w:val="bullet"/>
+      <w:lvlText w:val="o"/>
+      <w:lvlJc w:val="left"/>
+      <w:pPr>
+        <w:ind w:left="5760" w:hanging="360"/>
+      </w:pPr>
+      <w:rPr>
+        <w:rFonts w:ascii="Courier New" w:hAnsi="Courier New" w:hint="default"/>
+      </w:rPr>
+    </w:lvl>
+    <w:lvl w:ilvl="8" w:tplc="35544A9A">
+      <w:start w:val="1"/>
+      <w:numFmt w:val="bullet"/>
+      <w:lvlText w:val=""/>
+      <w:lvlJc w:val="left"/>
+      <w:pPr>
+        <w:ind w:left="6480" w:hanging="360"/>
+      </w:pPr>
+      <w:rPr>
+        <w:rFonts w:ascii="Wingdings" w:hAnsi="Wingdings" w:hint="default"/>
+      </w:rPr>
+    </w:lvl>
+  </w:abstractNum>
+  <w:abstractNum w:abstractNumId="7" w15:restartNumberingAfterBreak="0">
     <w:nsid w:val="50F34315"/>
     <w:multiLevelType w:val="multilevel"/>
     <w:tmpl w:val="0409001F"/>
@@ -3679,7 +3132,7 @@
       </w:pPr>
     </w:lvl>
   </w:abstractNum>
-  <w:abstractNum w:abstractNumId="4" w15:restartNumberingAfterBreak="0">
+  <w:abstractNum w:abstractNumId="8" w15:restartNumberingAfterBreak="0">
     <w:nsid w:val="531F1A97"/>
     <w:multiLevelType w:val="hybridMultilevel"/>
     <w:tmpl w:val="B0448C50"/>
@@ -3692,7 +3145,7 @@
         <w:ind w:left="720" w:hanging="360"/>
       </w:pPr>
       <w:rPr>
-        <w:rFonts w:hint="default" w:ascii="Symbol" w:hAnsi="Symbol"/>
+        <w:rFonts w:ascii="Symbol" w:hAnsi="Symbol" w:hint="default"/>
       </w:rPr>
     </w:lvl>
     <w:lvl w:ilvl="1" w:tplc="34090003" w:tentative="1">
@@ -3704,7 +3157,7 @@
         <w:ind w:left="1440" w:hanging="360"/>
       </w:pPr>
       <w:rPr>
-        <w:rFonts w:hint="default" w:ascii="Courier New" w:hAnsi="Courier New" w:cs="Courier New"/>
+        <w:rFonts w:ascii="Courier New" w:hAnsi="Courier New" w:cs="Courier New" w:hint="default"/>
       </w:rPr>
     </w:lvl>
     <w:lvl w:ilvl="2" w:tplc="34090005" w:tentative="1">
@@ -3716,7 +3169,7 @@
         <w:ind w:left="2160" w:hanging="360"/>
       </w:pPr>
       <w:rPr>
-        <w:rFonts w:hint="default" w:ascii="Wingdings" w:hAnsi="Wingdings"/>
+        <w:rFonts w:ascii="Wingdings" w:hAnsi="Wingdings" w:hint="default"/>
       </w:rPr>
     </w:lvl>
     <w:lvl w:ilvl="3" w:tplc="34090001" w:tentative="1">
@@ -3728,7 +3181,7 @@
         <w:ind w:left="2880" w:hanging="360"/>
       </w:pPr>
       <w:rPr>
-        <w:rFonts w:hint="default" w:ascii="Symbol" w:hAnsi="Symbol"/>
+        <w:rFonts w:ascii="Symbol" w:hAnsi="Symbol" w:hint="default"/>
       </w:rPr>
     </w:lvl>
     <w:lvl w:ilvl="4" w:tplc="34090003" w:tentative="1">
@@ -3740,7 +3193,7 @@
         <w:ind w:left="3600" w:hanging="360"/>
       </w:pPr>
       <w:rPr>
-        <w:rFonts w:hint="default" w:ascii="Courier New" w:hAnsi="Courier New" w:cs="Courier New"/>
+        <w:rFonts w:ascii="Courier New" w:hAnsi="Courier New" w:cs="Courier New" w:hint="default"/>
       </w:rPr>
     </w:lvl>
     <w:lvl w:ilvl="5" w:tplc="34090005" w:tentative="1">
@@ -3752,7 +3205,7 @@
         <w:ind w:left="4320" w:hanging="360"/>
       </w:pPr>
       <w:rPr>
-        <w:rFonts w:hint="default" w:ascii="Wingdings" w:hAnsi="Wingdings"/>
+        <w:rFonts w:ascii="Wingdings" w:hAnsi="Wingdings" w:hint="default"/>
       </w:rPr>
     </w:lvl>
     <w:lvl w:ilvl="6" w:tplc="34090001" w:tentative="1">
@@ -3764,7 +3217,7 @@
         <w:ind w:left="5040" w:hanging="360"/>
       </w:pPr>
       <w:rPr>
-        <w:rFonts w:hint="default" w:ascii="Symbol" w:hAnsi="Symbol"/>
+        <w:rFonts w:ascii="Symbol" w:hAnsi="Symbol" w:hint="default"/>
       </w:rPr>
     </w:lvl>
     <w:lvl w:ilvl="7" w:tplc="34090003" w:tentative="1">
@@ -3776,7 +3229,7 @@
         <w:ind w:left="5760" w:hanging="360"/>
       </w:pPr>
       <w:rPr>
-        <w:rFonts w:hint="default" w:ascii="Courier New" w:hAnsi="Courier New" w:cs="Courier New"/>
+        <w:rFonts w:ascii="Courier New" w:hAnsi="Courier New" w:cs="Courier New" w:hint="default"/>
       </w:rPr>
     </w:lvl>
     <w:lvl w:ilvl="8" w:tplc="34090005" w:tentative="1">
@@ -3788,11 +3241,11 @@
         <w:ind w:left="6480" w:hanging="360"/>
       </w:pPr>
       <w:rPr>
-        <w:rFonts w:hint="default" w:ascii="Wingdings" w:hAnsi="Wingdings"/>
+        <w:rFonts w:ascii="Wingdings" w:hAnsi="Wingdings" w:hint="default"/>
       </w:rPr>
     </w:lvl>
   </w:abstractNum>
-  <w:abstractNum w:abstractNumId="5" w15:restartNumberingAfterBreak="0">
+  <w:abstractNum w:abstractNumId="9" w15:restartNumberingAfterBreak="0">
     <w:nsid w:val="573760A1"/>
     <w:multiLevelType w:val="hybridMultilevel"/>
     <w:tmpl w:val="4AE82C5E"/>
@@ -3878,7 +3331,7 @@
       </w:pPr>
     </w:lvl>
   </w:abstractNum>
-  <w:abstractNum w:abstractNumId="6" w15:restartNumberingAfterBreak="0">
+  <w:abstractNum w:abstractNumId="10" w15:restartNumberingAfterBreak="0">
     <w:nsid w:val="57B750AC"/>
     <w:multiLevelType w:val="hybridMultilevel"/>
     <w:tmpl w:val="3B6CF1C0"/>
@@ -3894,7 +3347,7 @@
         <w:ind w:left="720" w:hanging="360"/>
       </w:pPr>
       <w:rPr>
-        <w:rFonts w:hint="default" w:ascii="Symbol" w:hAnsi="Symbol"/>
+        <w:rFonts w:ascii="Symbol" w:hAnsi="Symbol" w:hint="default"/>
       </w:rPr>
     </w:lvl>
     <w:lvl w:ilvl="1" w:tplc="04090003" w:tentative="1">
@@ -3909,7 +3362,7 @@
         <w:ind w:left="1440" w:hanging="360"/>
       </w:pPr>
       <w:rPr>
-        <w:rFonts w:hint="default" w:ascii="Courier New" w:hAnsi="Courier New" w:cs="Courier New"/>
+        <w:rFonts w:ascii="Courier New" w:hAnsi="Courier New" w:cs="Courier New" w:hint="default"/>
       </w:rPr>
     </w:lvl>
     <w:lvl w:ilvl="2" w:tplc="04090005" w:tentative="1">
@@ -3924,7 +3377,7 @@
         <w:ind w:left="2160" w:hanging="360"/>
       </w:pPr>
       <w:rPr>
-        <w:rFonts w:hint="default" w:ascii="Wingdings" w:hAnsi="Wingdings"/>
+        <w:rFonts w:ascii="Wingdings" w:hAnsi="Wingdings" w:hint="default"/>
       </w:rPr>
     </w:lvl>
     <w:lvl w:ilvl="3" w:tplc="04090001" w:tentative="1">
@@ -3939,7 +3392,7 @@
         <w:ind w:left="2880" w:hanging="360"/>
       </w:pPr>
       <w:rPr>
-        <w:rFonts w:hint="default" w:ascii="Symbol" w:hAnsi="Symbol"/>
+        <w:rFonts w:ascii="Symbol" w:hAnsi="Symbol" w:hint="default"/>
       </w:rPr>
     </w:lvl>
     <w:lvl w:ilvl="4" w:tplc="04090003" w:tentative="1">
@@ -3954,7 +3407,7 @@
         <w:ind w:left="3600" w:hanging="360"/>
       </w:pPr>
       <w:rPr>
-        <w:rFonts w:hint="default" w:ascii="Courier New" w:hAnsi="Courier New" w:cs="Courier New"/>
+        <w:rFonts w:ascii="Courier New" w:hAnsi="Courier New" w:cs="Courier New" w:hint="default"/>
       </w:rPr>
     </w:lvl>
     <w:lvl w:ilvl="5" w:tplc="04090005" w:tentative="1">
@@ -3969,7 +3422,7 @@
         <w:ind w:left="4320" w:hanging="360"/>
       </w:pPr>
       <w:rPr>
-        <w:rFonts w:hint="default" w:ascii="Wingdings" w:hAnsi="Wingdings"/>
+        <w:rFonts w:ascii="Wingdings" w:hAnsi="Wingdings" w:hint="default"/>
       </w:rPr>
     </w:lvl>
     <w:lvl w:ilvl="6" w:tplc="04090001" w:tentative="1">
@@ -3984,7 +3437,7 @@
         <w:ind w:left="5040" w:hanging="360"/>
       </w:pPr>
       <w:rPr>
-        <w:rFonts w:hint="default" w:ascii="Symbol" w:hAnsi="Symbol"/>
+        <w:rFonts w:ascii="Symbol" w:hAnsi="Symbol" w:hint="default"/>
       </w:rPr>
     </w:lvl>
     <w:lvl w:ilvl="7" w:tplc="04090003" w:tentative="1">
@@ -3999,7 +3452,7 @@
         <w:ind w:left="5760" w:hanging="360"/>
       </w:pPr>
       <w:rPr>
-        <w:rFonts w:hint="default" w:ascii="Courier New" w:hAnsi="Courier New" w:cs="Courier New"/>
+        <w:rFonts w:ascii="Courier New" w:hAnsi="Courier New" w:cs="Courier New" w:hint="default"/>
       </w:rPr>
     </w:lvl>
     <w:lvl w:ilvl="8" w:tplc="04090005" w:tentative="1">
@@ -4014,58 +3467,284 @@
         <w:ind w:left="6480" w:hanging="360"/>
       </w:pPr>
       <w:rPr>
-        <w:rFonts w:hint="default" w:ascii="Wingdings" w:hAnsi="Wingdings"/>
+        <w:rFonts w:ascii="Wingdings" w:hAnsi="Wingdings" w:hint="default"/>
       </w:rPr>
     </w:lvl>
   </w:abstractNum>
-  <w:num w:numId="13">
+  <w:abstractNum w:abstractNumId="11" w15:restartNumberingAfterBreak="0">
+    <w:nsid w:val="598F4C1D"/>
+    <w:multiLevelType w:val="hybridMultilevel"/>
+    <w:tmpl w:val="39D4F720"/>
+    <w:lvl w:ilvl="0" w:tplc="34FCEDD8">
+      <w:start w:val="1"/>
+      <w:numFmt w:val="bullet"/>
+      <w:lvlText w:val=""/>
+      <w:lvlJc w:val="left"/>
+      <w:pPr>
+        <w:ind w:left="720" w:hanging="360"/>
+      </w:pPr>
+      <w:rPr>
+        <w:rFonts w:ascii="Symbol" w:hAnsi="Symbol" w:hint="default"/>
+      </w:rPr>
+    </w:lvl>
+    <w:lvl w:ilvl="1" w:tplc="FA80A188">
+      <w:start w:val="1"/>
+      <w:numFmt w:val="bullet"/>
+      <w:lvlText w:val="o"/>
+      <w:lvlJc w:val="left"/>
+      <w:pPr>
+        <w:ind w:left="1440" w:hanging="360"/>
+      </w:pPr>
+      <w:rPr>
+        <w:rFonts w:ascii="Courier New" w:hAnsi="Courier New" w:hint="default"/>
+      </w:rPr>
+    </w:lvl>
+    <w:lvl w:ilvl="2" w:tplc="84485FB8">
+      <w:start w:val="1"/>
+      <w:numFmt w:val="bullet"/>
+      <w:lvlText w:val=""/>
+      <w:lvlJc w:val="left"/>
+      <w:pPr>
+        <w:ind w:left="2160" w:hanging="360"/>
+      </w:pPr>
+      <w:rPr>
+        <w:rFonts w:ascii="Wingdings" w:hAnsi="Wingdings" w:hint="default"/>
+      </w:rPr>
+    </w:lvl>
+    <w:lvl w:ilvl="3" w:tplc="8F7C1698">
+      <w:start w:val="1"/>
+      <w:numFmt w:val="bullet"/>
+      <w:lvlText w:val=""/>
+      <w:lvlJc w:val="left"/>
+      <w:pPr>
+        <w:ind w:left="2880" w:hanging="360"/>
+      </w:pPr>
+      <w:rPr>
+        <w:rFonts w:ascii="Symbol" w:hAnsi="Symbol" w:hint="default"/>
+      </w:rPr>
+    </w:lvl>
+    <w:lvl w:ilvl="4" w:tplc="2CB448F2">
+      <w:start w:val="1"/>
+      <w:numFmt w:val="bullet"/>
+      <w:lvlText w:val="o"/>
+      <w:lvlJc w:val="left"/>
+      <w:pPr>
+        <w:ind w:left="3600" w:hanging="360"/>
+      </w:pPr>
+      <w:rPr>
+        <w:rFonts w:ascii="Courier New" w:hAnsi="Courier New" w:hint="default"/>
+      </w:rPr>
+    </w:lvl>
+    <w:lvl w:ilvl="5" w:tplc="E9A637FE">
+      <w:start w:val="1"/>
+      <w:numFmt w:val="bullet"/>
+      <w:lvlText w:val=""/>
+      <w:lvlJc w:val="left"/>
+      <w:pPr>
+        <w:ind w:left="4320" w:hanging="360"/>
+      </w:pPr>
+      <w:rPr>
+        <w:rFonts w:ascii="Wingdings" w:hAnsi="Wingdings" w:hint="default"/>
+      </w:rPr>
+    </w:lvl>
+    <w:lvl w:ilvl="6" w:tplc="871E0A8A">
+      <w:start w:val="1"/>
+      <w:numFmt w:val="bullet"/>
+      <w:lvlText w:val=""/>
+      <w:lvlJc w:val="left"/>
+      <w:pPr>
+        <w:ind w:left="5040" w:hanging="360"/>
+      </w:pPr>
+      <w:rPr>
+        <w:rFonts w:ascii="Symbol" w:hAnsi="Symbol" w:hint="default"/>
+      </w:rPr>
+    </w:lvl>
+    <w:lvl w:ilvl="7" w:tplc="AABC801A">
+      <w:start w:val="1"/>
+      <w:numFmt w:val="bullet"/>
+      <w:lvlText w:val="o"/>
+      <w:lvlJc w:val="left"/>
+      <w:pPr>
+        <w:ind w:left="5760" w:hanging="360"/>
+      </w:pPr>
+      <w:rPr>
+        <w:rFonts w:ascii="Courier New" w:hAnsi="Courier New" w:hint="default"/>
+      </w:rPr>
+    </w:lvl>
+    <w:lvl w:ilvl="8" w:tplc="E468F57A">
+      <w:start w:val="1"/>
+      <w:numFmt w:val="bullet"/>
+      <w:lvlText w:val=""/>
+      <w:lvlJc w:val="left"/>
+      <w:pPr>
+        <w:ind w:left="6480" w:hanging="360"/>
+      </w:pPr>
+      <w:rPr>
+        <w:rFonts w:ascii="Wingdings" w:hAnsi="Wingdings" w:hint="default"/>
+      </w:rPr>
+    </w:lvl>
+  </w:abstractNum>
+  <w:abstractNum w:abstractNumId="12" w15:restartNumberingAfterBreak="0">
+    <w:nsid w:val="5E699DBE"/>
+    <w:multiLevelType w:val="hybridMultilevel"/>
+    <w:tmpl w:val="90CEBAE8"/>
+    <w:lvl w:ilvl="0" w:tplc="E5E04E90">
+      <w:start w:val="1"/>
+      <w:numFmt w:val="bullet"/>
+      <w:lvlText w:val=""/>
+      <w:lvlJc w:val="left"/>
+      <w:pPr>
+        <w:ind w:left="720" w:hanging="360"/>
+      </w:pPr>
+      <w:rPr>
+        <w:rFonts w:ascii="Symbol" w:hAnsi="Symbol" w:hint="default"/>
+      </w:rPr>
+    </w:lvl>
+    <w:lvl w:ilvl="1" w:tplc="65746B38">
+      <w:start w:val="1"/>
+      <w:numFmt w:val="bullet"/>
+      <w:lvlText w:val="o"/>
+      <w:lvlJc w:val="left"/>
+      <w:pPr>
+        <w:ind w:left="1440" w:hanging="360"/>
+      </w:pPr>
+      <w:rPr>
+        <w:rFonts w:ascii="Courier New" w:hAnsi="Courier New" w:hint="default"/>
+      </w:rPr>
+    </w:lvl>
+    <w:lvl w:ilvl="2" w:tplc="D7A21F62">
+      <w:start w:val="1"/>
+      <w:numFmt w:val="bullet"/>
+      <w:lvlText w:val=""/>
+      <w:lvlJc w:val="left"/>
+      <w:pPr>
+        <w:ind w:left="2160" w:hanging="360"/>
+      </w:pPr>
+      <w:rPr>
+        <w:rFonts w:ascii="Wingdings" w:hAnsi="Wingdings" w:hint="default"/>
+      </w:rPr>
+    </w:lvl>
+    <w:lvl w:ilvl="3" w:tplc="5FB048C4">
+      <w:start w:val="1"/>
+      <w:numFmt w:val="bullet"/>
+      <w:lvlText w:val=""/>
+      <w:lvlJc w:val="left"/>
+      <w:pPr>
+        <w:ind w:left="2880" w:hanging="360"/>
+      </w:pPr>
+      <w:rPr>
+        <w:rFonts w:ascii="Symbol" w:hAnsi="Symbol" w:hint="default"/>
+      </w:rPr>
+    </w:lvl>
+    <w:lvl w:ilvl="4" w:tplc="E270A2A6">
+      <w:start w:val="1"/>
+      <w:numFmt w:val="bullet"/>
+      <w:lvlText w:val="o"/>
+      <w:lvlJc w:val="left"/>
+      <w:pPr>
+        <w:ind w:left="3600" w:hanging="360"/>
+      </w:pPr>
+      <w:rPr>
+        <w:rFonts w:ascii="Courier New" w:hAnsi="Courier New" w:hint="default"/>
+      </w:rPr>
+    </w:lvl>
+    <w:lvl w:ilvl="5" w:tplc="453EC4B8">
+      <w:start w:val="1"/>
+      <w:numFmt w:val="bullet"/>
+      <w:lvlText w:val=""/>
+      <w:lvlJc w:val="left"/>
+      <w:pPr>
+        <w:ind w:left="4320" w:hanging="360"/>
+      </w:pPr>
+      <w:rPr>
+        <w:rFonts w:ascii="Wingdings" w:hAnsi="Wingdings" w:hint="default"/>
+      </w:rPr>
+    </w:lvl>
+    <w:lvl w:ilvl="6" w:tplc="407AF4D4">
+      <w:start w:val="1"/>
+      <w:numFmt w:val="bullet"/>
+      <w:lvlText w:val=""/>
+      <w:lvlJc w:val="left"/>
+      <w:pPr>
+        <w:ind w:left="5040" w:hanging="360"/>
+      </w:pPr>
+      <w:rPr>
+        <w:rFonts w:ascii="Symbol" w:hAnsi="Symbol" w:hint="default"/>
+      </w:rPr>
+    </w:lvl>
+    <w:lvl w:ilvl="7" w:tplc="1C94A980">
+      <w:start w:val="1"/>
+      <w:numFmt w:val="bullet"/>
+      <w:lvlText w:val="o"/>
+      <w:lvlJc w:val="left"/>
+      <w:pPr>
+        <w:ind w:left="5760" w:hanging="360"/>
+      </w:pPr>
+      <w:rPr>
+        <w:rFonts w:ascii="Courier New" w:hAnsi="Courier New" w:hint="default"/>
+      </w:rPr>
+    </w:lvl>
+    <w:lvl w:ilvl="8" w:tplc="05444D4A">
+      <w:start w:val="1"/>
+      <w:numFmt w:val="bullet"/>
+      <w:lvlText w:val=""/>
+      <w:lvlJc w:val="left"/>
+      <w:pPr>
+        <w:ind w:left="6480" w:hanging="360"/>
+      </w:pPr>
+      <w:rPr>
+        <w:rFonts w:ascii="Wingdings" w:hAnsi="Wingdings" w:hint="default"/>
+      </w:rPr>
+    </w:lvl>
+  </w:abstractNum>
+  <w:num w:numId="1" w16cid:durableId="2019767245">
+    <w:abstractNumId w:val="3"/>
+  </w:num>
+  <w:num w:numId="2" w16cid:durableId="571089784">
     <w:abstractNumId w:val="12"/>
   </w:num>
-  <w:num w:numId="12">
+  <w:num w:numId="3" w16cid:durableId="1895655379">
+    <w:abstractNumId w:val="4"/>
+  </w:num>
+  <w:num w:numId="4" w16cid:durableId="84570647">
+    <w:abstractNumId w:val="5"/>
+  </w:num>
+  <w:num w:numId="5" w16cid:durableId="26608065">
     <w:abstractNumId w:val="11"/>
   </w:num>
-  <w:num w:numId="11">
+  <w:num w:numId="6" w16cid:durableId="1053578781">
+    <w:abstractNumId w:val="6"/>
+  </w:num>
+  <w:num w:numId="7" w16cid:durableId="1330988435">
+    <w:abstractNumId w:val="0"/>
+  </w:num>
+  <w:num w:numId="8" w16cid:durableId="1765564223">
     <w:abstractNumId w:val="10"/>
   </w:num>
-  <w:num w:numId="10">
+  <w:num w:numId="9" w16cid:durableId="1616252022">
+    <w:abstractNumId w:val="1"/>
+  </w:num>
+  <w:num w:numId="10" w16cid:durableId="740566126">
+    <w:abstractNumId w:val="7"/>
+  </w:num>
+  <w:num w:numId="11" w16cid:durableId="1626346357">
+    <w:abstractNumId w:val="2"/>
+  </w:num>
+  <w:num w:numId="12" w16cid:durableId="647243640">
     <w:abstractNumId w:val="9"/>
   </w:num>
-  <w:num w:numId="9">
+  <w:num w:numId="13" w16cid:durableId="2078433284">
     <w:abstractNumId w:val="8"/>
-  </w:num>
-  <w:num w:numId="8">
-    <w:abstractNumId w:val="7"/>
-  </w:num>
-  <w:num w:numId="1" w16cid:durableId="1330988435">
-    <w:abstractNumId w:val="0"/>
-  </w:num>
-  <w:num w:numId="2" w16cid:durableId="1765564223">
-    <w:abstractNumId w:val="6"/>
-  </w:num>
-  <w:num w:numId="3" w16cid:durableId="1616252022">
-    <w:abstractNumId w:val="1"/>
-  </w:num>
-  <w:num w:numId="4" w16cid:durableId="740566126">
-    <w:abstractNumId w:val="3"/>
-  </w:num>
-  <w:num w:numId="5" w16cid:durableId="1626346357">
-    <w:abstractNumId w:val="2"/>
-  </w:num>
-  <w:num w:numId="6" w16cid:durableId="647243640">
-    <w:abstractNumId w:val="5"/>
-  </w:num>
-  <w:num w:numId="7" w16cid:durableId="2078433284">
-    <w:abstractNumId w:val="4"/>
   </w:num>
 </w:numbering>
 </file>
 
 <file path=word/styles.xml><?xml version="1.0" encoding="utf-8"?>
-<w:styles xmlns:wp14="http://schemas.microsoft.com/office/word/2010/wordprocessingDrawing" xmlns:mc="http://schemas.openxmlformats.org/markup-compatibility/2006" xmlns:r="http://schemas.openxmlformats.org/officeDocument/2006/relationships" xmlns:w="http://schemas.openxmlformats.org/wordprocessingml/2006/main" xmlns:w14="http://schemas.microsoft.com/office/word/2010/wordml" xmlns:w15="http://schemas.microsoft.com/office/word/2012/wordml" xmlns:w16cex="http://schemas.microsoft.com/office/word/2018/wordml/cex" xmlns:w16cid="http://schemas.microsoft.com/office/word/2016/wordml/cid" xmlns:w16="http://schemas.microsoft.com/office/word/2018/wordml" xmlns:w16sdtdh="http://schemas.microsoft.com/office/word/2020/wordml/sdtdatahash" xmlns:w16se="http://schemas.microsoft.com/office/word/2015/wordml/symex" mc:Ignorable="w14 w15 w16se w16cid w16 w16cex w16sdtdh wp14">
+<w:styles xmlns:mc="http://schemas.openxmlformats.org/markup-compatibility/2006" xmlns:r="http://schemas.openxmlformats.org/officeDocument/2006/relationships" xmlns:w="http://schemas.openxmlformats.org/wordprocessingml/2006/main" xmlns:w14="http://schemas.microsoft.com/office/word/2010/wordml" xmlns:w15="http://schemas.microsoft.com/office/word/2012/wordml" xmlns:w16cex="http://schemas.microsoft.com/office/word/2018/wordml/cex" xmlns:w16cid="http://schemas.microsoft.com/office/word/2016/wordml/cid" xmlns:w16="http://schemas.microsoft.com/office/word/2018/wordml" xmlns:w16sdtdh="http://schemas.microsoft.com/office/word/2020/wordml/sdtdatahash" xmlns:w16se="http://schemas.microsoft.com/office/word/2015/wordml/symex" mc:Ignorable="w14 w15 w16se w16cid w16 w16cex w16sdtdh">
   <w:docDefaults>
     <w:rPrDefault>
       <w:rPr>
-        <w:rFonts w:asciiTheme="minorHAnsi" w:hAnsiTheme="minorHAnsi" w:eastAsiaTheme="minorHAnsi" w:cstheme="minorBidi"/>
+        <w:rFonts w:asciiTheme="minorHAnsi" w:eastAsiaTheme="minorHAnsi" w:hAnsiTheme="minorHAnsi" w:cstheme="minorBidi"/>
         <w:sz w:val="24"/>
         <w:szCs w:val="24"/>
         <w:lang w:val="en-US" w:eastAsia="en-US" w:bidi="ar-SA"/>
@@ -4076,14 +3755,14 @@
   <w:latentStyles w:defLockedState="0" w:defUIPriority="99" w:defSemiHidden="0" w:defUnhideWhenUsed="0" w:defQFormat="0" w:count="376">
     <w:lsdException w:name="Normal" w:uiPriority="0" w:qFormat="1"/>
     <w:lsdException w:name="heading 1" w:uiPriority="0" w:qFormat="1"/>
-    <w:lsdException w:name="heading 2" w:uiPriority="9" w:semiHidden="1" w:unhideWhenUsed="1" w:qFormat="1"/>
-    <w:lsdException w:name="heading 3" w:uiPriority="9" w:semiHidden="1" w:unhideWhenUsed="1" w:qFormat="1"/>
-    <w:lsdException w:name="heading 4" w:uiPriority="9" w:semiHidden="1" w:unhideWhenUsed="1" w:qFormat="1"/>
-    <w:lsdException w:name="heading 5" w:uiPriority="9" w:semiHidden="1" w:unhideWhenUsed="1" w:qFormat="1"/>
-    <w:lsdException w:name="heading 6" w:uiPriority="9" w:semiHidden="1" w:unhideWhenUsed="1" w:qFormat="1"/>
-    <w:lsdException w:name="heading 7" w:uiPriority="9" w:semiHidden="1" w:unhideWhenUsed="1" w:qFormat="1"/>
-    <w:lsdException w:name="heading 8" w:uiPriority="9" w:semiHidden="1" w:unhideWhenUsed="1" w:qFormat="1"/>
-    <w:lsdException w:name="heading 9" w:uiPriority="9" w:semiHidden="1" w:unhideWhenUsed="1" w:qFormat="1"/>
+    <w:lsdException w:name="heading 2" w:semiHidden="1" w:uiPriority="9" w:unhideWhenUsed="1" w:qFormat="1"/>
+    <w:lsdException w:name="heading 3" w:semiHidden="1" w:uiPriority="9" w:unhideWhenUsed="1" w:qFormat="1"/>
+    <w:lsdException w:name="heading 4" w:semiHidden="1" w:uiPriority="9" w:unhideWhenUsed="1" w:qFormat="1"/>
+    <w:lsdException w:name="heading 5" w:semiHidden="1" w:uiPriority="9" w:unhideWhenUsed="1" w:qFormat="1"/>
+    <w:lsdException w:name="heading 6" w:semiHidden="1" w:uiPriority="9" w:unhideWhenUsed="1" w:qFormat="1"/>
+    <w:lsdException w:name="heading 7" w:semiHidden="1" w:uiPriority="9" w:unhideWhenUsed="1" w:qFormat="1"/>
+    <w:lsdException w:name="heading 8" w:semiHidden="1" w:uiPriority="9" w:unhideWhenUsed="1" w:qFormat="1"/>
+    <w:lsdException w:name="heading 9" w:semiHidden="1" w:uiPriority="9" w:unhideWhenUsed="1" w:qFormat="1"/>
     <w:lsdException w:name="index 1" w:semiHidden="1" w:unhideWhenUsed="1"/>
     <w:lsdException w:name="index 2" w:semiHidden="1" w:unhideWhenUsed="1"/>
     <w:lsdException w:name="index 3" w:semiHidden="1" w:unhideWhenUsed="1"/>
@@ -4093,22 +3772,22 @@
     <w:lsdException w:name="index 7" w:semiHidden="1" w:unhideWhenUsed="1"/>
     <w:lsdException w:name="index 8" w:semiHidden="1" w:unhideWhenUsed="1"/>
     <w:lsdException w:name="index 9" w:semiHidden="1" w:unhideWhenUsed="1"/>
-    <w:lsdException w:name="toc 1" w:uiPriority="39" w:semiHidden="1" w:unhideWhenUsed="1"/>
-    <w:lsdException w:name="toc 2" w:uiPriority="39" w:semiHidden="1" w:unhideWhenUsed="1"/>
-    <w:lsdException w:name="toc 3" w:uiPriority="39" w:semiHidden="1" w:unhideWhenUsed="1"/>
-    <w:lsdException w:name="toc 4" w:uiPriority="39" w:semiHidden="1" w:unhideWhenUsed="1"/>
-    <w:lsdException w:name="toc 5" w:uiPriority="39" w:semiHidden="1" w:unhideWhenUsed="1"/>
-    <w:lsdException w:name="toc 6" w:uiPriority="39" w:semiHidden="1" w:unhideWhenUsed="1"/>
-    <w:lsdException w:name="toc 7" w:uiPriority="39" w:semiHidden="1" w:unhideWhenUsed="1"/>
-    <w:lsdException w:name="toc 8" w:uiPriority="39" w:semiHidden="1" w:unhideWhenUsed="1"/>
-    <w:lsdException w:name="toc 9" w:uiPriority="39" w:semiHidden="1" w:unhideWhenUsed="1"/>
+    <w:lsdException w:name="toc 1" w:semiHidden="1" w:uiPriority="39" w:unhideWhenUsed="1"/>
+    <w:lsdException w:name="toc 2" w:semiHidden="1" w:uiPriority="39" w:unhideWhenUsed="1"/>
+    <w:lsdException w:name="toc 3" w:semiHidden="1" w:uiPriority="39" w:unhideWhenUsed="1"/>
+    <w:lsdException w:name="toc 4" w:semiHidden="1" w:uiPriority="39" w:unhideWhenUsed="1"/>
+    <w:lsdException w:name="toc 5" w:semiHidden="1" w:uiPriority="39" w:unhideWhenUsed="1"/>
+    <w:lsdException w:name="toc 6" w:semiHidden="1" w:uiPriority="39" w:unhideWhenUsed="1"/>
+    <w:lsdException w:name="toc 7" w:semiHidden="1" w:uiPriority="39" w:unhideWhenUsed="1"/>
+    <w:lsdException w:name="toc 8" w:semiHidden="1" w:uiPriority="39" w:unhideWhenUsed="1"/>
+    <w:lsdException w:name="toc 9" w:semiHidden="1" w:uiPriority="39" w:unhideWhenUsed="1"/>
     <w:lsdException w:name="Normal Indent" w:semiHidden="1" w:unhideWhenUsed="1"/>
     <w:lsdException w:name="footnote text" w:semiHidden="1" w:unhideWhenUsed="1"/>
     <w:lsdException w:name="annotation text" w:semiHidden="1" w:unhideWhenUsed="1"/>
-    <w:lsdException w:name="header" w:uiPriority="0" w:semiHidden="1" w:unhideWhenUsed="1"/>
+    <w:lsdException w:name="header" w:semiHidden="1" w:uiPriority="0" w:unhideWhenUsed="1"/>
     <w:lsdException w:name="footer" w:semiHidden="1" w:unhideWhenUsed="1"/>
     <w:lsdException w:name="index heading" w:semiHidden="1" w:unhideWhenUsed="1"/>
-    <w:lsdException w:name="caption" w:uiPriority="35" w:semiHidden="1" w:unhideWhenUsed="1" w:qFormat="1"/>
+    <w:lsdException w:name="caption" w:semiHidden="1" w:uiPriority="35" w:unhideWhenUsed="1" w:qFormat="1"/>
     <w:lsdException w:name="table of figures" w:semiHidden="1" w:unhideWhenUsed="1"/>
     <w:lsdException w:name="envelope address" w:semiHidden="1" w:unhideWhenUsed="1"/>
     <w:lsdException w:name="envelope return" w:semiHidden="1" w:unhideWhenUsed="1"/>
@@ -4139,8 +3818,8 @@
     <w:lsdException w:name="Title" w:uiPriority="10" w:qFormat="1"/>
     <w:lsdException w:name="Closing" w:semiHidden="1" w:unhideWhenUsed="1"/>
     <w:lsdException w:name="Signature" w:semiHidden="1" w:unhideWhenUsed="1"/>
-    <w:lsdException w:name="Default Paragraph Font" w:uiPriority="1" w:semiHidden="1" w:unhideWhenUsed="1"/>
-    <w:lsdException w:name="Body Text" w:uiPriority="0" w:semiHidden="1" w:unhideWhenUsed="1"/>
+    <w:lsdException w:name="Default Paragraph Font" w:semiHidden="1" w:uiPriority="1" w:unhideWhenUsed="1"/>
+    <w:lsdException w:name="Body Text" w:semiHidden="1" w:uiPriority="0" w:unhideWhenUsed="1"/>
     <w:lsdException w:name="Body Text Indent" w:semiHidden="1" w:unhideWhenUsed="1"/>
     <w:lsdException w:name="List Continue" w:semiHidden="1" w:unhideWhenUsed="1"/>
     <w:lsdException w:name="List Continue 2" w:semiHidden="1" w:unhideWhenUsed="1"/>
@@ -4339,8 +4018,8 @@
     <w:lsdException w:name="Subtle Reference" w:uiPriority="31" w:qFormat="1"/>
     <w:lsdException w:name="Intense Reference" w:uiPriority="32" w:qFormat="1"/>
     <w:lsdException w:name="Book Title" w:uiPriority="33" w:qFormat="1"/>
-    <w:lsdException w:name="Bibliography" w:uiPriority="37" w:semiHidden="1" w:unhideWhenUsed="1"/>
-    <w:lsdException w:name="TOC Heading" w:uiPriority="39" w:semiHidden="1" w:unhideWhenUsed="1" w:qFormat="1"/>
+    <w:lsdException w:name="Bibliography" w:semiHidden="1" w:uiPriority="37" w:unhideWhenUsed="1"/>
+    <w:lsdException w:name="TOC Heading" w:semiHidden="1" w:uiPriority="39" w:unhideWhenUsed="1" w:qFormat="1"/>
     <w:lsdException w:name="Plain Table 1" w:uiPriority="41"/>
     <w:lsdException w:name="Plain Table 2" w:uiPriority="42"/>
     <w:lsdException w:name="Plain Table 3" w:uiPriority="43"/>
@@ -4449,7 +4128,7 @@
     <w:lsdException w:name="Smart Hyperlink" w:semiHidden="1" w:unhideWhenUsed="1"/>
     <w:lsdException w:name="Smart Link" w:semiHidden="1" w:unhideWhenUsed="1"/>
   </w:latentStyles>
-  <w:style w:type="paragraph" w:styleId="Normal" w:default="1">
+  <w:style w:type="paragraph" w:default="1" w:styleId="Normal">
     <w:name w:val="Normal"/>
     <w:qFormat/>
   </w:style>
@@ -4466,19 +4145,19 @@
       <w:outlineLvl w:val="0"/>
     </w:pPr>
     <w:rPr>
-      <w:rFonts w:ascii="Times New Roman" w:hAnsi="Times New Roman" w:eastAsia="Times New Roman" w:cs="Times New Roman"/>
+      <w:rFonts w:ascii="Times New Roman" w:eastAsia="Times New Roman" w:hAnsi="Times New Roman" w:cs="Times New Roman"/>
       <w:b/>
       <w:sz w:val="22"/>
       <w:szCs w:val="20"/>
     </w:rPr>
   </w:style>
-  <w:style w:type="character" w:styleId="DefaultParagraphFont" w:default="1">
+  <w:style w:type="character" w:default="1" w:styleId="DefaultParagraphFont">
     <w:name w:val="Default Paragraph Font"/>
     <w:uiPriority w:val="1"/>
     <w:semiHidden/>
     <w:unhideWhenUsed/>
   </w:style>
-  <w:style w:type="table" w:styleId="TableNormal" w:default="1">
+  <w:style w:type="table" w:default="1" w:styleId="TableNormal">
     <w:name w:val="Normal Table"/>
     <w:uiPriority w:val="99"/>
     <w:semiHidden/>
@@ -4493,7 +4172,7 @@
       </w:tblCellMar>
     </w:tblPr>
   </w:style>
-  <w:style w:type="numbering" w:styleId="NoList" w:default="1">
+  <w:style w:type="numbering" w:default="1" w:styleId="NoList">
     <w:name w:val="No List"/>
     <w:uiPriority w:val="99"/>
     <w:semiHidden/>
@@ -4512,7 +4191,7 @@
       </w:tabs>
     </w:pPr>
   </w:style>
-  <w:style w:type="character" w:styleId="HeaderChar" w:customStyle="1">
+  <w:style w:type="character" w:customStyle="1" w:styleId="HeaderChar">
     <w:name w:val="Header Char"/>
     <w:basedOn w:val="DefaultParagraphFont"/>
     <w:link w:val="Header"/>
@@ -4532,20 +4211,20 @@
       </w:tabs>
     </w:pPr>
   </w:style>
-  <w:style w:type="character" w:styleId="FooterChar" w:customStyle="1">
+  <w:style w:type="character" w:customStyle="1" w:styleId="FooterChar">
     <w:name w:val="Footer Char"/>
     <w:basedOn w:val="DefaultParagraphFont"/>
     <w:link w:val="Footer"/>
     <w:uiPriority w:val="99"/>
     <w:rsid w:val="00005A27"/>
   </w:style>
-  <w:style w:type="character" w:styleId="Heading1Char" w:customStyle="1">
+  <w:style w:type="character" w:customStyle="1" w:styleId="Heading1Char">
     <w:name w:val="Heading 1 Char"/>
     <w:basedOn w:val="DefaultParagraphFont"/>
     <w:link w:val="Heading1"/>
     <w:rsid w:val="006A33D8"/>
     <w:rPr>
-      <w:rFonts w:ascii="Times New Roman" w:hAnsi="Times New Roman" w:eastAsia="Times New Roman" w:cs="Times New Roman"/>
+      <w:rFonts w:ascii="Times New Roman" w:eastAsia="Times New Roman" w:hAnsi="Times New Roman" w:cs="Times New Roman"/>
       <w:b/>
       <w:sz w:val="22"/>
       <w:szCs w:val="20"/>
@@ -4557,17 +4236,17 @@
     <w:link w:val="BodyTextChar"/>
     <w:rsid w:val="006A33D8"/>
     <w:rPr>
-      <w:rFonts w:ascii="Times New Roman" w:hAnsi="Times New Roman" w:eastAsia="Times New Roman" w:cs="Times New Roman"/>
+      <w:rFonts w:ascii="Times New Roman" w:eastAsia="Times New Roman" w:hAnsi="Times New Roman" w:cs="Times New Roman"/>
       <w:szCs w:val="20"/>
     </w:rPr>
   </w:style>
-  <w:style w:type="character" w:styleId="BodyTextChar" w:customStyle="1">
+  <w:style w:type="character" w:customStyle="1" w:styleId="BodyTextChar">
     <w:name w:val="Body Text Char"/>
     <w:basedOn w:val="DefaultParagraphFont"/>
     <w:link w:val="BodyText"/>
     <w:rsid w:val="006A33D8"/>
     <w:rPr>
-      <w:rFonts w:ascii="Times New Roman" w:hAnsi="Times New Roman" w:eastAsia="Times New Roman" w:cs="Times New Roman"/>
+      <w:rFonts w:ascii="Times New Roman" w:eastAsia="Times New Roman" w:hAnsi="Times New Roman" w:cs="Times New Roman"/>
       <w:szCs w:val="20"/>
     </w:rPr>
   </w:style>
@@ -4589,11 +4268,11 @@
     <w:uiPriority w:val="39"/>
     <w:rsid w:val="006A33D8"/>
     <w:rPr>
-      <w:rFonts w:ascii="Times New Roman" w:hAnsi="Times New Roman" w:eastAsia="Times New Roman" w:cs="Times New Roman"/>
+      <w:rFonts w:ascii="Times New Roman" w:eastAsia="Times New Roman" w:hAnsi="Times New Roman" w:cs="Times New Roman"/>
       <w:szCs w:val="20"/>
     </w:rPr>
   </w:style>
-  <w:style w:type="paragraph" w:styleId="0903fh" w:customStyle="1">
+  <w:style w:type="paragraph" w:customStyle="1" w:styleId="0903fh">
     <w:name w:val="0903_fh"/>
     <w:aliases w:val="fh"/>
     <w:basedOn w:val="Normal"/>
@@ -4603,7 +4282,7 @@
       <w:ind w:left="101" w:right="43"/>
     </w:pPr>
     <w:rPr>
-      <w:rFonts w:ascii="Arial" w:hAnsi="Arial" w:eastAsia="Times New Roman" w:cs="Times New Roman"/>
+      <w:rFonts w:ascii="Arial" w:eastAsia="Times New Roman" w:hAnsi="Arial" w:cs="Times New Roman"/>
       <w:bCs/>
       <w:color w:val="000000"/>
     </w:rPr>
@@ -4626,49 +4305,16 @@
     <w:rsid w:val="00B135F1"/>
     <w:tblPr>
       <w:tblBorders>
-        <w:top w:val="single" w:color="000000" w:themeColor="text1" w:sz="4" w:space="0"/>
-        <w:left w:val="single" w:color="000000" w:themeColor="text1" w:sz="4" w:space="0"/>
-        <w:bottom w:val="single" w:color="000000" w:themeColor="text1" w:sz="4" w:space="0"/>
-        <w:right w:val="single" w:color="000000" w:themeColor="text1" w:sz="4" w:space="0"/>
-        <w:insideH w:val="single" w:color="000000" w:themeColor="text1" w:sz="4" w:space="0"/>
-        <w:insideV w:val="single" w:color="000000" w:themeColor="text1" w:sz="4" w:space="0"/>
+        <w:top w:val="single" w:sz="4" w:space="0" w:color="000000" w:themeColor="text1"/>
+        <w:left w:val="single" w:sz="4" w:space="0" w:color="000000" w:themeColor="text1"/>
+        <w:bottom w:val="single" w:sz="4" w:space="0" w:color="000000" w:themeColor="text1"/>
+        <w:right w:val="single" w:sz="4" w:space="0" w:color="000000" w:themeColor="text1"/>
+        <w:insideH w:val="single" w:sz="4" w:space="0" w:color="000000" w:themeColor="text1"/>
+        <w:insideV w:val="single" w:sz="4" w:space="0" w:color="000000" w:themeColor="text1"/>
       </w:tblBorders>
     </w:tblPr>
   </w:style>
 </w:styles>
-</file>
-
-<file path=word/glossary/document.xml><?xml version="1.0" encoding="utf-8"?>
-<w:glossaryDocument xmlns:w14="http://schemas.microsoft.com/office/word/2010/wordml" xmlns:w="http://schemas.openxmlformats.org/wordprocessingml/2006/main">
-  <w:docParts>
-    <w:docPart>
-      <w:docPartPr>
-        <w:name w:val="DefaultPlaceholder_1081868574"/>
-        <w:category>
-          <w:name w:val="General"/>
-          <w:gallery w:val="placeholder"/>
-        </w:category>
-        <w:types>
-          <w:type w:val="bbPlcHdr"/>
-        </w:types>
-        <w:behaviors>
-          <w:behavior w:val="content"/>
-        </w:behaviors>
-        <w:guid w:val="{9748e39e-05a0-4377-a569-73d52202e4f7}"/>
-      </w:docPartPr>
-      <w:docPartBody>
-        <w:p>
-          <w:r>
-            <w:rPr>
-              <w:rStyle w:val="PlaceholderText"/>
-            </w:rPr>
-            <w:t/>
-          </w:r>
-        </w:p>
-      </w:docPartBody>
-    </w:docPart>
-  </w:docParts>
-</w:glossaryDocument>
 </file>
 
 <file path=word/theme/theme1.xml><?xml version="1.0" encoding="utf-8"?>
@@ -4933,6 +4579,15 @@
 </file>
 
 <file path=customXml/item1.xml><?xml version="1.0" encoding="utf-8"?>
+<?mso-contentType ?>
+<FormTemplates xmlns="http://schemas.microsoft.com/sharepoint/v3/contenttype/forms">
+  <Display>DocumentLibraryForm</Display>
+  <Edit>DocumentLibraryForm</Edit>
+  <New>DocumentLibraryForm</New>
+</FormTemplates>
+</file>
+
+<file path=customXml/item2.xml><?xml version="1.0" encoding="utf-8"?>
 <p:properties xmlns:p="http://schemas.microsoft.com/office/2006/metadata/properties" xmlns:xsi="http://www.w3.org/2001/XMLSchema-instance" xmlns:pc="http://schemas.microsoft.com/office/infopath/2007/PartnerControls">
   <documentManagement>
     <TaxCatchAll xmlns="0d803109-e11b-45d4-a4e8-5bf0740163af" xsi:nil="true"/>
@@ -4941,15 +4596,6 @@
     </lcf76f155ced4ddcb4097134ff3c332f>
   </documentManagement>
 </p:properties>
-</file>
-
-<file path=customXml/item2.xml><?xml version="1.0" encoding="utf-8"?>
-<?mso-contentType ?>
-<FormTemplates xmlns="http://schemas.microsoft.com/sharepoint/v3/contenttype/forms">
-  <Display>DocumentLibraryForm</Display>
-  <Edit>DocumentLibraryForm</Edit>
-  <New>DocumentLibraryForm</New>
-</FormTemplates>
 </file>
 
 <file path=customXml/item3.xml><?xml version="1.0" encoding="utf-8"?>
@@ -5170,26 +4816,20 @@
 </file>
 
 <file path=customXml/itemProps1.xml><?xml version="1.0" encoding="utf-8"?>
-<ds:datastoreItem xmlns:ds="http://schemas.openxmlformats.org/officeDocument/2006/customXml" ds:itemID="{119279D0-0359-4B7A-B1CC-11C2667D4F95}">
+<ds:datastoreItem xmlns:ds="http://schemas.openxmlformats.org/officeDocument/2006/customXml" ds:itemID="{8F7F7523-E061-4F01-A8DF-965A9470A2FA}">
   <ds:schemaRefs>
-    <ds:schemaRef ds:uri="http://purl.org/dc/dcmitype/"/>
-    <ds:schemaRef ds:uri="http://purl.org/dc/terms/"/>
-    <ds:schemaRef ds:uri="http://purl.org/dc/elements/1.1/"/>
-    <ds:schemaRef ds:uri="http://schemas.microsoft.com/office/infopath/2007/PartnerControls"/>
-    <ds:schemaRef ds:uri="http://schemas.microsoft.com/office/2006/documentManagement/types"/>
-    <ds:schemaRef ds:uri="http://schemas.openxmlformats.org/package/2006/metadata/core-properties"/>
-    <ds:schemaRef ds:uri="http://www.w3.org/XML/1998/namespace"/>
-    <ds:schemaRef ds:uri="0d803109-e11b-45d4-a4e8-5bf0740163af"/>
-    <ds:schemaRef ds:uri="31aac78f-6ed8-4134-ac7e-47c186d487c3"/>
-    <ds:schemaRef ds:uri="http://schemas.microsoft.com/office/2006/metadata/properties"/>
+    <ds:schemaRef ds:uri="http://schemas.microsoft.com/sharepoint/v3/contenttype/forms"/>
   </ds:schemaRefs>
 </ds:datastoreItem>
 </file>
 
 <file path=customXml/itemProps2.xml><?xml version="1.0" encoding="utf-8"?>
-<ds:datastoreItem xmlns:ds="http://schemas.openxmlformats.org/officeDocument/2006/customXml" ds:itemID="{8F7F7523-E061-4F01-A8DF-965A9470A2FA}">
+<ds:datastoreItem xmlns:ds="http://schemas.openxmlformats.org/officeDocument/2006/customXml" ds:itemID="{119279D0-0359-4B7A-B1CC-11C2667D4F95}">
   <ds:schemaRefs>
-    <ds:schemaRef ds:uri="http://schemas.microsoft.com/sharepoint/v3/contenttype/forms"/>
+    <ds:schemaRef ds:uri="http://schemas.microsoft.com/office/2006/metadata/properties"/>
+    <ds:schemaRef ds:uri="http://schemas.microsoft.com/office/infopath/2007/PartnerControls"/>
+    <ds:schemaRef ds:uri="0d803109-e11b-45d4-a4e8-5bf0740163af"/>
+    <ds:schemaRef ds:uri="31aac78f-6ed8-4134-ac7e-47c186d487c3"/>
   </ds:schemaRefs>
 </ds:datastoreItem>
 </file>

--- a/documentation/projman/Week 1 -3/Nacor Industries Stakeholder-Management-Strategy.docx
+++ b/documentation/projman/Week 1 -3/Nacor Industries Stakeholder-Management-Strategy.docx
@@ -1,6 +1,6 @@
 
 <file path=word/document.xml><?xml version="1.0" encoding="utf-8"?>
-<w:document xmlns:wpc="http://schemas.microsoft.com/office/word/2010/wordprocessingCanvas" xmlns:cx="http://schemas.microsoft.com/office/drawing/2014/chartex" xmlns:cx1="http://schemas.microsoft.com/office/drawing/2015/9/8/chartex" xmlns:cx2="http://schemas.microsoft.com/office/drawing/2015/10/21/chartex" xmlns:cx3="http://schemas.microsoft.com/office/drawing/2016/5/9/chartex" xmlns:cx4="http://schemas.microsoft.com/office/drawing/2016/5/10/chartex" xmlns:cx5="http://schemas.microsoft.com/office/drawing/2016/5/11/chartex" xmlns:cx6="http://schemas.microsoft.com/office/drawing/2016/5/12/chartex" xmlns:cx7="http://schemas.microsoft.com/office/drawing/2016/5/13/chartex" xmlns:cx8="http://schemas.microsoft.com/office/drawing/2016/5/14/chartex" xmlns:mc="http://schemas.openxmlformats.org/markup-compatibility/2006" xmlns:aink="http://schemas.microsoft.com/office/drawing/2016/ink" xmlns:am3d="http://schemas.microsoft.com/office/drawing/2017/model3d" xmlns:o="urn:schemas-microsoft-com:office:office" xmlns:oel="http://schemas.microsoft.com/office/2019/extlst" xmlns:r="http://schemas.openxmlformats.org/officeDocument/2006/relationships" xmlns:m="http://schemas.openxmlformats.org/officeDocument/2006/math" xmlns:v="urn:schemas-microsoft-com:vml" xmlns:wp14="http://schemas.microsoft.com/office/word/2010/wordprocessingDrawing" xmlns:wp="http://schemas.openxmlformats.org/drawingml/2006/wordprocessingDrawing" xmlns:w10="urn:schemas-microsoft-com:office:word" xmlns:w="http://schemas.openxmlformats.org/wordprocessingml/2006/main" xmlns:w14="http://schemas.microsoft.com/office/word/2010/wordml" xmlns:w15="http://schemas.microsoft.com/office/word/2012/wordml" xmlns:w16cex="http://schemas.microsoft.com/office/word/2018/wordml/cex" xmlns:w16cid="http://schemas.microsoft.com/office/word/2016/wordml/cid" xmlns:w16="http://schemas.microsoft.com/office/word/2018/wordml" xmlns:w16du="http://schemas.microsoft.com/office/word/2023/wordml/word16du" xmlns:w16sdtdh="http://schemas.microsoft.com/office/word/2020/wordml/sdtdatahash" xmlns:w16se="http://schemas.microsoft.com/office/word/2015/wordml/symex" xmlns:wpg="http://schemas.microsoft.com/office/word/2010/wordprocessingGroup" xmlns:wpi="http://schemas.microsoft.com/office/word/2010/wordprocessingInk" xmlns:wne="http://schemas.microsoft.com/office/word/2006/wordml" xmlns:wps="http://schemas.microsoft.com/office/word/2010/wordprocessingShape" mc:Ignorable="w14 w15 w16se w16cid w16 w16cex w16sdtdh wp14">
+<w:document xmlns:wpc="http://schemas.microsoft.com/office/word/2010/wordprocessingCanvas" xmlns:cx="http://schemas.microsoft.com/office/drawing/2014/chartex" xmlns:cx1="http://schemas.microsoft.com/office/drawing/2015/9/8/chartex" xmlns:cx2="http://schemas.microsoft.com/office/drawing/2015/10/21/chartex" xmlns:cx3="http://schemas.microsoft.com/office/drawing/2016/5/9/chartex" xmlns:cx4="http://schemas.microsoft.com/office/drawing/2016/5/10/chartex" xmlns:cx5="http://schemas.microsoft.com/office/drawing/2016/5/11/chartex" xmlns:cx6="http://schemas.microsoft.com/office/drawing/2016/5/12/chartex" xmlns:cx7="http://schemas.microsoft.com/office/drawing/2016/5/13/chartex" xmlns:cx8="http://schemas.microsoft.com/office/drawing/2016/5/14/chartex" xmlns:mc="http://schemas.openxmlformats.org/markup-compatibility/2006" xmlns:aink="http://schemas.microsoft.com/office/drawing/2016/ink" xmlns:am3d="http://schemas.microsoft.com/office/drawing/2017/model3d" xmlns:o="urn:schemas-microsoft-com:office:office" xmlns:oel="http://schemas.microsoft.com/office/2019/extlst" xmlns:r="http://schemas.openxmlformats.org/officeDocument/2006/relationships" xmlns:m="http://schemas.openxmlformats.org/officeDocument/2006/math" xmlns:v="urn:schemas-microsoft-com:vml" xmlns:wp14="http://schemas.microsoft.com/office/word/2010/wordprocessingDrawing" xmlns:wp="http://schemas.openxmlformats.org/drawingml/2006/wordprocessingDrawing" xmlns:w10="urn:schemas-microsoft-com:office:word" xmlns:w="http://schemas.openxmlformats.org/wordprocessingml/2006/main" xmlns:w14="http://schemas.microsoft.com/office/word/2010/wordml" xmlns:w15="http://schemas.microsoft.com/office/word/2012/wordml" xmlns:w16cex="http://schemas.microsoft.com/office/word/2018/wordml/cex" xmlns:w16cid="http://schemas.microsoft.com/office/word/2016/wordml/cid" xmlns:w16="http://schemas.microsoft.com/office/word/2018/wordml" xmlns:w16sdtdh="http://schemas.microsoft.com/office/word/2020/wordml/sdtdatahash" xmlns:w16se="http://schemas.microsoft.com/office/word/2015/wordml/symex" xmlns:wpg="http://schemas.microsoft.com/office/word/2010/wordprocessingGroup" xmlns:wpi="http://schemas.microsoft.com/office/word/2010/wordprocessingInk" xmlns:wne="http://schemas.microsoft.com/office/word/2006/wordml" xmlns:wps="http://schemas.microsoft.com/office/word/2010/wordprocessingShape" mc:Ignorable="w14 w15 w16se w16cid w16 w16cex w16sdtdh wp14">
   <w:body>
     <w:p/>
     <w:p>
@@ -261,563 +261,528 @@
           <w:sz w:val="28"/>
           <w:szCs w:val="28"/>
         </w:rPr>
-        <w:t>April 13, 2023</w:t>
-      </w:r>
-    </w:p>
-    <w:p>
-      <w:r>
-        <w:br w:type="page"/>
-      </w:r>
-    </w:p>
-    <w:p/>
-    <w:p>
-      <w:pPr>
+        <w:t xml:space="preserve">June </w:t>
+      </w:r>
+      <w:r>
         <w:rPr>
           <w:b/>
           <w:smallCaps/>
           <w:sz w:val="28"/>
           <w:szCs w:val="28"/>
         </w:rPr>
-      </w:pPr>
-      <w:r>
-        <w:rPr>
+        <w:t>2023</w:t>
+      </w:r>
+    </w:p>
+    <w:p>
+      <w:r>
+        <w:br w:type="page"/>
+      </w:r>
+    </w:p>
+    <w:sdt>
+      <w:sdtPr>
+        <w:id w:val="-663170278"/>
+        <w:docPartObj>
+          <w:docPartGallery w:val="Table of Contents"/>
+          <w:docPartUnique/>
+        </w:docPartObj>
+      </w:sdtPr>
+      <w:sdtEndPr>
+        <w:rPr>
+          <w:rFonts w:asciiTheme="minorHAnsi" w:eastAsiaTheme="minorHAnsi" w:hAnsiTheme="minorHAnsi" w:cstheme="minorBidi"/>
           <w:b/>
-          <w:smallCaps/>
-          <w:sz w:val="28"/>
-          <w:szCs w:val="28"/>
-        </w:rPr>
-        <w:t>Table of Contents</w:t>
-      </w:r>
-    </w:p>
-    <w:p>
-      <w:pPr>
-        <w:pStyle w:val="TOC1"/>
-        <w:tabs>
-          <w:tab w:val="left" w:pos="480"/>
-          <w:tab w:val="right" w:leader="dot" w:pos="9350"/>
-        </w:tabs>
-        <w:rPr>
-          <w:rFonts w:asciiTheme="minorHAnsi" w:eastAsiaTheme="minorEastAsia" w:hAnsiTheme="minorHAnsi" w:cstheme="minorBidi"/>
+          <w:bCs/>
           <w:noProof/>
+          <w:color w:val="auto"/>
+          <w:sz w:val="24"/>
           <w:szCs w:val="24"/>
         </w:rPr>
-      </w:pPr>
-      <w:r>
-        <w:rPr>
-          <w:rFonts w:asciiTheme="minorHAnsi" w:hAnsiTheme="minorHAnsi"/>
-        </w:rPr>
-        <w:fldChar w:fldCharType="begin"/>
-      </w:r>
-      <w:r>
-        <w:rPr>
-          <w:rFonts w:asciiTheme="minorHAnsi" w:hAnsiTheme="minorHAnsi"/>
-        </w:rPr>
-        <w:instrText xml:space="preserve"> TOC \o "1-3" \h \z \u </w:instrText>
-      </w:r>
-      <w:r>
-        <w:rPr>
-          <w:rFonts w:asciiTheme="minorHAnsi" w:hAnsiTheme="minorHAnsi"/>
-        </w:rPr>
-        <w:fldChar w:fldCharType="separate"/>
-      </w:r>
-      <w:hyperlink w:anchor="_Toc520299033" w:history="1">
-        <w:r>
-          <w:rPr>
-            <w:rStyle w:val="Hyperlink"/>
-            <w:rFonts w:asciiTheme="minorHAnsi" w:hAnsiTheme="minorHAnsi" w:cstheme="minorHAnsi"/>
-            <w:smallCaps/>
-            <w:noProof/>
-          </w:rPr>
-          <w:t>1.</w:t>
-        </w:r>
-        <w:r>
-          <w:rPr>
-            <w:rFonts w:asciiTheme="minorHAnsi" w:eastAsiaTheme="minorEastAsia" w:hAnsiTheme="minorHAnsi" w:cstheme="minorBidi"/>
-            <w:noProof/>
-            <w:szCs w:val="24"/>
-          </w:rPr>
-          <w:tab/>
-        </w:r>
-        <w:r>
-          <w:rPr>
-            <w:rStyle w:val="Hyperlink"/>
-            <w:rFonts w:asciiTheme="minorHAnsi" w:hAnsiTheme="minorHAnsi" w:cstheme="minorHAnsi"/>
-            <w:smallCaps/>
-            <w:noProof/>
-          </w:rPr>
-          <w:t>Introduction</w:t>
-        </w:r>
-        <w:r>
-          <w:rPr>
-            <w:rFonts w:asciiTheme="minorHAnsi" w:hAnsiTheme="minorHAnsi"/>
-            <w:noProof/>
-            <w:webHidden/>
-          </w:rPr>
-          <w:tab/>
-        </w:r>
-        <w:r>
-          <w:rPr>
-            <w:rFonts w:asciiTheme="minorHAnsi" w:hAnsiTheme="minorHAnsi"/>
-            <w:noProof/>
-            <w:webHidden/>
-          </w:rPr>
-          <w:fldChar w:fldCharType="begin"/>
-        </w:r>
-        <w:r>
-          <w:rPr>
-            <w:rFonts w:asciiTheme="minorHAnsi" w:hAnsiTheme="minorHAnsi"/>
-            <w:noProof/>
-            <w:webHidden/>
-          </w:rPr>
-          <w:instrText xml:space="preserve"> PAGEREF _Toc520299033 \h </w:instrText>
-        </w:r>
-        <w:r>
-          <w:rPr>
-            <w:rFonts w:asciiTheme="minorHAnsi" w:hAnsiTheme="minorHAnsi"/>
-            <w:noProof/>
-            <w:webHidden/>
-          </w:rPr>
-        </w:r>
-        <w:r>
-          <w:rPr>
-            <w:rFonts w:asciiTheme="minorHAnsi" w:hAnsiTheme="minorHAnsi"/>
-            <w:noProof/>
-            <w:webHidden/>
-          </w:rPr>
-          <w:fldChar w:fldCharType="separate"/>
-        </w:r>
-        <w:r>
-          <w:rPr>
-            <w:rFonts w:asciiTheme="minorHAnsi" w:hAnsiTheme="minorHAnsi"/>
-            <w:noProof/>
-            <w:webHidden/>
-          </w:rPr>
-          <w:t>3</w:t>
-        </w:r>
-        <w:r>
-          <w:rPr>
-            <w:rFonts w:asciiTheme="minorHAnsi" w:hAnsiTheme="minorHAnsi"/>
-            <w:noProof/>
-            <w:webHidden/>
-          </w:rPr>
-          <w:fldChar w:fldCharType="end"/>
-        </w:r>
-      </w:hyperlink>
-    </w:p>
-    <w:p>
-      <w:pPr>
-        <w:pStyle w:val="TOC1"/>
-        <w:tabs>
-          <w:tab w:val="left" w:pos="480"/>
-          <w:tab w:val="right" w:leader="dot" w:pos="9350"/>
-        </w:tabs>
-        <w:rPr>
-          <w:rFonts w:asciiTheme="minorHAnsi" w:eastAsiaTheme="minorEastAsia" w:hAnsiTheme="minorHAnsi" w:cstheme="minorBidi"/>
-          <w:noProof/>
-          <w:szCs w:val="24"/>
-        </w:rPr>
-      </w:pPr>
-      <w:hyperlink w:anchor="_Toc520299034" w:history="1">
-        <w:r>
-          <w:rPr>
-            <w:rStyle w:val="Hyperlink"/>
-            <w:rFonts w:asciiTheme="minorHAnsi" w:hAnsiTheme="minorHAnsi" w:cstheme="minorHAnsi"/>
-            <w:smallCaps/>
-            <w:noProof/>
-          </w:rPr>
-          <w:t>2.</w:t>
-        </w:r>
-        <w:r>
-          <w:rPr>
-            <w:rFonts w:asciiTheme="minorHAnsi" w:eastAsiaTheme="minorEastAsia" w:hAnsiTheme="minorHAnsi" w:cstheme="minorBidi"/>
-            <w:noProof/>
-            <w:szCs w:val="24"/>
-          </w:rPr>
-          <w:tab/>
-        </w:r>
-        <w:r>
-          <w:rPr>
-            <w:rStyle w:val="Hyperlink"/>
-            <w:rFonts w:asciiTheme="minorHAnsi" w:hAnsiTheme="minorHAnsi" w:cstheme="minorHAnsi"/>
-            <w:smallCaps/>
-            <w:noProof/>
-          </w:rPr>
-          <w:t>Identify Stakeholders</w:t>
-        </w:r>
-        <w:r>
-          <w:rPr>
-            <w:rFonts w:asciiTheme="minorHAnsi" w:hAnsiTheme="minorHAnsi"/>
-            <w:noProof/>
-            <w:webHidden/>
-          </w:rPr>
-          <w:tab/>
-        </w:r>
-        <w:r>
-          <w:rPr>
-            <w:rFonts w:asciiTheme="minorHAnsi" w:hAnsiTheme="minorHAnsi"/>
-            <w:noProof/>
-            <w:webHidden/>
-          </w:rPr>
-          <w:fldChar w:fldCharType="begin"/>
-        </w:r>
-        <w:r>
-          <w:rPr>
-            <w:rFonts w:asciiTheme="minorHAnsi" w:hAnsiTheme="minorHAnsi"/>
-            <w:noProof/>
-            <w:webHidden/>
-          </w:rPr>
-          <w:instrText xml:space="preserve"> PAGEREF _Toc520299034 \h </w:instrText>
-        </w:r>
-        <w:r>
-          <w:rPr>
-            <w:rFonts w:asciiTheme="minorHAnsi" w:hAnsiTheme="minorHAnsi"/>
-            <w:noProof/>
-            <w:webHidden/>
-          </w:rPr>
-        </w:r>
-        <w:r>
-          <w:rPr>
-            <w:rFonts w:asciiTheme="minorHAnsi" w:hAnsiTheme="minorHAnsi"/>
-            <w:noProof/>
-            <w:webHidden/>
-          </w:rPr>
-          <w:fldChar w:fldCharType="separate"/>
-        </w:r>
-        <w:r>
-          <w:rPr>
-            <w:rFonts w:asciiTheme="minorHAnsi" w:hAnsiTheme="minorHAnsi"/>
-            <w:noProof/>
-            <w:webHidden/>
-          </w:rPr>
-          <w:t>3</w:t>
-        </w:r>
-        <w:r>
-          <w:rPr>
-            <w:rFonts w:asciiTheme="minorHAnsi" w:hAnsiTheme="minorHAnsi"/>
-            <w:noProof/>
-            <w:webHidden/>
-          </w:rPr>
-          <w:fldChar w:fldCharType="end"/>
-        </w:r>
-      </w:hyperlink>
-    </w:p>
-    <w:p>
-      <w:pPr>
-        <w:pStyle w:val="TOC1"/>
-        <w:tabs>
-          <w:tab w:val="left" w:pos="480"/>
-          <w:tab w:val="right" w:leader="dot" w:pos="9350"/>
-        </w:tabs>
-        <w:rPr>
-          <w:rFonts w:asciiTheme="minorHAnsi" w:eastAsiaTheme="minorEastAsia" w:hAnsiTheme="minorHAnsi" w:cstheme="minorBidi"/>
-          <w:noProof/>
-          <w:szCs w:val="24"/>
-        </w:rPr>
-      </w:pPr>
-      <w:hyperlink w:anchor="_Toc520299035" w:history="1">
-        <w:r>
-          <w:rPr>
-            <w:rStyle w:val="Hyperlink"/>
-            <w:rFonts w:asciiTheme="minorHAnsi" w:hAnsiTheme="minorHAnsi" w:cstheme="minorHAnsi"/>
-            <w:smallCaps/>
-            <w:noProof/>
-          </w:rPr>
-          <w:t>3.</w:t>
-        </w:r>
-        <w:r>
-          <w:rPr>
-            <w:rFonts w:asciiTheme="minorHAnsi" w:eastAsiaTheme="minorEastAsia" w:hAnsiTheme="minorHAnsi" w:cstheme="minorBidi"/>
-            <w:noProof/>
-            <w:szCs w:val="24"/>
-          </w:rPr>
-          <w:tab/>
-        </w:r>
-        <w:r>
-          <w:rPr>
-            <w:rStyle w:val="Hyperlink"/>
-            <w:rFonts w:asciiTheme="minorHAnsi" w:hAnsiTheme="minorHAnsi" w:cstheme="minorHAnsi"/>
-            <w:smallCaps/>
-            <w:noProof/>
-          </w:rPr>
-          <w:t>Key Stakeholders</w:t>
-        </w:r>
-        <w:r>
-          <w:rPr>
-            <w:rFonts w:asciiTheme="minorHAnsi" w:hAnsiTheme="minorHAnsi"/>
-            <w:noProof/>
-            <w:webHidden/>
-          </w:rPr>
-          <w:tab/>
-        </w:r>
-        <w:r>
-          <w:rPr>
-            <w:rFonts w:asciiTheme="minorHAnsi" w:hAnsiTheme="minorHAnsi"/>
-            <w:noProof/>
-            <w:webHidden/>
-          </w:rPr>
-          <w:fldChar w:fldCharType="begin"/>
-        </w:r>
-        <w:r>
-          <w:rPr>
-            <w:rFonts w:asciiTheme="minorHAnsi" w:hAnsiTheme="minorHAnsi"/>
-            <w:noProof/>
-            <w:webHidden/>
-          </w:rPr>
-          <w:instrText xml:space="preserve"> PAGEREF _Toc520299035 \h </w:instrText>
-        </w:r>
-        <w:r>
-          <w:rPr>
-            <w:rFonts w:asciiTheme="minorHAnsi" w:hAnsiTheme="minorHAnsi"/>
-            <w:noProof/>
-            <w:webHidden/>
-          </w:rPr>
-        </w:r>
-        <w:r>
-          <w:rPr>
-            <w:rFonts w:asciiTheme="minorHAnsi" w:hAnsiTheme="minorHAnsi"/>
-            <w:noProof/>
-            <w:webHidden/>
-          </w:rPr>
-          <w:fldChar w:fldCharType="separate"/>
-        </w:r>
-        <w:r>
-          <w:rPr>
-            <w:rFonts w:asciiTheme="minorHAnsi" w:hAnsiTheme="minorHAnsi"/>
-            <w:noProof/>
-            <w:webHidden/>
-          </w:rPr>
-          <w:t>4</w:t>
-        </w:r>
-        <w:r>
-          <w:rPr>
-            <w:rFonts w:asciiTheme="minorHAnsi" w:hAnsiTheme="minorHAnsi"/>
-            <w:noProof/>
-            <w:webHidden/>
-          </w:rPr>
-          <w:fldChar w:fldCharType="end"/>
-        </w:r>
-      </w:hyperlink>
-    </w:p>
-    <w:p>
-      <w:pPr>
-        <w:pStyle w:val="TOC1"/>
-        <w:tabs>
-          <w:tab w:val="left" w:pos="480"/>
-          <w:tab w:val="right" w:leader="dot" w:pos="9350"/>
-        </w:tabs>
-        <w:rPr>
-          <w:rFonts w:asciiTheme="minorHAnsi" w:eastAsiaTheme="minorEastAsia" w:hAnsiTheme="minorHAnsi" w:cstheme="minorBidi"/>
-          <w:noProof/>
-          <w:szCs w:val="24"/>
-        </w:rPr>
-      </w:pPr>
-      <w:hyperlink w:anchor="_Toc520299036" w:history="1">
-        <w:r>
-          <w:rPr>
-            <w:rStyle w:val="Hyperlink"/>
-            <w:rFonts w:asciiTheme="minorHAnsi" w:hAnsiTheme="minorHAnsi" w:cstheme="minorHAnsi"/>
-            <w:smallCaps/>
-            <w:noProof/>
-          </w:rPr>
-          <w:t>4.</w:t>
-        </w:r>
-        <w:r>
-          <w:rPr>
-            <w:rFonts w:asciiTheme="minorHAnsi" w:eastAsiaTheme="minorEastAsia" w:hAnsiTheme="minorHAnsi" w:cstheme="minorBidi"/>
-            <w:noProof/>
-            <w:szCs w:val="24"/>
-          </w:rPr>
-          <w:tab/>
-        </w:r>
-        <w:r>
-          <w:rPr>
-            <w:rStyle w:val="Hyperlink"/>
-            <w:rFonts w:asciiTheme="minorHAnsi" w:hAnsiTheme="minorHAnsi" w:cstheme="minorHAnsi"/>
-            <w:smallCaps/>
-            <w:noProof/>
-          </w:rPr>
-          <w:t>Stakeholder Analysis</w:t>
-        </w:r>
-        <w:r>
-          <w:rPr>
-            <w:rFonts w:asciiTheme="minorHAnsi" w:hAnsiTheme="minorHAnsi"/>
-            <w:noProof/>
-            <w:webHidden/>
-          </w:rPr>
-          <w:tab/>
-        </w:r>
-        <w:r>
-          <w:rPr>
-            <w:rFonts w:asciiTheme="minorHAnsi" w:hAnsiTheme="minorHAnsi"/>
-            <w:noProof/>
-            <w:webHidden/>
-          </w:rPr>
-          <w:fldChar w:fldCharType="begin"/>
-        </w:r>
-        <w:r>
-          <w:rPr>
-            <w:rFonts w:asciiTheme="minorHAnsi" w:hAnsiTheme="minorHAnsi"/>
-            <w:noProof/>
-            <w:webHidden/>
-          </w:rPr>
-          <w:instrText xml:space="preserve"> PAGEREF _Toc520299036 \h </w:instrText>
-        </w:r>
-        <w:r>
-          <w:rPr>
-            <w:rFonts w:asciiTheme="minorHAnsi" w:hAnsiTheme="minorHAnsi"/>
-            <w:noProof/>
-            <w:webHidden/>
-          </w:rPr>
-        </w:r>
-        <w:r>
-          <w:rPr>
-            <w:rFonts w:asciiTheme="minorHAnsi" w:hAnsiTheme="minorHAnsi"/>
-            <w:noProof/>
-            <w:webHidden/>
-          </w:rPr>
-          <w:fldChar w:fldCharType="separate"/>
-        </w:r>
-        <w:r>
-          <w:rPr>
-            <w:rFonts w:asciiTheme="minorHAnsi" w:hAnsiTheme="minorHAnsi"/>
-            <w:noProof/>
-            <w:webHidden/>
-          </w:rPr>
-          <w:t>5</w:t>
-        </w:r>
-        <w:r>
-          <w:rPr>
-            <w:rFonts w:asciiTheme="minorHAnsi" w:hAnsiTheme="minorHAnsi"/>
-            <w:noProof/>
-            <w:webHidden/>
-          </w:rPr>
-          <w:fldChar w:fldCharType="end"/>
-        </w:r>
-      </w:hyperlink>
+      </w:sdtEndPr>
+      <w:sdtContent>
+        <w:p>
+          <w:pPr>
+            <w:pStyle w:val="TOCHeading"/>
+          </w:pPr>
+          <w:r>
+            <w:t>Table of Contents</w:t>
+          </w:r>
+        </w:p>
+        <w:p>
+          <w:pPr>
+            <w:pStyle w:val="TOC2"/>
+            <w:tabs>
+              <w:tab w:val="right" w:leader="dot" w:pos="9350"/>
+            </w:tabs>
+            <w:rPr>
+              <w:rFonts w:eastAsiaTheme="minorEastAsia"/>
+              <w:noProof/>
+              <w:kern w:val="2"/>
+              <w:sz w:val="22"/>
+              <w:szCs w:val="22"/>
+              <w14:ligatures w14:val="standardContextual"/>
+            </w:rPr>
+          </w:pPr>
+          <w:r>
+            <w:fldChar w:fldCharType="begin"/>
+          </w:r>
+          <w:r>
+            <w:instrText xml:space="preserve"> TOC \o "1-3" \h \z \u </w:instrText>
+          </w:r>
+          <w:r>
+            <w:fldChar w:fldCharType="separate"/>
+          </w:r>
+          <w:hyperlink w:anchor="_Toc138964465" w:history="1">
+            <w:r>
+              <w:rPr>
+                <w:rStyle w:val="Hyperlink"/>
+                <w:noProof/>
+              </w:rPr>
+              <w:t>1.1 Introduction</w:t>
+            </w:r>
+            <w:r>
+              <w:rPr>
+                <w:noProof/>
+                <w:webHidden/>
+              </w:rPr>
+              <w:tab/>
+            </w:r>
+            <w:r>
+              <w:rPr>
+                <w:noProof/>
+                <w:webHidden/>
+              </w:rPr>
+              <w:fldChar w:fldCharType="begin"/>
+            </w:r>
+            <w:r>
+              <w:rPr>
+                <w:noProof/>
+                <w:webHidden/>
+              </w:rPr>
+              <w:instrText xml:space="preserve"> PAGEREF _Toc138964465 \h </w:instrText>
+            </w:r>
+            <w:r>
+              <w:rPr>
+                <w:noProof/>
+                <w:webHidden/>
+              </w:rPr>
+            </w:r>
+            <w:r>
+              <w:rPr>
+                <w:noProof/>
+                <w:webHidden/>
+              </w:rPr>
+              <w:fldChar w:fldCharType="separate"/>
+            </w:r>
+            <w:r>
+              <w:rPr>
+                <w:noProof/>
+                <w:webHidden/>
+              </w:rPr>
+              <w:t>3</w:t>
+            </w:r>
+            <w:r>
+              <w:rPr>
+                <w:noProof/>
+                <w:webHidden/>
+              </w:rPr>
+              <w:fldChar w:fldCharType="end"/>
+            </w:r>
+          </w:hyperlink>
+        </w:p>
+        <w:p>
+          <w:pPr>
+            <w:pStyle w:val="TOC3"/>
+            <w:tabs>
+              <w:tab w:val="right" w:leader="dot" w:pos="9350"/>
+            </w:tabs>
+            <w:rPr>
+              <w:rFonts w:eastAsiaTheme="minorEastAsia"/>
+              <w:noProof/>
+              <w:kern w:val="2"/>
+              <w:sz w:val="22"/>
+              <w:szCs w:val="22"/>
+              <w14:ligatures w14:val="standardContextual"/>
+            </w:rPr>
+          </w:pPr>
+          <w:hyperlink w:anchor="_Toc138964466" w:history="1">
+            <w:r>
+              <w:rPr>
+                <w:rStyle w:val="Hyperlink"/>
+                <w:rFonts w:cstheme="majorHAnsi"/>
+                <w:noProof/>
+              </w:rPr>
+              <w:t>1.2 Identify Stakeholders</w:t>
+            </w:r>
+            <w:r>
+              <w:rPr>
+                <w:noProof/>
+                <w:webHidden/>
+              </w:rPr>
+              <w:tab/>
+            </w:r>
+            <w:r>
+              <w:rPr>
+                <w:noProof/>
+                <w:webHidden/>
+              </w:rPr>
+              <w:fldChar w:fldCharType="begin"/>
+            </w:r>
+            <w:r>
+              <w:rPr>
+                <w:noProof/>
+                <w:webHidden/>
+              </w:rPr>
+              <w:instrText xml:space="preserve"> PAGEREF _Toc138964466 \h </w:instrText>
+            </w:r>
+            <w:r>
+              <w:rPr>
+                <w:noProof/>
+                <w:webHidden/>
+              </w:rPr>
+            </w:r>
+            <w:r>
+              <w:rPr>
+                <w:noProof/>
+                <w:webHidden/>
+              </w:rPr>
+              <w:fldChar w:fldCharType="separate"/>
+            </w:r>
+            <w:r>
+              <w:rPr>
+                <w:noProof/>
+                <w:webHidden/>
+              </w:rPr>
+              <w:t>3</w:t>
+            </w:r>
+            <w:r>
+              <w:rPr>
+                <w:noProof/>
+                <w:webHidden/>
+              </w:rPr>
+              <w:fldChar w:fldCharType="end"/>
+            </w:r>
+          </w:hyperlink>
+        </w:p>
+        <w:p>
+          <w:pPr>
+            <w:pStyle w:val="TOC3"/>
+            <w:tabs>
+              <w:tab w:val="right" w:leader="dot" w:pos="9350"/>
+            </w:tabs>
+            <w:rPr>
+              <w:rFonts w:eastAsiaTheme="minorEastAsia"/>
+              <w:noProof/>
+              <w:kern w:val="2"/>
+              <w:sz w:val="22"/>
+              <w:szCs w:val="22"/>
+              <w14:ligatures w14:val="standardContextual"/>
+            </w:rPr>
+          </w:pPr>
+          <w:hyperlink w:anchor="_Toc138964467" w:history="1">
+            <w:r>
+              <w:rPr>
+                <w:rStyle w:val="Hyperlink"/>
+                <w:rFonts w:cstheme="majorHAnsi"/>
+                <w:noProof/>
+              </w:rPr>
+              <w:t>1.3 Key stakeholders</w:t>
+            </w:r>
+            <w:r>
+              <w:rPr>
+                <w:noProof/>
+                <w:webHidden/>
+              </w:rPr>
+              <w:tab/>
+            </w:r>
+            <w:r>
+              <w:rPr>
+                <w:noProof/>
+                <w:webHidden/>
+              </w:rPr>
+              <w:fldChar w:fldCharType="begin"/>
+            </w:r>
+            <w:r>
+              <w:rPr>
+                <w:noProof/>
+                <w:webHidden/>
+              </w:rPr>
+              <w:instrText xml:space="preserve"> PAGEREF _Toc138964467 \h </w:instrText>
+            </w:r>
+            <w:r>
+              <w:rPr>
+                <w:noProof/>
+                <w:webHidden/>
+              </w:rPr>
+            </w:r>
+            <w:r>
+              <w:rPr>
+                <w:noProof/>
+                <w:webHidden/>
+              </w:rPr>
+              <w:fldChar w:fldCharType="separate"/>
+            </w:r>
+            <w:r>
+              <w:rPr>
+                <w:noProof/>
+                <w:webHidden/>
+              </w:rPr>
+              <w:t>4</w:t>
+            </w:r>
+            <w:r>
+              <w:rPr>
+                <w:noProof/>
+                <w:webHidden/>
+              </w:rPr>
+              <w:fldChar w:fldCharType="end"/>
+            </w:r>
+          </w:hyperlink>
+        </w:p>
+        <w:p>
+          <w:pPr>
+            <w:pStyle w:val="TOC3"/>
+            <w:tabs>
+              <w:tab w:val="right" w:leader="dot" w:pos="9350"/>
+            </w:tabs>
+            <w:rPr>
+              <w:rFonts w:eastAsiaTheme="minorEastAsia"/>
+              <w:noProof/>
+              <w:kern w:val="2"/>
+              <w:sz w:val="22"/>
+              <w:szCs w:val="22"/>
+              <w14:ligatures w14:val="standardContextual"/>
+            </w:rPr>
+          </w:pPr>
+          <w:hyperlink w:anchor="_Toc138964468" w:history="1">
+            <w:r>
+              <w:rPr>
+                <w:rStyle w:val="Hyperlink"/>
+                <w:rFonts w:cstheme="majorHAnsi"/>
+                <w:noProof/>
+              </w:rPr>
+              <w:t>1.4 Stakeholder Analysis</w:t>
+            </w:r>
+            <w:r>
+              <w:rPr>
+                <w:noProof/>
+                <w:webHidden/>
+              </w:rPr>
+              <w:tab/>
+            </w:r>
+            <w:r>
+              <w:rPr>
+                <w:noProof/>
+                <w:webHidden/>
+              </w:rPr>
+              <w:fldChar w:fldCharType="begin"/>
+            </w:r>
+            <w:r>
+              <w:rPr>
+                <w:noProof/>
+                <w:webHidden/>
+              </w:rPr>
+              <w:instrText xml:space="preserve"> PAGEREF _Toc138964468 \h </w:instrText>
+            </w:r>
+            <w:r>
+              <w:rPr>
+                <w:noProof/>
+                <w:webHidden/>
+              </w:rPr>
+            </w:r>
+            <w:r>
+              <w:rPr>
+                <w:noProof/>
+                <w:webHidden/>
+              </w:rPr>
+              <w:fldChar w:fldCharType="separate"/>
+            </w:r>
+            <w:r>
+              <w:rPr>
+                <w:noProof/>
+                <w:webHidden/>
+              </w:rPr>
+              <w:t>5</w:t>
+            </w:r>
+            <w:r>
+              <w:rPr>
+                <w:noProof/>
+                <w:webHidden/>
+              </w:rPr>
+              <w:fldChar w:fldCharType="end"/>
+            </w:r>
+          </w:hyperlink>
+        </w:p>
+        <w:p>
+          <w:r>
+            <w:rPr>
+              <w:b/>
+              <w:bCs/>
+              <w:noProof/>
+            </w:rPr>
+            <w:fldChar w:fldCharType="end"/>
+          </w:r>
+        </w:p>
+      </w:sdtContent>
+    </w:sdt>
+    <w:p>
+      <w:r>
+        <w:t xml:space="preserve"> </w:t>
+      </w:r>
     </w:p>
     <w:p>
       <w:pPr>
         <w:ind w:left="720"/>
       </w:pPr>
-      <w:r>
-        <w:fldChar w:fldCharType="end"/>
-      </w:r>
     </w:p>
     <w:p/>
     <w:p/>
     <w:p/>
     <w:p>
       <w:pPr>
-        <w:pStyle w:val="Heading1"/>
-        <w:numPr>
-          <w:ilvl w:val="0"/>
-          <w:numId w:val="10"/>
-        </w:numPr>
-        <w:jc w:val="left"/>
-        <w:rPr>
-          <w:rFonts w:asciiTheme="minorHAnsi" w:hAnsiTheme="minorHAnsi" w:cstheme="minorHAnsi"/>
-          <w:smallCaps/>
-          <w:sz w:val="28"/>
-          <w:szCs w:val="28"/>
-        </w:rPr>
-      </w:pPr>
-      <w:r>
-        <w:rPr>
-          <w:rFonts w:asciiTheme="minorHAnsi" w:hAnsiTheme="minorHAnsi"/>
+        <w:pStyle w:val="Heading2"/>
+        <w:ind w:firstLine="720"/>
+      </w:pPr>
+      <w:r>
+        <w:rPr>
           <w:sz w:val="24"/>
         </w:rPr>
         <w:br w:type="page"/>
       </w:r>
       <w:bookmarkStart w:id="0" w:name="_Toc315954379"/>
       <w:bookmarkStart w:id="1" w:name="_Toc520299033"/>
-      <w:r>
-        <w:rPr>
-          <w:rFonts w:asciiTheme="minorHAnsi" w:hAnsiTheme="minorHAnsi" w:cstheme="minorHAnsi"/>
-          <w:smallCaps/>
-          <w:sz w:val="28"/>
-          <w:szCs w:val="28"/>
+      <w:bookmarkStart w:id="2" w:name="_Toc138964465"/>
+      <w:r>
+        <w:rPr>
+          <w:sz w:val="24"/>
         </w:rPr>
         <w:lastRenderedPageBreak/>
+        <w:t xml:space="preserve">1.1 </w:t>
+      </w:r>
+      <w:r>
         <w:t>Introduction</w:t>
       </w:r>
       <w:bookmarkEnd w:id="0"/>
       <w:bookmarkEnd w:id="1"/>
-    </w:p>
-    <w:p>
-      <w:pPr>
-        <w:rPr>
-          <w:rFonts w:eastAsiaTheme="minorEastAsia"/>
-        </w:rPr>
-      </w:pPr>
-      <w:r>
-        <w:rPr>
-          <w:rFonts w:eastAsiaTheme="minorEastAsia"/>
+      <w:bookmarkEnd w:id="2"/>
+    </w:p>
+    <w:p>
+      <w:pPr>
+        <w:ind w:left="1440"/>
+        <w:jc w:val="both"/>
+        <w:rPr>
+          <w:rFonts w:asciiTheme="majorHAnsi" w:eastAsiaTheme="minorEastAsia" w:hAnsiTheme="majorHAnsi" w:cstheme="majorHAnsi"/>
+        </w:rPr>
+      </w:pPr>
+      <w:r>
+        <w:rPr>
+          <w:rFonts w:asciiTheme="majorHAnsi" w:eastAsiaTheme="minorEastAsia" w:hAnsiTheme="majorHAnsi" w:cstheme="majorHAnsi"/>
         </w:rPr>
         <w:t>The Stakeholder Management Strategy for the project is a crucial aspect of effective project management. It involves identifying and engaging with all relevant stakeholders to ensure their interests, concerns, and expectations are considered and addressed throughout the project's lifecycle. In this section, we will discuss the goals and objectives of the Stakeholder Management Strategy and highlight its significance in project success.</w:t>
       </w:r>
     </w:p>
     <w:p>
       <w:pPr>
-        <w:rPr>
-          <w:rFonts w:eastAsiaTheme="minorEastAsia"/>
-        </w:rPr>
-      </w:pPr>
-    </w:p>
-    <w:p>
-      <w:pPr>
-        <w:rPr>
-          <w:rFonts w:eastAsiaTheme="minorEastAsia"/>
-        </w:rPr>
-      </w:pPr>
-      <w:r>
-        <w:rPr>
-          <w:rFonts w:eastAsiaTheme="minorEastAsia"/>
+        <w:ind w:left="1440"/>
+        <w:jc w:val="both"/>
+        <w:rPr>
+          <w:rFonts w:asciiTheme="majorHAnsi" w:eastAsiaTheme="minorEastAsia" w:hAnsiTheme="majorHAnsi" w:cstheme="majorHAnsi"/>
+        </w:rPr>
+      </w:pPr>
+    </w:p>
+    <w:p>
+      <w:pPr>
+        <w:ind w:left="1440"/>
+        <w:jc w:val="both"/>
+        <w:rPr>
+          <w:rFonts w:asciiTheme="majorHAnsi" w:eastAsiaTheme="minorEastAsia" w:hAnsiTheme="majorHAnsi" w:cstheme="majorHAnsi"/>
+        </w:rPr>
+      </w:pPr>
+      <w:r>
+        <w:rPr>
+          <w:rFonts w:asciiTheme="majorHAnsi" w:eastAsiaTheme="minorEastAsia" w:hAnsiTheme="majorHAnsi" w:cstheme="majorHAnsi"/>
         </w:rPr>
         <w:t>Proper stakeholder management is essential as it helps in gaining support and buy-in from stakeholders, while also proactively addressing any potential resistance, conflict, or competing objectives. By actively involving stakeholders, we can minimize risks and maximize project success by aligning their interests with the project's objectives.</w:t>
       </w:r>
     </w:p>
     <w:p>
       <w:pPr>
-        <w:rPr>
-          <w:rFonts w:eastAsiaTheme="minorEastAsia"/>
-        </w:rPr>
-      </w:pPr>
-    </w:p>
-    <w:p>
-      <w:pPr>
-        <w:rPr>
-          <w:rFonts w:eastAsiaTheme="minorEastAsia"/>
-        </w:rPr>
-      </w:pPr>
-      <w:r>
-        <w:rPr>
-          <w:rFonts w:eastAsiaTheme="minorEastAsia"/>
+        <w:ind w:left="1440"/>
+        <w:jc w:val="both"/>
+        <w:rPr>
+          <w:rFonts w:asciiTheme="majorHAnsi" w:eastAsiaTheme="minorEastAsia" w:hAnsiTheme="majorHAnsi" w:cstheme="majorHAnsi"/>
+        </w:rPr>
+      </w:pPr>
+    </w:p>
+    <w:p>
+      <w:pPr>
+        <w:ind w:left="1440"/>
+        <w:jc w:val="both"/>
+        <w:rPr>
+          <w:rFonts w:asciiTheme="majorHAnsi" w:eastAsiaTheme="minorEastAsia" w:hAnsiTheme="majorHAnsi" w:cstheme="majorHAnsi"/>
+        </w:rPr>
+      </w:pPr>
+      <w:r>
+        <w:rPr>
+          <w:rFonts w:asciiTheme="majorHAnsi" w:eastAsiaTheme="minorEastAsia" w:hAnsiTheme="majorHAnsi" w:cstheme="majorHAnsi"/>
         </w:rPr>
         <w:t>In this section, we will outline the key goals and objectives of the Stakeholder Management Strategy, which will serve as a guiding framework for effectively managing stakeholders throughout the project's duration.</w:t>
       </w:r>
     </w:p>
-    <w:p/>
-    <w:p>
-      <w:r>
-        <w:t xml:space="preserve">Strategies </w:t>
-      </w:r>
-      <w:r>
-        <w:t>that</w:t>
-      </w:r>
-      <w:r>
-        <w:t xml:space="preserve"> could be </w:t>
-      </w:r>
-      <w:r>
-        <w:t>implemented</w:t>
-      </w:r>
-      <w:r>
-        <w:t xml:space="preserve"> to improve the stakeholder management for the </w:t>
-      </w:r>
-      <w:r>
-        <w:t xml:space="preserve">RAMS Corner Ticketing Software System: </w:t>
-      </w:r>
-    </w:p>
-    <w:p/>
+    <w:p>
+      <w:pPr>
+        <w:ind w:left="1440"/>
+        <w:jc w:val="both"/>
+        <w:rPr>
+          <w:rFonts w:asciiTheme="majorHAnsi" w:hAnsiTheme="majorHAnsi" w:cstheme="majorHAnsi"/>
+        </w:rPr>
+      </w:pPr>
+    </w:p>
+    <w:p>
+      <w:pPr>
+        <w:ind w:left="1440"/>
+        <w:jc w:val="both"/>
+        <w:rPr>
+          <w:rFonts w:asciiTheme="majorHAnsi" w:hAnsiTheme="majorHAnsi" w:cstheme="majorHAnsi"/>
+        </w:rPr>
+      </w:pPr>
+      <w:r>
+        <w:rPr>
+          <w:rFonts w:asciiTheme="majorHAnsi" w:hAnsiTheme="majorHAnsi" w:cstheme="majorHAnsi"/>
+        </w:rPr>
+        <w:t>Strategies that could be implemented to improve the stakeholder management for the RAMS Corner</w:t>
+      </w:r>
+      <w:r>
+        <w:rPr>
+          <w:rFonts w:asciiTheme="majorHAnsi" w:hAnsiTheme="majorHAnsi" w:cstheme="majorHAnsi"/>
+        </w:rPr>
+        <w:t>:</w:t>
+      </w:r>
+      <w:r>
+        <w:rPr>
+          <w:rFonts w:asciiTheme="majorHAnsi" w:hAnsiTheme="majorHAnsi" w:cstheme="majorHAnsi"/>
+        </w:rPr>
+        <w:t xml:space="preserve"> </w:t>
+      </w:r>
+      <w:r>
+        <w:rPr>
+          <w:rFonts w:asciiTheme="majorHAnsi" w:hAnsiTheme="majorHAnsi" w:cstheme="majorHAnsi"/>
+        </w:rPr>
+        <w:t>ITRO Ticketing Service</w:t>
+      </w:r>
+      <w:r>
+        <w:rPr>
+          <w:rFonts w:asciiTheme="majorHAnsi" w:hAnsiTheme="majorHAnsi" w:cstheme="majorHAnsi"/>
+        </w:rPr>
+        <w:t xml:space="preserve"> System: </w:t>
+      </w:r>
+    </w:p>
+    <w:p>
+      <w:pPr>
+        <w:ind w:left="1440"/>
+        <w:jc w:val="both"/>
+        <w:rPr>
+          <w:rFonts w:asciiTheme="majorHAnsi" w:hAnsiTheme="majorHAnsi" w:cstheme="majorHAnsi"/>
+        </w:rPr>
+      </w:pPr>
+    </w:p>
     <w:p>
       <w:pPr>
         <w:pStyle w:val="ListParagraph"/>
@@ -825,43 +790,25 @@
           <w:ilvl w:val="0"/>
           <w:numId w:val="13"/>
         </w:numPr>
-      </w:pPr>
-      <w:r>
-        <w:rPr>
+        <w:ind w:left="2160"/>
+        <w:jc w:val="both"/>
+        <w:rPr>
+          <w:rFonts w:asciiTheme="majorHAnsi" w:hAnsiTheme="majorHAnsi" w:cstheme="majorHAnsi"/>
+        </w:rPr>
+      </w:pPr>
+      <w:r>
+        <w:rPr>
+          <w:rFonts w:asciiTheme="majorHAnsi" w:hAnsiTheme="majorHAnsi" w:cstheme="majorHAnsi"/>
           <w:b/>
           <w:bCs/>
         </w:rPr>
         <w:t>Communicate regularly and transparently:</w:t>
       </w:r>
       <w:r>
-        <w:t xml:space="preserve"> </w:t>
-      </w:r>
-      <w:r>
-        <w:t>The team Nacor Industries will e</w:t>
-      </w:r>
-      <w:r>
-        <w:t xml:space="preserve">stablish </w:t>
-      </w:r>
-      <w:r>
-        <w:t xml:space="preserve">an </w:t>
-      </w:r>
-      <w:r>
-        <w:t>open and transparent communication channel</w:t>
-      </w:r>
-      <w:r>
-        <w:t xml:space="preserve"> with stakeholders. Provide regular updates on project progress, risks, and changes. Be clear, honest, and consistent in</w:t>
-      </w:r>
-      <w:r>
-        <w:t xml:space="preserve"> </w:t>
-      </w:r>
-      <w:r>
-        <w:t xml:space="preserve">communication to build trust and maintain positive relationships with </w:t>
-      </w:r>
-      <w:r>
-        <w:t xml:space="preserve">the </w:t>
-      </w:r>
-      <w:r>
-        <w:t>stakeholders.</w:t>
+        <w:rPr>
+          <w:rFonts w:asciiTheme="majorHAnsi" w:hAnsiTheme="majorHAnsi" w:cstheme="majorHAnsi"/>
+        </w:rPr>
+        <w:t xml:space="preserve"> The team Nacor Industries will establish an open and transparent communication channel with stakeholders. Provide regular updates on project progress, risks, and changes. Be clear, honest, and consistent in communication to build trust and maintain positive relationships with the stakeholders.</w:t>
       </w:r>
     </w:p>
     <w:p>
@@ -871,134 +818,126 @@
           <w:ilvl w:val="0"/>
           <w:numId w:val="13"/>
         </w:numPr>
-      </w:pPr>
-      <w:r>
-        <w:rPr>
+        <w:ind w:left="2160"/>
+        <w:jc w:val="both"/>
+        <w:rPr>
+          <w:rFonts w:asciiTheme="majorHAnsi" w:hAnsiTheme="majorHAnsi" w:cstheme="majorHAnsi"/>
+        </w:rPr>
+      </w:pPr>
+      <w:r>
+        <w:rPr>
+          <w:rFonts w:asciiTheme="majorHAnsi" w:hAnsiTheme="majorHAnsi" w:cstheme="majorHAnsi"/>
           <w:b/>
           <w:bCs/>
         </w:rPr>
         <w:t xml:space="preserve">Involve stakeholders in decision-making: </w:t>
       </w:r>
       <w:r>
-        <w:t>Involving stakeholders in</w:t>
-      </w:r>
-      <w:r>
-        <w:t xml:space="preserve"> the</w:t>
-      </w:r>
-      <w:r>
-        <w:t xml:space="preserve"> decision-making </w:t>
-      </w:r>
-      <w:r>
-        <w:t xml:space="preserve">of the project </w:t>
-      </w:r>
-      <w:r>
-        <w:t xml:space="preserve">RAMS Corner </w:t>
-      </w:r>
-      <w:r>
-        <w:t>can foster their ownership and commitment to the project. Seek their input, feedback, and suggestions when making important decisions, and incorporate their perspectives as appropriate.</w:t>
-      </w:r>
-    </w:p>
-    <w:p/>
-    <w:p>
-      <w:r>
-        <w:t xml:space="preserve">By implementing these strategies, </w:t>
-      </w:r>
-      <w:r>
-        <w:t xml:space="preserve">our team </w:t>
-      </w:r>
-      <w:r>
-        <w:t>can improve stakeholder management and cultivate positive relationships with stakeholders, leading to greater project success and organizational effectiveness</w:t>
-      </w:r>
-      <w:r>
-        <w:t xml:space="preserve"> for the Project RAMS Corner</w:t>
-      </w:r>
-      <w:r>
-        <w:t>.</w:t>
-      </w:r>
-    </w:p>
-    <w:p>
-      <w:pPr>
-        <w:ind w:left="360"/>
-      </w:pPr>
-    </w:p>
-    <w:p>
-      <w:pPr>
-        <w:pStyle w:val="Heading1"/>
-        <w:numPr>
-          <w:ilvl w:val="0"/>
-          <w:numId w:val="10"/>
-        </w:numPr>
-        <w:jc w:val="left"/>
-        <w:rPr>
-          <w:rFonts w:asciiTheme="minorHAnsi" w:hAnsiTheme="minorHAnsi" w:cstheme="minorHAnsi"/>
-          <w:smallCaps/>
-          <w:sz w:val="28"/>
-          <w:szCs w:val="28"/>
-        </w:rPr>
-      </w:pPr>
-      <w:bookmarkStart w:id="2" w:name="_Toc315954380"/>
-      <w:bookmarkStart w:id="3" w:name="_Toc520299034"/>
-      <w:r>
-        <w:rPr>
-          <w:rFonts w:asciiTheme="minorHAnsi" w:hAnsiTheme="minorHAnsi" w:cstheme="minorHAnsi"/>
-          <w:smallCaps/>
-          <w:sz w:val="28"/>
-          <w:szCs w:val="28"/>
-        </w:rPr>
-        <w:t>Identify Stakeholders</w:t>
-      </w:r>
-      <w:bookmarkEnd w:id="2"/>
+        <w:rPr>
+          <w:rFonts w:asciiTheme="majorHAnsi" w:hAnsiTheme="majorHAnsi" w:cstheme="majorHAnsi"/>
+        </w:rPr>
+        <w:t>Involving stakeholders in the decision-making of the project RAMS Corner can foster their ownership and commitment to the project. Seek their input, feedback, and suggestions when making important decisions, and incorporate their perspectives as appropriate.</w:t>
+      </w:r>
+    </w:p>
+    <w:p>
+      <w:pPr>
+        <w:ind w:left="1440"/>
+        <w:jc w:val="both"/>
+        <w:rPr>
+          <w:rFonts w:asciiTheme="majorHAnsi" w:hAnsiTheme="majorHAnsi" w:cstheme="majorHAnsi"/>
+        </w:rPr>
+      </w:pPr>
+    </w:p>
+    <w:p>
+      <w:pPr>
+        <w:ind w:left="1440"/>
+        <w:jc w:val="both"/>
+        <w:rPr>
+          <w:rFonts w:asciiTheme="majorHAnsi" w:hAnsiTheme="majorHAnsi" w:cstheme="majorHAnsi"/>
+        </w:rPr>
+      </w:pPr>
+      <w:r>
+        <w:rPr>
+          <w:rFonts w:asciiTheme="majorHAnsi" w:hAnsiTheme="majorHAnsi" w:cstheme="majorHAnsi"/>
+        </w:rPr>
+        <w:t>By implementing these strategies, our team can improve stakeholder management and cultivate positive relationships with stakeholders, leading to greater project success and organizational effectiveness for the Project RAMS Corner.</w:t>
+      </w:r>
+    </w:p>
+    <w:p>
+      <w:pPr>
+        <w:jc w:val="both"/>
+        <w:rPr>
+          <w:rFonts w:asciiTheme="majorHAnsi" w:hAnsiTheme="majorHAnsi" w:cstheme="majorHAnsi"/>
+        </w:rPr>
+      </w:pPr>
+    </w:p>
+    <w:p>
+      <w:pPr>
+        <w:pStyle w:val="Heading3"/>
+        <w:ind w:left="1440"/>
+        <w:jc w:val="both"/>
+        <w:rPr>
+          <w:rFonts w:cstheme="majorHAnsi"/>
+        </w:rPr>
+      </w:pPr>
+      <w:bookmarkStart w:id="3" w:name="_Toc138690137"/>
+      <w:bookmarkStart w:id="4" w:name="_Toc138964466"/>
+      <w:r>
+        <w:rPr>
+          <w:rFonts w:cstheme="majorHAnsi"/>
+        </w:rPr>
+        <w:t>1.2 Identify Stakeholders</w:t>
+      </w:r>
       <w:bookmarkEnd w:id="3"/>
-    </w:p>
-    <w:p>
-      <w:pPr>
+      <w:bookmarkEnd w:id="4"/>
+    </w:p>
+    <w:p>
+      <w:pPr>
+        <w:ind w:left="1440"/>
         <w:jc w:val="both"/>
         <w:rPr>
-          <w:rFonts w:eastAsiaTheme="minorEastAsia"/>
-        </w:rPr>
-      </w:pPr>
-      <w:r>
-        <w:rPr>
-          <w:rFonts w:eastAsiaTheme="minorEastAsia"/>
-        </w:rPr>
-        <w:t>Stakeholder analysis was used by the project team to identify the project's stakeholders     and highlight the ways in which they demonstrate their "proposed actions" for the project's advancement. This may include their impact, influence, engagement techniques, and how they primarily impact the project development lifecycle, such as if they caused delays in particular development phases or brought success and failure with their suggested activities.</w:t>
-      </w:r>
-    </w:p>
-    <w:p>
-      <w:pPr>
+          <w:rFonts w:asciiTheme="majorHAnsi" w:eastAsiaTheme="minorEastAsia" w:hAnsiTheme="majorHAnsi" w:cstheme="majorHAnsi"/>
+        </w:rPr>
+      </w:pPr>
+      <w:r>
+        <w:rPr>
+          <w:rFonts w:asciiTheme="majorHAnsi" w:eastAsiaTheme="minorEastAsia" w:hAnsiTheme="majorHAnsi" w:cstheme="majorHAnsi"/>
+        </w:rPr>
+        <w:t xml:space="preserve">Stakeholder analysis was used by the project team to identify the project's stakeholders     and highlight the ways in which they demonstrate their "proposed </w:t>
+      </w:r>
+      <w:r>
+        <w:rPr>
+          <w:rFonts w:asciiTheme="majorHAnsi" w:eastAsiaTheme="minorEastAsia" w:hAnsiTheme="majorHAnsi" w:cstheme="majorHAnsi"/>
+        </w:rPr>
+        <w:lastRenderedPageBreak/>
+        <w:t>actions" for the project's advancement. This may include their impact, influence, engagement techniques, and how they primarily impact the project development lifecycle, such as if they caused delays in particular development phases or brought success and failure with their suggested activities.</w:t>
+      </w:r>
+    </w:p>
+    <w:p>
+      <w:pPr>
+        <w:ind w:left="1080"/>
         <w:jc w:val="both"/>
         <w:rPr>
-          <w:rFonts w:eastAsiaTheme="minorEastAsia"/>
-        </w:rPr>
-      </w:pPr>
-    </w:p>
-    <w:p>
-      <w:pPr>
-        <w:spacing w:line="259" w:lineRule="auto"/>
-        <w:ind w:left="360"/>
-        <w:rPr>
-          <w:rFonts w:eastAsiaTheme="minorEastAsia"/>
+          <w:rFonts w:asciiTheme="majorHAnsi" w:eastAsiaTheme="minorEastAsia" w:hAnsiTheme="majorHAnsi" w:cstheme="majorHAnsi"/>
+        </w:rPr>
+      </w:pPr>
+    </w:p>
+    <w:p>
+      <w:pPr>
+        <w:ind w:left="1440"/>
+        <w:jc w:val="both"/>
+        <w:rPr>
+          <w:rFonts w:asciiTheme="majorHAnsi" w:eastAsiaTheme="minorEastAsia" w:hAnsiTheme="majorHAnsi" w:cstheme="majorHAnsi"/>
           <w:color w:val="000000" w:themeColor="text1"/>
         </w:rPr>
       </w:pPr>
       <w:r>
         <w:rPr>
-          <w:rFonts w:eastAsiaTheme="minorEastAsia"/>
+          <w:rFonts w:asciiTheme="majorHAnsi" w:eastAsiaTheme="minorEastAsia" w:hAnsiTheme="majorHAnsi" w:cstheme="majorHAnsi"/>
           <w:color w:val="000000" w:themeColor="text1"/>
         </w:rPr>
-        <w:lastRenderedPageBreak/>
         <w:t>Identified Stakeholders:</w:t>
       </w:r>
-    </w:p>
-    <w:p>
-      <w:pPr>
-        <w:spacing w:line="259" w:lineRule="auto"/>
-        <w:ind w:left="360"/>
-        <w:rPr>
-          <w:rFonts w:eastAsiaTheme="minorEastAsia"/>
-          <w:color w:val="000000" w:themeColor="text1"/>
-        </w:rPr>
-      </w:pPr>
     </w:p>
     <w:p>
       <w:pPr>
@@ -1008,14 +947,16 @@
           <w:numId w:val="12"/>
         </w:numPr>
         <w:spacing w:line="259" w:lineRule="auto"/>
-        <w:rPr>
-          <w:rFonts w:eastAsiaTheme="minorEastAsia"/>
+        <w:ind w:left="1800"/>
+        <w:jc w:val="both"/>
+        <w:rPr>
+          <w:rFonts w:asciiTheme="majorHAnsi" w:eastAsiaTheme="minorEastAsia" w:hAnsiTheme="majorHAnsi" w:cstheme="majorHAnsi"/>
           <w:color w:val="000000" w:themeColor="text1"/>
         </w:rPr>
       </w:pPr>
       <w:r>
         <w:rPr>
-          <w:rFonts w:eastAsiaTheme="minorEastAsia"/>
+          <w:rFonts w:asciiTheme="majorHAnsi" w:eastAsiaTheme="minorEastAsia" w:hAnsiTheme="majorHAnsi" w:cstheme="majorHAnsi"/>
           <w:color w:val="000000" w:themeColor="text1"/>
         </w:rPr>
         <w:t xml:space="preserve"> Project Sponsor</w:t>
@@ -1024,55 +965,20 @@
     <w:p>
       <w:pPr>
         <w:pStyle w:val="ListParagraph"/>
-        <w:numPr>
-          <w:ilvl w:val="0"/>
-          <w:numId w:val="4"/>
-        </w:numPr>
-        <w:spacing w:line="259" w:lineRule="auto"/>
+        <w:ind w:left="1800"/>
         <w:jc w:val="both"/>
         <w:rPr>
-          <w:rFonts w:eastAsiaTheme="minorEastAsia"/>
+          <w:rFonts w:asciiTheme="majorHAnsi" w:eastAsiaTheme="minorEastAsia" w:hAnsiTheme="majorHAnsi" w:cstheme="majorHAnsi"/>
           <w:color w:val="000000" w:themeColor="text1"/>
         </w:rPr>
       </w:pPr>
       <w:r>
         <w:rPr>
-          <w:rFonts w:eastAsiaTheme="minorEastAsia"/>
+          <w:rFonts w:asciiTheme="majorHAnsi" w:eastAsiaTheme="minorEastAsia" w:hAnsiTheme="majorHAnsi" w:cstheme="majorHAnsi"/>
           <w:color w:val="000000" w:themeColor="text1"/>
         </w:rPr>
-        <w:t xml:space="preserve">  Mr. Jose Castillo, as the head of the ITRO department </w:t>
-      </w:r>
-      <w:r>
-        <w:rPr>
-          <w:rFonts w:eastAsiaTheme="minorEastAsia"/>
-          <w:color w:val="000000" w:themeColor="text1"/>
-        </w:rPr>
-        <w:t>office,</w:t>
-      </w:r>
-      <w:r>
-        <w:rPr>
-          <w:rFonts w:eastAsiaTheme="minorEastAsia"/>
-          <w:color w:val="000000" w:themeColor="text1"/>
-        </w:rPr>
-        <w:t xml:space="preserve"> facilitates discussions among the project team providing the necessary technical aspects needed for system development. </w:t>
-      </w:r>
-      <w:r>
-        <w:rPr>
-          <w:rFonts w:eastAsiaTheme="minorEastAsia"/>
-          <w:color w:val="000000" w:themeColor="text1"/>
-        </w:rPr>
-        <w:t>He is also identified as the project sponsor.</w:t>
-      </w:r>
-    </w:p>
-    <w:p>
-      <w:pPr>
-        <w:spacing w:line="259" w:lineRule="auto"/>
-        <w:jc w:val="both"/>
-        <w:rPr>
-          <w:rFonts w:eastAsiaTheme="minorEastAsia"/>
-          <w:color w:val="000000" w:themeColor="text1"/>
-        </w:rPr>
-      </w:pPr>
+        <w:t>Mr. Jose Castillo, as the head of the ITRO department office, facilitates discussions among the project team providing the necessary technical aspects needed for system development. He is also identified as the project sponsor.</w:t>
+      </w:r>
     </w:p>
     <w:p>
       <w:pPr>
@@ -1081,48 +987,49 @@
           <w:ilvl w:val="0"/>
           <w:numId w:val="12"/>
         </w:numPr>
-        <w:spacing w:line="259" w:lineRule="auto"/>
-        <w:rPr>
-          <w:rFonts w:eastAsiaTheme="minorEastAsia"/>
+        <w:tabs>
+          <w:tab w:val="left" w:pos="1440"/>
+        </w:tabs>
+        <w:spacing w:after="160" w:line="259" w:lineRule="auto"/>
+        <w:ind w:firstLine="720"/>
+        <w:jc w:val="both"/>
+        <w:rPr>
+          <w:rFonts w:asciiTheme="majorHAnsi" w:eastAsiaTheme="minorEastAsia" w:hAnsiTheme="majorHAnsi" w:cstheme="majorHAnsi"/>
           <w:color w:val="000000" w:themeColor="text1"/>
         </w:rPr>
       </w:pPr>
       <w:r>
         <w:rPr>
-          <w:rFonts w:eastAsiaTheme="minorEastAsia"/>
+          <w:rFonts w:asciiTheme="majorHAnsi" w:eastAsiaTheme="minorEastAsia" w:hAnsiTheme="majorHAnsi" w:cstheme="majorHAnsi"/>
           <w:color w:val="000000" w:themeColor="text1"/>
         </w:rPr>
-        <w:t>Project Advisor</w:t>
+        <w:t>APC ITRO</w:t>
       </w:r>
     </w:p>
     <w:p>
       <w:pPr>
         <w:pStyle w:val="ListParagraph"/>
-        <w:numPr>
-          <w:ilvl w:val="0"/>
-          <w:numId w:val="5"/>
-        </w:numPr>
-        <w:spacing w:line="259" w:lineRule="auto"/>
+        <w:ind w:left="1800"/>
         <w:jc w:val="both"/>
         <w:rPr>
-          <w:rFonts w:eastAsiaTheme="minorEastAsia"/>
+          <w:rFonts w:asciiTheme="majorHAnsi" w:eastAsiaTheme="minorEastAsia" w:hAnsiTheme="majorHAnsi" w:cstheme="majorHAnsi"/>
           <w:color w:val="000000" w:themeColor="text1"/>
         </w:rPr>
       </w:pPr>
       <w:r>
         <w:rPr>
-          <w:rFonts w:eastAsiaTheme="minorEastAsia"/>
+          <w:rFonts w:asciiTheme="majorHAnsi" w:eastAsiaTheme="minorEastAsia" w:hAnsiTheme="majorHAnsi" w:cstheme="majorHAnsi"/>
           <w:color w:val="000000" w:themeColor="text1"/>
         </w:rPr>
-        <w:t xml:space="preserve">  The project advisor is Mr. Alvin Limpin. With his extensive knowledge and experience in the corporate field and the IT industry, he was able to provide guidance to the project's development by highlighting technical uncertainties within the system. This has a significant impact on the project team because the suggested changes and updates took time to implement, resulting in delays in the project's development.</w:t>
-      </w:r>
-    </w:p>
-    <w:p>
-      <w:pPr>
-        <w:spacing w:line="259" w:lineRule="auto"/>
+        <w:t>APC ITRO is identified as a project stakeholder since they provide continuous feedbacks upon the accessibility and usability of the Ticketing System, which they fill a big role as the staff who will use the system as the development team will turnover the full working system for the ITRO Department Office specific use case.</w:t>
+      </w:r>
+    </w:p>
+    <w:p>
+      <w:pPr>
+        <w:ind w:left="1080"/>
         <w:jc w:val="both"/>
         <w:rPr>
-          <w:rFonts w:eastAsiaTheme="minorEastAsia"/>
+          <w:rFonts w:asciiTheme="majorHAnsi" w:eastAsiaTheme="minorEastAsia" w:hAnsiTheme="majorHAnsi" w:cstheme="majorHAnsi"/>
           <w:color w:val="000000" w:themeColor="text1"/>
         </w:rPr>
       </w:pPr>
@@ -1134,490 +1041,118 @@
           <w:ilvl w:val="0"/>
           <w:numId w:val="12"/>
         </w:numPr>
-        <w:spacing w:line="259" w:lineRule="auto"/>
+        <w:tabs>
+          <w:tab w:val="left" w:pos="1350"/>
+        </w:tabs>
+        <w:spacing w:after="160" w:line="259" w:lineRule="auto"/>
+        <w:ind w:firstLine="720"/>
         <w:jc w:val="both"/>
         <w:rPr>
-          <w:rFonts w:eastAsiaTheme="minorEastAsia"/>
+          <w:rFonts w:asciiTheme="majorHAnsi" w:eastAsiaTheme="minorEastAsia" w:hAnsiTheme="majorHAnsi" w:cstheme="majorHAnsi"/>
           <w:color w:val="000000" w:themeColor="text1"/>
         </w:rPr>
       </w:pPr>
       <w:r>
         <w:rPr>
-          <w:rFonts w:eastAsiaTheme="minorEastAsia"/>
+          <w:rFonts w:asciiTheme="majorHAnsi" w:eastAsiaTheme="minorEastAsia" w:hAnsiTheme="majorHAnsi" w:cstheme="majorHAnsi"/>
           <w:color w:val="000000" w:themeColor="text1"/>
         </w:rPr>
-        <w:t>Project Consultant</w:t>
-      </w:r>
-    </w:p>
-    <w:p>
-      <w:pPr>
-        <w:spacing w:line="259" w:lineRule="auto"/>
+        <w:t>APC Students and Faculties</w:t>
+      </w:r>
+      <w:r>
+        <w:rPr>
+          <w:rFonts w:asciiTheme="majorHAnsi" w:eastAsiaTheme="minorEastAsia" w:hAnsiTheme="majorHAnsi" w:cstheme="majorHAnsi"/>
+          <w:color w:val="000000" w:themeColor="text1"/>
+        </w:rPr>
+        <w:t xml:space="preserve"> and Staffs</w:t>
+      </w:r>
+    </w:p>
+    <w:p>
+      <w:pPr>
+        <w:pStyle w:val="ListParagraph"/>
+        <w:ind w:left="1800"/>
         <w:jc w:val="both"/>
         <w:rPr>
-          <w:rFonts w:eastAsiaTheme="minorEastAsia"/>
+          <w:rFonts w:asciiTheme="majorHAnsi" w:eastAsiaTheme="minorEastAsia" w:hAnsiTheme="majorHAnsi" w:cstheme="majorHAnsi"/>
           <w:color w:val="000000" w:themeColor="text1"/>
         </w:rPr>
       </w:pPr>
       <w:r>
         <w:rPr>
-          <w:rFonts w:eastAsiaTheme="minorEastAsia"/>
+          <w:rFonts w:asciiTheme="majorHAnsi" w:eastAsiaTheme="minorEastAsia" w:hAnsiTheme="majorHAnsi" w:cstheme="majorHAnsi"/>
           <w:color w:val="000000" w:themeColor="text1"/>
         </w:rPr>
-        <w:t xml:space="preserve"> 1</w:t>
-      </w:r>
-      <w:r>
-        <w:rPr>
-          <w:rFonts w:eastAsiaTheme="minorEastAsia"/>
+        <w:t>Students and faculties are identified as project stakeholders since they are the specific users of the Ticketing System, in which they will utilize to further communicate with ITRO customer service using the Ticketing System and using the application will be their greatest contribution as they provide with the feedback and usability of the system.</w:t>
+      </w:r>
+    </w:p>
+    <w:p>
+      <w:pPr>
+        <w:jc w:val="both"/>
+        <w:rPr>
+          <w:rFonts w:asciiTheme="majorHAnsi" w:hAnsiTheme="majorHAnsi" w:cstheme="majorHAnsi"/>
+        </w:rPr>
+      </w:pPr>
+    </w:p>
+    <w:p>
+      <w:pPr>
+        <w:pStyle w:val="Heading3"/>
+        <w:ind w:left="1440"/>
+        <w:jc w:val="both"/>
+        <w:rPr>
+          <w:rFonts w:cstheme="majorHAnsi"/>
+        </w:rPr>
+      </w:pPr>
+      <w:bookmarkStart w:id="5" w:name="_Toc138690138"/>
+      <w:bookmarkStart w:id="6" w:name="_Toc138964467"/>
+      <w:r>
+        <w:rPr>
+          <w:rFonts w:cstheme="majorHAnsi"/>
+        </w:rPr>
+        <w:t>1.3 Key stakeholders</w:t>
+      </w:r>
+      <w:bookmarkEnd w:id="5"/>
+      <w:bookmarkEnd w:id="6"/>
+    </w:p>
+    <w:p>
+      <w:pPr>
+        <w:ind w:left="1440"/>
+        <w:jc w:val="both"/>
+        <w:rPr>
+          <w:rFonts w:asciiTheme="majorHAnsi" w:eastAsiaTheme="minorEastAsia" w:hAnsiTheme="majorHAnsi" w:cstheme="majorHAnsi"/>
+          <w:color w:val="008000"/>
+        </w:rPr>
+      </w:pPr>
+      <w:r>
+        <w:rPr>
+          <w:rFonts w:asciiTheme="majorHAnsi" w:eastAsiaTheme="minorEastAsia" w:hAnsiTheme="majorHAnsi" w:cstheme="majorHAnsi"/>
+          <w:color w:val="008000"/>
+        </w:rPr>
+        <w:t xml:space="preserve">      </w:t>
+      </w:r>
+      <w:r>
+        <w:rPr>
+          <w:rFonts w:asciiTheme="majorHAnsi" w:eastAsiaTheme="minorEastAsia" w:hAnsiTheme="majorHAnsi" w:cstheme="majorHAnsi"/>
           <w:color w:val="000000" w:themeColor="text1"/>
         </w:rPr>
-        <w:t xml:space="preserve">. </w:t>
-      </w:r>
-      <w:r>
-        <w:rPr>
-          <w:rFonts w:eastAsiaTheme="minorEastAsia"/>
+        <w:t xml:space="preserve"> Identified Key Stakeholders:</w:t>
+      </w:r>
+    </w:p>
+    <w:p>
+      <w:pPr>
+        <w:ind w:left="1440"/>
+        <w:jc w:val="both"/>
+        <w:rPr>
+          <w:rFonts w:asciiTheme="majorHAnsi" w:eastAsiaTheme="minorEastAsia" w:hAnsiTheme="majorHAnsi" w:cstheme="majorHAnsi"/>
           <w:color w:val="000000" w:themeColor="text1"/>
         </w:rPr>
-        <w:t xml:space="preserve">Mr. Hans Schuck </w:t>
-      </w:r>
-    </w:p>
-    <w:p>
-      <w:pPr>
-        <w:spacing w:line="259" w:lineRule="auto"/>
-        <w:jc w:val="both"/>
-        <w:rPr>
-          <w:rFonts w:eastAsiaTheme="minorEastAsia"/>
+      </w:pPr>
+      <w:r>
+        <w:rPr>
+          <w:rFonts w:asciiTheme="majorHAnsi" w:eastAsiaTheme="minorEastAsia" w:hAnsiTheme="majorHAnsi" w:cstheme="majorHAnsi"/>
           <w:color w:val="000000" w:themeColor="text1"/>
         </w:rPr>
-      </w:pPr>
-      <w:r>
-        <w:rPr>
-          <w:rFonts w:eastAsiaTheme="minorEastAsia"/>
-          <w:color w:val="000000" w:themeColor="text1"/>
-        </w:rPr>
-        <w:t xml:space="preserve"> </w:t>
-      </w:r>
-      <w:r>
-        <w:rPr>
-          <w:rFonts w:eastAsiaTheme="minorEastAsia"/>
-          <w:color w:val="000000" w:themeColor="text1"/>
-        </w:rPr>
-        <w:t>2.</w:t>
-      </w:r>
-      <w:r>
-        <w:rPr>
-          <w:rFonts w:eastAsiaTheme="minorEastAsia"/>
-          <w:color w:val="000000" w:themeColor="text1"/>
-        </w:rPr>
-        <w:t xml:space="preserve"> Ms. Wednesday Gardo</w:t>
-      </w:r>
-      <w:r>
-        <w:rPr>
-          <w:rFonts w:eastAsiaTheme="minorEastAsia"/>
-          <w:color w:val="000000" w:themeColor="text1"/>
-        </w:rPr>
-        <w:t>n</w:t>
-      </w:r>
-    </w:p>
-    <w:p>
-      <w:pPr>
-        <w:spacing w:line="259" w:lineRule="auto"/>
-        <w:jc w:val="both"/>
-        <w:rPr>
-          <w:rFonts w:eastAsiaTheme="minorEastAsia"/>
-          <w:color w:val="000000" w:themeColor="text1"/>
-        </w:rPr>
-      </w:pPr>
-    </w:p>
-    <w:p>
-      <w:pPr>
-        <w:pStyle w:val="ListParagraph"/>
-        <w:numPr>
-          <w:ilvl w:val="0"/>
-          <w:numId w:val="3"/>
-        </w:numPr>
-        <w:spacing w:line="259" w:lineRule="auto"/>
-        <w:jc w:val="both"/>
-        <w:rPr>
-          <w:rFonts w:eastAsiaTheme="minorEastAsia"/>
-          <w:color w:val="000000" w:themeColor="text1"/>
-        </w:rPr>
-      </w:pPr>
-      <w:r>
-        <w:rPr>
-          <w:rFonts w:eastAsiaTheme="minorEastAsia"/>
-          <w:color w:val="000000" w:themeColor="text1"/>
-        </w:rPr>
-        <w:t>Both Project Consultants are also identified as project stakeholders since they are defin</w:t>
-      </w:r>
-      <w:r>
-        <w:rPr>
-          <w:rFonts w:eastAsiaTheme="minorEastAsia"/>
-          <w:color w:val="000000" w:themeColor="text1"/>
-        </w:rPr>
-        <w:t xml:space="preserve">ed by their </w:t>
-      </w:r>
-      <w:r>
-        <w:rPr>
-          <w:rFonts w:eastAsiaTheme="minorEastAsia"/>
-          <w:color w:val="000000" w:themeColor="text1"/>
-        </w:rPr>
-        <w:t>influence made in the t</w:t>
-      </w:r>
-      <w:r>
-        <w:rPr>
-          <w:rFonts w:eastAsiaTheme="minorEastAsia"/>
-          <w:color w:val="000000" w:themeColor="text1"/>
-        </w:rPr>
-        <w:t>eam as the gave insight</w:t>
-      </w:r>
-      <w:r>
-        <w:rPr>
-          <w:rFonts w:eastAsiaTheme="minorEastAsia"/>
-          <w:color w:val="000000" w:themeColor="text1"/>
-        </w:rPr>
-        <w:t xml:space="preserve">s and suggestions towards their field of expertise </w:t>
-      </w:r>
-      <w:r>
-        <w:rPr>
-          <w:rFonts w:eastAsiaTheme="minorEastAsia"/>
-          <w:color w:val="000000" w:themeColor="text1"/>
-        </w:rPr>
-        <w:t xml:space="preserve">which give them a lot of credit to the project contribution </w:t>
-      </w:r>
-    </w:p>
-    <w:p>
-      <w:pPr>
-        <w:spacing w:line="259" w:lineRule="auto"/>
-        <w:jc w:val="both"/>
-      </w:pPr>
-    </w:p>
-    <w:p>
-      <w:pPr>
-        <w:pStyle w:val="ListParagraph"/>
-        <w:numPr>
-          <w:ilvl w:val="0"/>
-          <w:numId w:val="12"/>
-        </w:numPr>
-        <w:spacing w:line="259" w:lineRule="auto"/>
-        <w:jc w:val="both"/>
-        <w:rPr>
-          <w:rFonts w:eastAsiaTheme="minorEastAsia"/>
-          <w:color w:val="000000" w:themeColor="text1"/>
-        </w:rPr>
-      </w:pPr>
-      <w:r>
-        <w:rPr>
-          <w:rFonts w:eastAsiaTheme="minorEastAsia"/>
-          <w:color w:val="000000" w:themeColor="text1"/>
-        </w:rPr>
-        <w:t>APC ITRO</w:t>
-      </w:r>
-    </w:p>
-    <w:p>
-      <w:pPr>
-        <w:spacing w:line="259" w:lineRule="auto"/>
-        <w:jc w:val="both"/>
-        <w:rPr>
-          <w:rFonts w:eastAsiaTheme="minorEastAsia"/>
-          <w:color w:val="000000" w:themeColor="text1"/>
-        </w:rPr>
-      </w:pPr>
-    </w:p>
-    <w:p>
-      <w:pPr>
-        <w:pStyle w:val="ListParagraph"/>
-        <w:numPr>
-          <w:ilvl w:val="0"/>
-          <w:numId w:val="2"/>
-        </w:numPr>
-        <w:spacing w:line="259" w:lineRule="auto"/>
-        <w:jc w:val="both"/>
-        <w:rPr>
-          <w:rFonts w:eastAsiaTheme="minorEastAsia"/>
-          <w:color w:val="000000" w:themeColor="text1"/>
-        </w:rPr>
-      </w:pPr>
-      <w:r>
-        <w:rPr>
-          <w:rFonts w:eastAsiaTheme="minorEastAsia"/>
-          <w:color w:val="000000" w:themeColor="text1"/>
-        </w:rPr>
-        <w:t>APC ITRO is identified as a project stakeholder since they provide continuous feedback</w:t>
-      </w:r>
-      <w:r>
-        <w:rPr>
-          <w:rFonts w:eastAsiaTheme="minorEastAsia"/>
-          <w:color w:val="000000" w:themeColor="text1"/>
-        </w:rPr>
-        <w:t xml:space="preserve">s upon the accessibility and usability of the </w:t>
-      </w:r>
-      <w:r>
-        <w:rPr>
-          <w:rFonts w:eastAsiaTheme="minorEastAsia"/>
-          <w:color w:val="000000" w:themeColor="text1"/>
-        </w:rPr>
-        <w:t>Ticketing System, which they fill a big role as the staff who will use the system as the development team will turnover t</w:t>
-      </w:r>
-      <w:r>
-        <w:rPr>
-          <w:rFonts w:eastAsiaTheme="minorEastAsia"/>
-          <w:color w:val="000000" w:themeColor="text1"/>
-        </w:rPr>
-        <w:t>he full working system for the</w:t>
-      </w:r>
-      <w:r>
-        <w:rPr>
-          <w:rFonts w:eastAsiaTheme="minorEastAsia"/>
-          <w:color w:val="000000" w:themeColor="text1"/>
-        </w:rPr>
-        <w:t xml:space="preserve"> </w:t>
-      </w:r>
-      <w:r>
-        <w:rPr>
-          <w:rFonts w:eastAsiaTheme="minorEastAsia"/>
-          <w:color w:val="000000" w:themeColor="text1"/>
-        </w:rPr>
-        <w:t>ITRO</w:t>
-      </w:r>
-      <w:r>
-        <w:rPr>
-          <w:rFonts w:eastAsiaTheme="minorEastAsia"/>
-          <w:color w:val="000000" w:themeColor="text1"/>
-        </w:rPr>
-        <w:t xml:space="preserve"> Department Offie</w:t>
-      </w:r>
-      <w:r>
-        <w:rPr>
-          <w:rFonts w:eastAsiaTheme="minorEastAsia"/>
-          <w:color w:val="000000" w:themeColor="text1"/>
-        </w:rPr>
-        <w:t xml:space="preserve"> specific use case.</w:t>
-      </w:r>
-    </w:p>
-    <w:p>
-      <w:pPr>
-        <w:spacing w:line="259" w:lineRule="auto"/>
-        <w:jc w:val="both"/>
-        <w:rPr>
-          <w:rFonts w:eastAsiaTheme="minorEastAsia"/>
-          <w:color w:val="000000" w:themeColor="text1"/>
-        </w:rPr>
-      </w:pPr>
-    </w:p>
-    <w:p>
-      <w:pPr>
-        <w:spacing w:line="259" w:lineRule="auto"/>
-        <w:jc w:val="both"/>
-        <w:rPr>
-          <w:rFonts w:eastAsiaTheme="minorEastAsia"/>
-          <w:color w:val="000000" w:themeColor="text1"/>
-        </w:rPr>
-      </w:pPr>
-      <w:r>
-        <w:rPr>
-          <w:rFonts w:eastAsiaTheme="minorEastAsia"/>
-          <w:color w:val="000000" w:themeColor="text1"/>
-        </w:rPr>
-        <w:t xml:space="preserve">      5.  </w:t>
-      </w:r>
-      <w:r>
-        <w:tab/>
-      </w:r>
-      <w:r>
-        <w:rPr>
-          <w:rFonts w:eastAsiaTheme="minorEastAsia"/>
-          <w:color w:val="000000" w:themeColor="text1"/>
-        </w:rPr>
-        <w:t>APC Students and Faculties</w:t>
-      </w:r>
-    </w:p>
-    <w:p>
-      <w:pPr>
-        <w:spacing w:line="259" w:lineRule="auto"/>
-        <w:jc w:val="both"/>
-        <w:rPr>
-          <w:rFonts w:eastAsiaTheme="minorEastAsia"/>
-          <w:color w:val="000000" w:themeColor="text1"/>
-        </w:rPr>
-      </w:pPr>
-    </w:p>
-    <w:p>
-      <w:pPr>
-        <w:pStyle w:val="ListParagraph"/>
-        <w:numPr>
-          <w:ilvl w:val="0"/>
-          <w:numId w:val="1"/>
-        </w:numPr>
-        <w:spacing w:line="259" w:lineRule="auto"/>
-        <w:rPr>
-          <w:rFonts w:eastAsiaTheme="minorEastAsia"/>
-          <w:color w:val="000000" w:themeColor="text1"/>
-        </w:rPr>
-      </w:pPr>
-      <w:r>
-        <w:rPr>
-          <w:rFonts w:eastAsiaTheme="minorEastAsia"/>
-          <w:color w:val="000000" w:themeColor="text1"/>
-        </w:rPr>
-        <w:t xml:space="preserve">Students and faculties </w:t>
-      </w:r>
-      <w:r>
-        <w:rPr>
-          <w:rFonts w:eastAsiaTheme="minorEastAsia"/>
-          <w:color w:val="000000" w:themeColor="text1"/>
-        </w:rPr>
-        <w:t>are</w:t>
-      </w:r>
-      <w:r>
-        <w:rPr>
-          <w:rFonts w:eastAsiaTheme="minorEastAsia"/>
-          <w:color w:val="000000" w:themeColor="text1"/>
-        </w:rPr>
-        <w:t xml:space="preserve"> identified as project stakeholders since the</w:t>
-      </w:r>
-      <w:r>
-        <w:rPr>
-          <w:rFonts w:eastAsiaTheme="minorEastAsia"/>
-          <w:color w:val="000000" w:themeColor="text1"/>
-        </w:rPr>
-        <w:t>y are the specific users of the Ticketing System</w:t>
-      </w:r>
-      <w:r>
-        <w:rPr>
-          <w:rFonts w:eastAsiaTheme="minorEastAsia"/>
-          <w:color w:val="000000" w:themeColor="text1"/>
-        </w:rPr>
-        <w:t>, in</w:t>
-      </w:r>
-      <w:r>
-        <w:rPr>
-          <w:rFonts w:eastAsiaTheme="minorEastAsia"/>
-          <w:color w:val="000000" w:themeColor="text1"/>
-        </w:rPr>
-        <w:t xml:space="preserve"> which they will utilize to further communicate with ITRO customer service</w:t>
-      </w:r>
-      <w:r>
-        <w:rPr>
-          <w:rFonts w:eastAsiaTheme="minorEastAsia"/>
-          <w:color w:val="000000" w:themeColor="text1"/>
-        </w:rPr>
-        <w:t xml:space="preserve"> using the Ticketing </w:t>
-      </w:r>
-      <w:r>
-        <w:rPr>
-          <w:rFonts w:eastAsiaTheme="minorEastAsia"/>
-          <w:color w:val="000000" w:themeColor="text1"/>
-        </w:rPr>
-        <w:t>System and using the application will be their greatest contribution as they provide with the feedback and usability of the system.</w:t>
-      </w:r>
-    </w:p>
-    <w:p>
-      <w:pPr>
-        <w:spacing w:line="259" w:lineRule="auto"/>
-        <w:rPr>
-          <w:rFonts w:eastAsiaTheme="minorEastAsia"/>
-          <w:color w:val="000000" w:themeColor="text1"/>
-        </w:rPr>
-      </w:pPr>
-    </w:p>
-    <w:p>
-      <w:pPr>
-        <w:ind w:left="360"/>
-        <w:rPr>
-          <w:color w:val="008000"/>
-        </w:rPr>
-      </w:pPr>
-    </w:p>
-    <w:p>
-      <w:pPr>
-        <w:ind w:left="360"/>
-      </w:pPr>
-    </w:p>
-    <w:p>
-      <w:pPr>
-        <w:pStyle w:val="Heading1"/>
-        <w:numPr>
-          <w:ilvl w:val="0"/>
-          <w:numId w:val="10"/>
-        </w:numPr>
-        <w:jc w:val="left"/>
-        <w:rPr>
-          <w:rFonts w:asciiTheme="minorHAnsi" w:hAnsiTheme="minorHAnsi" w:cstheme="minorHAnsi"/>
-          <w:smallCaps/>
-          <w:sz w:val="28"/>
-          <w:szCs w:val="28"/>
-        </w:rPr>
-      </w:pPr>
-      <w:bookmarkStart w:id="4" w:name="_Toc315954381"/>
-      <w:bookmarkStart w:id="5" w:name="_Toc520299035"/>
-      <w:r>
-        <w:rPr>
-          <w:rFonts w:asciiTheme="minorHAnsi" w:hAnsiTheme="minorHAnsi" w:cstheme="minorHAnsi"/>
-          <w:smallCaps/>
-          <w:sz w:val="28"/>
-          <w:szCs w:val="28"/>
-        </w:rPr>
-        <w:t>Key Stakeholders</w:t>
-      </w:r>
-      <w:bookmarkStart w:id="6" w:name="_Toc260941772"/>
-      <w:bookmarkStart w:id="7" w:name="_Toc261333351"/>
-      <w:bookmarkEnd w:id="4"/>
-      <w:bookmarkEnd w:id="5"/>
-    </w:p>
-    <w:p>
-      <w:pPr>
-        <w:rPr>
-          <w:rFonts w:eastAsiaTheme="minorEastAsia"/>
-          <w:color w:val="008000"/>
-        </w:rPr>
-      </w:pPr>
-      <w:r>
-        <w:rPr>
-          <w:rFonts w:eastAsiaTheme="minorEastAsia"/>
-          <w:color w:val="008000"/>
-        </w:rPr>
-        <w:t xml:space="preserve">      </w:t>
-      </w:r>
-      <w:r>
-        <w:rPr>
-          <w:rFonts w:eastAsiaTheme="minorEastAsia"/>
-          <w:color w:val="000000" w:themeColor="text1"/>
-        </w:rPr>
-        <w:t xml:space="preserve"> Identified Key Stakeholders:</w:t>
-      </w:r>
-    </w:p>
-    <w:p>
-      <w:pPr>
-        <w:rPr>
-          <w:rFonts w:eastAsiaTheme="minorEastAsia"/>
-          <w:color w:val="008000"/>
-        </w:rPr>
-      </w:pPr>
-    </w:p>
-    <w:p>
-      <w:pPr>
-        <w:jc w:val="both"/>
-        <w:rPr>
-          <w:rFonts w:eastAsiaTheme="minorEastAsia"/>
-          <w:color w:val="000000" w:themeColor="text1"/>
-        </w:rPr>
-      </w:pPr>
-      <w:r>
-        <w:rPr>
-          <w:rFonts w:eastAsiaTheme="minorEastAsia"/>
-          <w:color w:val="000000" w:themeColor="text1"/>
-        </w:rPr>
         <w:t xml:space="preserve">      1. ITRO Department Office of Asia Pacific College Headed by Mr. Jose Castillo</w:t>
       </w:r>
-    </w:p>
-    <w:p>
-      <w:pPr>
-        <w:jc w:val="both"/>
-        <w:rPr>
-          <w:rFonts w:eastAsiaTheme="minorEastAsia"/>
-          <w:color w:val="000000" w:themeColor="text1"/>
-        </w:rPr>
-      </w:pPr>
     </w:p>
     <w:p>
       <w:pPr>
@@ -1626,118 +1161,182 @@
           <w:ilvl w:val="0"/>
           <w:numId w:val="6"/>
         </w:numPr>
-        <w:rPr>
-          <w:rFonts w:eastAsiaTheme="minorEastAsia"/>
+        <w:ind w:left="2160"/>
+        <w:jc w:val="both"/>
+        <w:rPr>
+          <w:rFonts w:asciiTheme="majorHAnsi" w:eastAsiaTheme="minorEastAsia" w:hAnsiTheme="majorHAnsi" w:cstheme="majorHAnsi"/>
           <w:color w:val="000000" w:themeColor="text1"/>
         </w:rPr>
       </w:pPr>
       <w:r>
         <w:rPr>
-          <w:rFonts w:eastAsiaTheme="minorEastAsia"/>
+          <w:rFonts w:asciiTheme="majorHAnsi" w:eastAsiaTheme="minorEastAsia" w:hAnsiTheme="majorHAnsi" w:cstheme="majorHAnsi"/>
           <w:color w:val="000000" w:themeColor="text1"/>
         </w:rPr>
-        <w:t xml:space="preserve">One of the key stakeholders in the Project entitled Rams Corner Ticketing </w:t>
-      </w:r>
-      <w:r>
-        <w:rPr>
-          <w:rFonts w:eastAsiaTheme="minorEastAsia"/>
+        <w:t xml:space="preserve">One of the key stakeholders in the Project entitled </w:t>
+      </w:r>
+      <w:r>
+        <w:rPr>
+          <w:rFonts w:asciiTheme="majorHAnsi" w:eastAsiaTheme="minorEastAsia" w:hAnsiTheme="majorHAnsi" w:cstheme="majorHAnsi"/>
           <w:color w:val="000000" w:themeColor="text1"/>
         </w:rPr>
-        <w:t>System</w:t>
-      </w:r>
-      <w:r>
-        <w:rPr>
-          <w:rFonts w:eastAsiaTheme="minorEastAsia"/>
+        <w:t>RAMS</w:t>
+      </w:r>
+      <w:r>
+        <w:rPr>
+          <w:rFonts w:asciiTheme="majorHAnsi" w:eastAsiaTheme="minorEastAsia" w:hAnsiTheme="majorHAnsi" w:cstheme="majorHAnsi"/>
           <w:color w:val="000000" w:themeColor="text1"/>
         </w:rPr>
-        <w:t xml:space="preserve"> is the ITRO Department Office. On top of that, </w:t>
-      </w:r>
-      <w:r>
-        <w:rPr>
-          <w:rFonts w:eastAsiaTheme="minorEastAsia"/>
+        <w:t xml:space="preserve"> Corner Ticketing System is the ITRO Department Office. </w:t>
+      </w:r>
+      <w:r>
+        <w:rPr>
+          <w:rFonts w:asciiTheme="majorHAnsi" w:eastAsiaTheme="minorEastAsia" w:hAnsiTheme="majorHAnsi" w:cstheme="majorHAnsi"/>
           <w:color w:val="000000" w:themeColor="text1"/>
         </w:rPr>
-        <w:t>they</w:t>
-      </w:r>
-      <w:r>
-        <w:rPr>
-          <w:rFonts w:eastAsiaTheme="minorEastAsia"/>
+        <w:t>Especially since t</w:t>
+      </w:r>
+      <w:r>
+        <w:rPr>
+          <w:rFonts w:asciiTheme="majorHAnsi" w:eastAsiaTheme="minorEastAsia" w:hAnsiTheme="majorHAnsi" w:cstheme="majorHAnsi"/>
           <w:color w:val="000000" w:themeColor="text1"/>
         </w:rPr>
-        <w:t xml:space="preserve"> said </w:t>
-      </w:r>
-      <w:r>
-        <w:rPr>
-          <w:rFonts w:eastAsiaTheme="minorEastAsia"/>
+        <w:t xml:space="preserve">he department office happens to be the project's client, which is under the supervision of Mr. Jose Castillo. After the whole project development is complete, the ticketing software as the byproduct of the project will be utilized by the </w:t>
+      </w:r>
+      <w:r>
+        <w:rPr>
+          <w:rFonts w:asciiTheme="majorHAnsi" w:eastAsiaTheme="minorEastAsia" w:hAnsiTheme="majorHAnsi" w:cstheme="majorHAnsi"/>
           <w:color w:val="000000" w:themeColor="text1"/>
         </w:rPr>
-        <w:t>the department</w:t>
-      </w:r>
-      <w:r>
-        <w:rPr>
-          <w:rFonts w:eastAsiaTheme="minorEastAsia"/>
+        <w:t>ITRO</w:t>
+      </w:r>
+      <w:r>
+        <w:rPr>
+          <w:rFonts w:asciiTheme="majorHAnsi" w:eastAsiaTheme="minorEastAsia" w:hAnsiTheme="majorHAnsi" w:cstheme="majorHAnsi"/>
           <w:color w:val="000000" w:themeColor="text1"/>
         </w:rPr>
-        <w:t xml:space="preserve"> office also happens to be the project's client, which is under the supervision of Mr. Jose Castillo. After the whole project development is complete, the ticketing software as the byproduct of the project will be utilized by the department. The head of the ITRO Department Office, Mr. Jose Castillo is the representative of the department that facilitates communication between the project team including all the discussions, meetings, updates, with his great knowledge in technical field of information technology he managed to bring great impact and influence towards the decision making with regards to the development during the course of the project.</w:t>
-      </w:r>
-    </w:p>
-    <w:p/>
-    <w:p>
-      <w:pPr>
-        <w:ind w:left="360"/>
-      </w:pPr>
-    </w:p>
-    <w:p>
-      <w:pPr>
-        <w:pStyle w:val="Heading1"/>
-        <w:numPr>
-          <w:ilvl w:val="0"/>
-          <w:numId w:val="10"/>
-        </w:numPr>
-        <w:jc w:val="left"/>
-        <w:rPr>
-          <w:rFonts w:asciiTheme="minorHAnsi" w:hAnsiTheme="minorHAnsi" w:cstheme="minorBidi"/>
-          <w:smallCaps/>
-          <w:sz w:val="28"/>
-          <w:szCs w:val="28"/>
-        </w:rPr>
-      </w:pPr>
-      <w:bookmarkStart w:id="8" w:name="_Toc315954382"/>
-      <w:bookmarkStart w:id="9" w:name="_Toc520299036"/>
-      <w:r>
-        <w:rPr>
-          <w:rFonts w:asciiTheme="minorHAnsi" w:hAnsiTheme="minorHAnsi" w:cstheme="minorBidi"/>
-          <w:smallCaps/>
-          <w:sz w:val="28"/>
-          <w:szCs w:val="28"/>
-        </w:rPr>
-        <w:t>Stakeholder Analysis</w:t>
-      </w:r>
+        <w:t>. The head of the ITRO Department Office, Mr. Jose Castillo</w:t>
+      </w:r>
+      <w:r>
+        <w:rPr>
+          <w:rFonts w:asciiTheme="majorHAnsi" w:eastAsiaTheme="minorEastAsia" w:hAnsiTheme="majorHAnsi" w:cstheme="majorHAnsi"/>
+          <w:color w:val="000000" w:themeColor="text1"/>
+        </w:rPr>
+        <w:t>,</w:t>
+      </w:r>
+      <w:r>
+        <w:rPr>
+          <w:rFonts w:asciiTheme="majorHAnsi" w:eastAsiaTheme="minorEastAsia" w:hAnsiTheme="majorHAnsi" w:cstheme="majorHAnsi"/>
+          <w:color w:val="000000" w:themeColor="text1"/>
+        </w:rPr>
+        <w:t xml:space="preserve"> is the representative of the department that facilitates communication between the project team including all the discussions, meetings, </w:t>
+      </w:r>
+      <w:r>
+        <w:rPr>
+          <w:rFonts w:asciiTheme="majorHAnsi" w:eastAsiaTheme="minorEastAsia" w:hAnsiTheme="majorHAnsi" w:cstheme="majorHAnsi"/>
+          <w:color w:val="000000" w:themeColor="text1"/>
+        </w:rPr>
+        <w:t xml:space="preserve">and </w:t>
+      </w:r>
+      <w:r>
+        <w:rPr>
+          <w:rFonts w:asciiTheme="majorHAnsi" w:eastAsiaTheme="minorEastAsia" w:hAnsiTheme="majorHAnsi" w:cstheme="majorHAnsi"/>
+          <w:color w:val="000000" w:themeColor="text1"/>
+        </w:rPr>
+        <w:t>updates</w:t>
+      </w:r>
+      <w:r>
+        <w:rPr>
+          <w:rFonts w:asciiTheme="majorHAnsi" w:eastAsiaTheme="minorEastAsia" w:hAnsiTheme="majorHAnsi" w:cstheme="majorHAnsi"/>
+          <w:color w:val="000000" w:themeColor="text1"/>
+        </w:rPr>
+        <w:t>.</w:t>
+      </w:r>
+      <w:r>
+        <w:rPr>
+          <w:rFonts w:asciiTheme="majorHAnsi" w:eastAsiaTheme="minorEastAsia" w:hAnsiTheme="majorHAnsi" w:cstheme="majorHAnsi"/>
+          <w:color w:val="000000" w:themeColor="text1"/>
+        </w:rPr>
+        <w:t xml:space="preserve"> </w:t>
+      </w:r>
+      <w:r>
+        <w:rPr>
+          <w:rFonts w:asciiTheme="majorHAnsi" w:eastAsiaTheme="minorEastAsia" w:hAnsiTheme="majorHAnsi" w:cstheme="majorHAnsi"/>
+          <w:color w:val="000000" w:themeColor="text1"/>
+        </w:rPr>
+        <w:t>W</w:t>
+      </w:r>
+      <w:r>
+        <w:rPr>
+          <w:rFonts w:asciiTheme="majorHAnsi" w:eastAsiaTheme="minorEastAsia" w:hAnsiTheme="majorHAnsi" w:cstheme="majorHAnsi"/>
+          <w:color w:val="000000" w:themeColor="text1"/>
+        </w:rPr>
+        <w:t>ith his great knowledge in the technical field of information technology</w:t>
+      </w:r>
+      <w:r>
+        <w:rPr>
+          <w:rFonts w:asciiTheme="majorHAnsi" w:eastAsiaTheme="minorEastAsia" w:hAnsiTheme="majorHAnsi" w:cstheme="majorHAnsi"/>
+          <w:color w:val="000000" w:themeColor="text1"/>
+        </w:rPr>
+        <w:t>,</w:t>
+      </w:r>
+      <w:r>
+        <w:rPr>
+          <w:rFonts w:asciiTheme="majorHAnsi" w:eastAsiaTheme="minorEastAsia" w:hAnsiTheme="majorHAnsi" w:cstheme="majorHAnsi"/>
+          <w:color w:val="000000" w:themeColor="text1"/>
+        </w:rPr>
+        <w:t xml:space="preserve"> he managed to bring great impact and influence towards the decision making with regards to the development during the course of the project.</w:t>
+      </w:r>
+    </w:p>
+    <w:p>
+      <w:pPr>
+        <w:jc w:val="both"/>
+        <w:rPr>
+          <w:rFonts w:asciiTheme="majorHAnsi" w:hAnsiTheme="majorHAnsi" w:cstheme="majorHAnsi"/>
+        </w:rPr>
+      </w:pPr>
+    </w:p>
+    <w:p>
+      <w:pPr>
+        <w:pStyle w:val="Heading3"/>
+        <w:ind w:left="1440"/>
+        <w:jc w:val="both"/>
+        <w:rPr>
+          <w:rFonts w:cstheme="majorHAnsi"/>
+        </w:rPr>
+      </w:pPr>
+      <w:bookmarkStart w:id="7" w:name="_Toc138690139"/>
+      <w:bookmarkStart w:id="8" w:name="_Toc138964468"/>
+      <w:r>
+        <w:rPr>
+          <w:rFonts w:cstheme="majorHAnsi"/>
+        </w:rPr>
+        <w:lastRenderedPageBreak/>
+        <w:t>1.</w:t>
+      </w:r>
+      <w:r>
+        <w:rPr>
+          <w:rFonts w:cstheme="majorHAnsi"/>
+        </w:rPr>
+        <w:t>4 Stakeholder Analysis</w:t>
+      </w:r>
+      <w:bookmarkEnd w:id="7"/>
       <w:bookmarkEnd w:id="8"/>
-      <w:bookmarkEnd w:id="9"/>
-    </w:p>
-    <w:p/>
-    <w:p>
-      <w:pPr>
-        <w:ind w:left="360"/>
+    </w:p>
+    <w:p>
+      <w:pPr>
+        <w:keepNext/>
+        <w:jc w:val="center"/>
       </w:pPr>
       <w:r>
         <w:rPr>
           <w:noProof/>
         </w:rPr>
         <w:drawing>
-          <wp:anchor distT="0" distB="0" distL="114300" distR="114300" simplePos="0" relativeHeight="251658240" behindDoc="0" locked="0" layoutInCell="1" allowOverlap="1" wp14:anchorId="620CEADC" wp14:editId="42C945D5">
-            <wp:simplePos x="0" y="0"/>
-            <wp:positionH relativeFrom="column">
-              <wp:align>left</wp:align>
-            </wp:positionH>
-            <wp:positionV relativeFrom="paragraph">
-              <wp:posOffset>0</wp:posOffset>
-            </wp:positionV>
-            <wp:extent cx="6757802" cy="3054534"/>
+          <wp:inline distT="0" distB="0" distL="0" distR="0" wp14:anchorId="63EDBE8E" wp14:editId="32B43823">
+            <wp:extent cx="6293224" cy="1371600"/>
             <wp:effectExtent l="0" t="0" r="0" b="0"/>
-            <wp:wrapNone/>
-            <wp:docPr id="1009855861" name="Picture 1009855861"/>
+            <wp:docPr id="821838609" name="Picture 821838609"/>
             <wp:cNvGraphicFramePr>
               <a:graphicFrameLocks xmlns:a="http://schemas.openxmlformats.org/drawingml/2006/main" noChangeAspect="1"/>
             </wp:cNvGraphicFramePr>
@@ -1745,149 +1344,43 @@
               <a:graphicData uri="http://schemas.openxmlformats.org/drawingml/2006/picture">
                 <pic:pic xmlns:pic="http://schemas.openxmlformats.org/drawingml/2006/picture">
                   <pic:nvPicPr>
-                    <pic:cNvPr id="0" name=""/>
-                    <pic:cNvPicPr/>
+                    <pic:cNvPr id="0" name="Picture 2"/>
+                    <pic:cNvPicPr>
+                      <a:picLocks noChangeAspect="1" noChangeArrowheads="1"/>
+                    </pic:cNvPicPr>
                   </pic:nvPicPr>
                   <pic:blipFill>
-                    <a:blip r:embed="rId10">
+                    <a:blip r:embed="rId11" cstate="print">
                       <a:extLst>
                         <a:ext uri="{28A0092B-C50C-407E-A947-70E740481C1C}">
                           <a14:useLocalDpi xmlns:a14="http://schemas.microsoft.com/office/drawing/2010/main" val="0"/>
                         </a:ext>
                       </a:extLst>
                     </a:blip>
+                    <a:srcRect/>
                     <a:stretch>
                       <a:fillRect/>
                     </a:stretch>
                   </pic:blipFill>
-                  <pic:spPr>
+                  <pic:spPr bwMode="auto">
                     <a:xfrm>
                       <a:off x="0" y="0"/>
-                      <a:ext cx="6757802" cy="3054534"/>
+                      <a:ext cx="6303715" cy="1373886"/>
                     </a:xfrm>
                     <a:prstGeom prst="rect">
                       <a:avLst/>
                     </a:prstGeom>
+                    <a:noFill/>
+                    <a:ln>
+                      <a:noFill/>
+                    </a:ln>
                   </pic:spPr>
                 </pic:pic>
               </a:graphicData>
             </a:graphic>
-            <wp14:sizeRelH relativeFrom="page">
-              <wp14:pctWidth>0</wp14:pctWidth>
-            </wp14:sizeRelH>
-            <wp14:sizeRelV relativeFrom="page">
-              <wp14:pctHeight>0</wp14:pctHeight>
-            </wp14:sizeRelV>
-          </wp:anchor>
+          </wp:inline>
         </w:drawing>
       </w:r>
-    </w:p>
-    <w:p>
-      <w:pPr>
-        <w:ind w:left="360"/>
-      </w:pPr>
-    </w:p>
-    <w:p>
-      <w:pPr>
-        <w:ind w:left="360"/>
-      </w:pPr>
-    </w:p>
-    <w:p>
-      <w:pPr>
-        <w:ind w:left="360"/>
-      </w:pPr>
-    </w:p>
-    <w:p>
-      <w:pPr>
-        <w:ind w:left="360"/>
-      </w:pPr>
-    </w:p>
-    <w:p>
-      <w:pPr>
-        <w:ind w:left="360"/>
-      </w:pPr>
-    </w:p>
-    <w:p>
-      <w:pPr>
-        <w:ind w:left="360"/>
-      </w:pPr>
-    </w:p>
-    <w:p>
-      <w:pPr>
-        <w:ind w:left="360"/>
-      </w:pPr>
-    </w:p>
-    <w:p>
-      <w:pPr>
-        <w:ind w:left="360"/>
-      </w:pPr>
-    </w:p>
-    <w:p>
-      <w:pPr>
-        <w:ind w:left="360"/>
-      </w:pPr>
-    </w:p>
-    <w:p>
-      <w:pPr>
-        <w:ind w:left="360"/>
-      </w:pPr>
-    </w:p>
-    <w:p>
-      <w:pPr>
-        <w:ind w:left="360"/>
-      </w:pPr>
-    </w:p>
-    <w:p>
-      <w:pPr>
-        <w:ind w:left="360"/>
-      </w:pPr>
-    </w:p>
-    <w:p>
-      <w:pPr>
-        <w:ind w:left="360"/>
-      </w:pPr>
-    </w:p>
-    <w:p>
-      <w:pPr>
-        <w:ind w:left="360"/>
-      </w:pPr>
-    </w:p>
-    <w:p>
-      <w:pPr>
-        <w:rPr>
-          <w:b/>
-          <w:sz w:val="28"/>
-          <w:szCs w:val="28"/>
-        </w:rPr>
-      </w:pPr>
-      <w:bookmarkStart w:id="10" w:name="_Toc227815120"/>
-      <w:bookmarkEnd w:id="6"/>
-      <w:bookmarkEnd w:id="7"/>
-      <w:r>
-        <w:rPr>
-          <w:b/>
-          <w:sz w:val="28"/>
-          <w:szCs w:val="28"/>
-        </w:rPr>
-        <w:t>Sponsor Acceptance</w:t>
-      </w:r>
-      <w:bookmarkEnd w:id="10"/>
-      <w:r>
-        <w:rPr>
-          <w:b/>
-          <w:sz w:val="28"/>
-          <w:szCs w:val="28"/>
-        </w:rPr>
-        <w:t xml:space="preserve"> </w:t>
-      </w:r>
-    </w:p>
-    <w:p>
-      <w:pPr>
-        <w:pStyle w:val="BodyText"/>
-        <w:rPr>
-          <w:rFonts w:asciiTheme="minorHAnsi" w:hAnsiTheme="minorHAnsi"/>
-        </w:rPr>
-      </w:pPr>
     </w:p>
     <w:p/>
     <w:p>
@@ -1948,7 +1441,7 @@
       <w:r>
         <w:t xml:space="preserve">This free Stakeholder Management Strategy Template is brought to you by </w:t>
       </w:r>
-      <w:hyperlink r:id="rId11" w:history="1">
+      <w:hyperlink r:id="rId12" w:history="1">
         <w:r>
           <w:rPr>
             <w:rStyle w:val="Hyperlink"/>
@@ -1978,8 +1471,8 @@
       </w:pPr>
     </w:p>
     <w:sectPr>
-      <w:headerReference w:type="default" r:id="rId12"/>
-      <w:footerReference w:type="default" r:id="rId13"/>
+      <w:headerReference w:type="default" r:id="rId13"/>
+      <w:footerReference w:type="default" r:id="rId14"/>
       <w:pgSz w:w="12240" w:h="15840"/>
       <w:pgMar w:top="2601" w:right="1440" w:bottom="1440" w:left="1440" w:header="720" w:footer="720" w:gutter="0"/>
       <w:cols w:space="720"/>
@@ -1990,7 +1483,7 @@
 </file>
 
 <file path=word/endnotes.xml><?xml version="1.0" encoding="utf-8"?>
-<w:endnotes xmlns:wpc="http://schemas.microsoft.com/office/word/2010/wordprocessingCanvas" xmlns:cx="http://schemas.microsoft.com/office/drawing/2014/chartex" xmlns:cx1="http://schemas.microsoft.com/office/drawing/2015/9/8/chartex" xmlns:cx2="http://schemas.microsoft.com/office/drawing/2015/10/21/chartex" xmlns:cx3="http://schemas.microsoft.com/office/drawing/2016/5/9/chartex" xmlns:cx4="http://schemas.microsoft.com/office/drawing/2016/5/10/chartex" xmlns:cx5="http://schemas.microsoft.com/office/drawing/2016/5/11/chartex" xmlns:cx6="http://schemas.microsoft.com/office/drawing/2016/5/12/chartex" xmlns:cx7="http://schemas.microsoft.com/office/drawing/2016/5/13/chartex" xmlns:cx8="http://schemas.microsoft.com/office/drawing/2016/5/14/chartex" xmlns:mc="http://schemas.openxmlformats.org/markup-compatibility/2006" xmlns:aink="http://schemas.microsoft.com/office/drawing/2016/ink" xmlns:am3d="http://schemas.microsoft.com/office/drawing/2017/model3d" xmlns:o="urn:schemas-microsoft-com:office:office" xmlns:oel="http://schemas.microsoft.com/office/2019/extlst" xmlns:r="http://schemas.openxmlformats.org/officeDocument/2006/relationships" xmlns:m="http://schemas.openxmlformats.org/officeDocument/2006/math" xmlns:v="urn:schemas-microsoft-com:vml" xmlns:wp14="http://schemas.microsoft.com/office/word/2010/wordprocessingDrawing" xmlns:wp="http://schemas.openxmlformats.org/drawingml/2006/wordprocessingDrawing" xmlns:w10="urn:schemas-microsoft-com:office:word" xmlns:w="http://schemas.openxmlformats.org/wordprocessingml/2006/main" xmlns:w14="http://schemas.microsoft.com/office/word/2010/wordml" xmlns:w15="http://schemas.microsoft.com/office/word/2012/wordml" xmlns:w16cex="http://schemas.microsoft.com/office/word/2018/wordml/cex" xmlns:w16cid="http://schemas.microsoft.com/office/word/2016/wordml/cid" xmlns:w16="http://schemas.microsoft.com/office/word/2018/wordml" xmlns:w16du="http://schemas.microsoft.com/office/word/2023/wordml/word16du" xmlns:w16sdtdh="http://schemas.microsoft.com/office/word/2020/wordml/sdtdatahash" xmlns:w16se="http://schemas.microsoft.com/office/word/2015/wordml/symex" xmlns:wpg="http://schemas.microsoft.com/office/word/2010/wordprocessingGroup" xmlns:wpi="http://schemas.microsoft.com/office/word/2010/wordprocessingInk" xmlns:wne="http://schemas.microsoft.com/office/word/2006/wordml" xmlns:wps="http://schemas.microsoft.com/office/word/2010/wordprocessingShape" mc:Ignorable="w14 w15 w16se w16cid w16 w16cex w16sdtdh wp14">
+<w:endnotes xmlns:wpc="http://schemas.microsoft.com/office/word/2010/wordprocessingCanvas" xmlns:cx="http://schemas.microsoft.com/office/drawing/2014/chartex" xmlns:cx1="http://schemas.microsoft.com/office/drawing/2015/9/8/chartex" xmlns:cx2="http://schemas.microsoft.com/office/drawing/2015/10/21/chartex" xmlns:cx3="http://schemas.microsoft.com/office/drawing/2016/5/9/chartex" xmlns:cx4="http://schemas.microsoft.com/office/drawing/2016/5/10/chartex" xmlns:cx5="http://schemas.microsoft.com/office/drawing/2016/5/11/chartex" xmlns:cx6="http://schemas.microsoft.com/office/drawing/2016/5/12/chartex" xmlns:cx7="http://schemas.microsoft.com/office/drawing/2016/5/13/chartex" xmlns:cx8="http://schemas.microsoft.com/office/drawing/2016/5/14/chartex" xmlns:mc="http://schemas.openxmlformats.org/markup-compatibility/2006" xmlns:aink="http://schemas.microsoft.com/office/drawing/2016/ink" xmlns:am3d="http://schemas.microsoft.com/office/drawing/2017/model3d" xmlns:o="urn:schemas-microsoft-com:office:office" xmlns:oel="http://schemas.microsoft.com/office/2019/extlst" xmlns:r="http://schemas.openxmlformats.org/officeDocument/2006/relationships" xmlns:m="http://schemas.openxmlformats.org/officeDocument/2006/math" xmlns:v="urn:schemas-microsoft-com:vml" xmlns:wp14="http://schemas.microsoft.com/office/word/2010/wordprocessingDrawing" xmlns:wp="http://schemas.openxmlformats.org/drawingml/2006/wordprocessingDrawing" xmlns:w10="urn:schemas-microsoft-com:office:word" xmlns:w="http://schemas.openxmlformats.org/wordprocessingml/2006/main" xmlns:w14="http://schemas.microsoft.com/office/word/2010/wordml" xmlns:w15="http://schemas.microsoft.com/office/word/2012/wordml" xmlns:w16cex="http://schemas.microsoft.com/office/word/2018/wordml/cex" xmlns:w16cid="http://schemas.microsoft.com/office/word/2016/wordml/cid" xmlns:w16="http://schemas.microsoft.com/office/word/2018/wordml" xmlns:w16sdtdh="http://schemas.microsoft.com/office/word/2020/wordml/sdtdatahash" xmlns:w16se="http://schemas.microsoft.com/office/word/2015/wordml/symex" xmlns:wpg="http://schemas.microsoft.com/office/word/2010/wordprocessingGroup" xmlns:wpi="http://schemas.microsoft.com/office/word/2010/wordprocessingInk" xmlns:wne="http://schemas.microsoft.com/office/word/2006/wordml" xmlns:wps="http://schemas.microsoft.com/office/word/2010/wordprocessingShape" mc:Ignorable="w14 w15 w16se w16cid w16 w16cex w16sdtdh wp14">
   <w:endnote w:type="separator" w:id="-1">
     <w:p>
       <w:r>
@@ -2009,7 +1502,7 @@
 </file>
 
 <file path=word/footer1.xml><?xml version="1.0" encoding="utf-8"?>
-<w:ftr xmlns:wpc="http://schemas.microsoft.com/office/word/2010/wordprocessingCanvas" xmlns:cx="http://schemas.microsoft.com/office/drawing/2014/chartex" xmlns:cx1="http://schemas.microsoft.com/office/drawing/2015/9/8/chartex" xmlns:cx2="http://schemas.microsoft.com/office/drawing/2015/10/21/chartex" xmlns:cx3="http://schemas.microsoft.com/office/drawing/2016/5/9/chartex" xmlns:cx4="http://schemas.microsoft.com/office/drawing/2016/5/10/chartex" xmlns:cx5="http://schemas.microsoft.com/office/drawing/2016/5/11/chartex" xmlns:cx6="http://schemas.microsoft.com/office/drawing/2016/5/12/chartex" xmlns:cx7="http://schemas.microsoft.com/office/drawing/2016/5/13/chartex" xmlns:cx8="http://schemas.microsoft.com/office/drawing/2016/5/14/chartex" xmlns:mc="http://schemas.openxmlformats.org/markup-compatibility/2006" xmlns:aink="http://schemas.microsoft.com/office/drawing/2016/ink" xmlns:am3d="http://schemas.microsoft.com/office/drawing/2017/model3d" xmlns:o="urn:schemas-microsoft-com:office:office" xmlns:oel="http://schemas.microsoft.com/office/2019/extlst" xmlns:r="http://schemas.openxmlformats.org/officeDocument/2006/relationships" xmlns:m="http://schemas.openxmlformats.org/officeDocument/2006/math" xmlns:v="urn:schemas-microsoft-com:vml" xmlns:wp14="http://schemas.microsoft.com/office/word/2010/wordprocessingDrawing" xmlns:wp="http://schemas.openxmlformats.org/drawingml/2006/wordprocessingDrawing" xmlns:w10="urn:schemas-microsoft-com:office:word" xmlns:w="http://schemas.openxmlformats.org/wordprocessingml/2006/main" xmlns:w14="http://schemas.microsoft.com/office/word/2010/wordml" xmlns:w15="http://schemas.microsoft.com/office/word/2012/wordml" xmlns:w16cex="http://schemas.microsoft.com/office/word/2018/wordml/cex" xmlns:w16cid="http://schemas.microsoft.com/office/word/2016/wordml/cid" xmlns:w16="http://schemas.microsoft.com/office/word/2018/wordml" xmlns:w16du="http://schemas.microsoft.com/office/word/2023/wordml/word16du" xmlns:w16sdtdh="http://schemas.microsoft.com/office/word/2020/wordml/sdtdatahash" xmlns:w16se="http://schemas.microsoft.com/office/word/2015/wordml/symex" xmlns:wpg="http://schemas.microsoft.com/office/word/2010/wordprocessingGroup" xmlns:wpi="http://schemas.microsoft.com/office/word/2010/wordprocessingInk" xmlns:wne="http://schemas.microsoft.com/office/word/2006/wordml" xmlns:wps="http://schemas.microsoft.com/office/word/2010/wordprocessingShape" mc:Ignorable="w14 w15 w16se w16cid w16 w16cex w16sdtdh wp14">
+<w:ftr xmlns:wpc="http://schemas.microsoft.com/office/word/2010/wordprocessingCanvas" xmlns:cx="http://schemas.microsoft.com/office/drawing/2014/chartex" xmlns:cx1="http://schemas.microsoft.com/office/drawing/2015/9/8/chartex" xmlns:cx2="http://schemas.microsoft.com/office/drawing/2015/10/21/chartex" xmlns:cx3="http://schemas.microsoft.com/office/drawing/2016/5/9/chartex" xmlns:cx4="http://schemas.microsoft.com/office/drawing/2016/5/10/chartex" xmlns:cx5="http://schemas.microsoft.com/office/drawing/2016/5/11/chartex" xmlns:cx6="http://schemas.microsoft.com/office/drawing/2016/5/12/chartex" xmlns:cx7="http://schemas.microsoft.com/office/drawing/2016/5/13/chartex" xmlns:cx8="http://schemas.microsoft.com/office/drawing/2016/5/14/chartex" xmlns:mc="http://schemas.openxmlformats.org/markup-compatibility/2006" xmlns:aink="http://schemas.microsoft.com/office/drawing/2016/ink" xmlns:am3d="http://schemas.microsoft.com/office/drawing/2017/model3d" xmlns:o="urn:schemas-microsoft-com:office:office" xmlns:oel="http://schemas.microsoft.com/office/2019/extlst" xmlns:r="http://schemas.openxmlformats.org/officeDocument/2006/relationships" xmlns:m="http://schemas.openxmlformats.org/officeDocument/2006/math" xmlns:v="urn:schemas-microsoft-com:vml" xmlns:wp14="http://schemas.microsoft.com/office/word/2010/wordprocessingDrawing" xmlns:wp="http://schemas.openxmlformats.org/drawingml/2006/wordprocessingDrawing" xmlns:w10="urn:schemas-microsoft-com:office:word" xmlns:w="http://schemas.openxmlformats.org/wordprocessingml/2006/main" xmlns:w14="http://schemas.microsoft.com/office/word/2010/wordml" xmlns:w15="http://schemas.microsoft.com/office/word/2012/wordml" xmlns:w16cex="http://schemas.microsoft.com/office/word/2018/wordml/cex" xmlns:w16cid="http://schemas.microsoft.com/office/word/2016/wordml/cid" xmlns:w16="http://schemas.microsoft.com/office/word/2018/wordml" xmlns:w16sdtdh="http://schemas.microsoft.com/office/word/2020/wordml/sdtdatahash" xmlns:w16se="http://schemas.microsoft.com/office/word/2015/wordml/symex" xmlns:wpg="http://schemas.microsoft.com/office/word/2010/wordprocessingGroup" xmlns:wpi="http://schemas.microsoft.com/office/word/2010/wordprocessingInk" xmlns:wne="http://schemas.microsoft.com/office/word/2006/wordml" xmlns:wps="http://schemas.microsoft.com/office/word/2010/wordprocessingShape" mc:Ignorable="w14 w15 w16se w16cid w16 w16cex w16sdtdh wp14">
   <w:sdt>
     <w:sdtPr>
       <w:id w:val="-822731171"/>
@@ -2140,7 +1633,7 @@
 </file>
 
 <file path=word/footnotes.xml><?xml version="1.0" encoding="utf-8"?>
-<w:footnotes xmlns:wpc="http://schemas.microsoft.com/office/word/2010/wordprocessingCanvas" xmlns:cx="http://schemas.microsoft.com/office/drawing/2014/chartex" xmlns:cx1="http://schemas.microsoft.com/office/drawing/2015/9/8/chartex" xmlns:cx2="http://schemas.microsoft.com/office/drawing/2015/10/21/chartex" xmlns:cx3="http://schemas.microsoft.com/office/drawing/2016/5/9/chartex" xmlns:cx4="http://schemas.microsoft.com/office/drawing/2016/5/10/chartex" xmlns:cx5="http://schemas.microsoft.com/office/drawing/2016/5/11/chartex" xmlns:cx6="http://schemas.microsoft.com/office/drawing/2016/5/12/chartex" xmlns:cx7="http://schemas.microsoft.com/office/drawing/2016/5/13/chartex" xmlns:cx8="http://schemas.microsoft.com/office/drawing/2016/5/14/chartex" xmlns:mc="http://schemas.openxmlformats.org/markup-compatibility/2006" xmlns:aink="http://schemas.microsoft.com/office/drawing/2016/ink" xmlns:am3d="http://schemas.microsoft.com/office/drawing/2017/model3d" xmlns:o="urn:schemas-microsoft-com:office:office" xmlns:oel="http://schemas.microsoft.com/office/2019/extlst" xmlns:r="http://schemas.openxmlformats.org/officeDocument/2006/relationships" xmlns:m="http://schemas.openxmlformats.org/officeDocument/2006/math" xmlns:v="urn:schemas-microsoft-com:vml" xmlns:wp14="http://schemas.microsoft.com/office/word/2010/wordprocessingDrawing" xmlns:wp="http://schemas.openxmlformats.org/drawingml/2006/wordprocessingDrawing" xmlns:w10="urn:schemas-microsoft-com:office:word" xmlns:w="http://schemas.openxmlformats.org/wordprocessingml/2006/main" xmlns:w14="http://schemas.microsoft.com/office/word/2010/wordml" xmlns:w15="http://schemas.microsoft.com/office/word/2012/wordml" xmlns:w16cex="http://schemas.microsoft.com/office/word/2018/wordml/cex" xmlns:w16cid="http://schemas.microsoft.com/office/word/2016/wordml/cid" xmlns:w16="http://schemas.microsoft.com/office/word/2018/wordml" xmlns:w16du="http://schemas.microsoft.com/office/word/2023/wordml/word16du" xmlns:w16sdtdh="http://schemas.microsoft.com/office/word/2020/wordml/sdtdatahash" xmlns:w16se="http://schemas.microsoft.com/office/word/2015/wordml/symex" xmlns:wpg="http://schemas.microsoft.com/office/word/2010/wordprocessingGroup" xmlns:wpi="http://schemas.microsoft.com/office/word/2010/wordprocessingInk" xmlns:wne="http://schemas.microsoft.com/office/word/2006/wordml" xmlns:wps="http://schemas.microsoft.com/office/word/2010/wordprocessingShape" mc:Ignorable="w14 w15 w16se w16cid w16 w16cex w16sdtdh wp14">
+<w:footnotes xmlns:wpc="http://schemas.microsoft.com/office/word/2010/wordprocessingCanvas" xmlns:cx="http://schemas.microsoft.com/office/drawing/2014/chartex" xmlns:cx1="http://schemas.microsoft.com/office/drawing/2015/9/8/chartex" xmlns:cx2="http://schemas.microsoft.com/office/drawing/2015/10/21/chartex" xmlns:cx3="http://schemas.microsoft.com/office/drawing/2016/5/9/chartex" xmlns:cx4="http://schemas.microsoft.com/office/drawing/2016/5/10/chartex" xmlns:cx5="http://schemas.microsoft.com/office/drawing/2016/5/11/chartex" xmlns:cx6="http://schemas.microsoft.com/office/drawing/2016/5/12/chartex" xmlns:cx7="http://schemas.microsoft.com/office/drawing/2016/5/13/chartex" xmlns:cx8="http://schemas.microsoft.com/office/drawing/2016/5/14/chartex" xmlns:mc="http://schemas.openxmlformats.org/markup-compatibility/2006" xmlns:aink="http://schemas.microsoft.com/office/drawing/2016/ink" xmlns:am3d="http://schemas.microsoft.com/office/drawing/2017/model3d" xmlns:o="urn:schemas-microsoft-com:office:office" xmlns:oel="http://schemas.microsoft.com/office/2019/extlst" xmlns:r="http://schemas.openxmlformats.org/officeDocument/2006/relationships" xmlns:m="http://schemas.openxmlformats.org/officeDocument/2006/math" xmlns:v="urn:schemas-microsoft-com:vml" xmlns:wp14="http://schemas.microsoft.com/office/word/2010/wordprocessingDrawing" xmlns:wp="http://schemas.openxmlformats.org/drawingml/2006/wordprocessingDrawing" xmlns:w10="urn:schemas-microsoft-com:office:word" xmlns:w="http://schemas.openxmlformats.org/wordprocessingml/2006/main" xmlns:w14="http://schemas.microsoft.com/office/word/2010/wordml" xmlns:w15="http://schemas.microsoft.com/office/word/2012/wordml" xmlns:w16cex="http://schemas.microsoft.com/office/word/2018/wordml/cex" xmlns:w16cid="http://schemas.microsoft.com/office/word/2016/wordml/cid" xmlns:w16="http://schemas.microsoft.com/office/word/2018/wordml" xmlns:w16sdtdh="http://schemas.microsoft.com/office/word/2020/wordml/sdtdatahash" xmlns:w16se="http://schemas.microsoft.com/office/word/2015/wordml/symex" xmlns:wpg="http://schemas.microsoft.com/office/word/2010/wordprocessingGroup" xmlns:wpi="http://schemas.microsoft.com/office/word/2010/wordprocessingInk" xmlns:wne="http://schemas.microsoft.com/office/word/2006/wordml" xmlns:wps="http://schemas.microsoft.com/office/word/2010/wordprocessingShape" mc:Ignorable="w14 w15 w16se w16cid w16 w16cex w16sdtdh wp14">
   <w:footnote w:type="separator" w:id="-1">
     <w:p>
       <w:r>
@@ -2159,7 +1652,7 @@
 </file>
 
 <file path=word/header1.xml><?xml version="1.0" encoding="utf-8"?>
-<w:hdr xmlns:wpc="http://schemas.microsoft.com/office/word/2010/wordprocessingCanvas" xmlns:cx="http://schemas.microsoft.com/office/drawing/2014/chartex" xmlns:cx1="http://schemas.microsoft.com/office/drawing/2015/9/8/chartex" xmlns:cx2="http://schemas.microsoft.com/office/drawing/2015/10/21/chartex" xmlns:cx3="http://schemas.microsoft.com/office/drawing/2016/5/9/chartex" xmlns:cx4="http://schemas.microsoft.com/office/drawing/2016/5/10/chartex" xmlns:cx5="http://schemas.microsoft.com/office/drawing/2016/5/11/chartex" xmlns:cx6="http://schemas.microsoft.com/office/drawing/2016/5/12/chartex" xmlns:cx7="http://schemas.microsoft.com/office/drawing/2016/5/13/chartex" xmlns:cx8="http://schemas.microsoft.com/office/drawing/2016/5/14/chartex" xmlns:mc="http://schemas.openxmlformats.org/markup-compatibility/2006" xmlns:aink="http://schemas.microsoft.com/office/drawing/2016/ink" xmlns:am3d="http://schemas.microsoft.com/office/drawing/2017/model3d" xmlns:o="urn:schemas-microsoft-com:office:office" xmlns:oel="http://schemas.microsoft.com/office/2019/extlst" xmlns:r="http://schemas.openxmlformats.org/officeDocument/2006/relationships" xmlns:m="http://schemas.openxmlformats.org/officeDocument/2006/math" xmlns:v="urn:schemas-microsoft-com:vml" xmlns:wp14="http://schemas.microsoft.com/office/word/2010/wordprocessingDrawing" xmlns:wp="http://schemas.openxmlformats.org/drawingml/2006/wordprocessingDrawing" xmlns:w10="urn:schemas-microsoft-com:office:word" xmlns:w="http://schemas.openxmlformats.org/wordprocessingml/2006/main" xmlns:w14="http://schemas.microsoft.com/office/word/2010/wordml" xmlns:w15="http://schemas.microsoft.com/office/word/2012/wordml" xmlns:w16cex="http://schemas.microsoft.com/office/word/2018/wordml/cex" xmlns:w16cid="http://schemas.microsoft.com/office/word/2016/wordml/cid" xmlns:w16="http://schemas.microsoft.com/office/word/2018/wordml" xmlns:w16du="http://schemas.microsoft.com/office/word/2023/wordml/word16du" xmlns:w16sdtdh="http://schemas.microsoft.com/office/word/2020/wordml/sdtdatahash" xmlns:w16se="http://schemas.microsoft.com/office/word/2015/wordml/symex" xmlns:wpg="http://schemas.microsoft.com/office/word/2010/wordprocessingGroup" xmlns:wpi="http://schemas.microsoft.com/office/word/2010/wordprocessingInk" xmlns:wne="http://schemas.microsoft.com/office/word/2006/wordml" xmlns:wps="http://schemas.microsoft.com/office/word/2010/wordprocessingShape" mc:Ignorable="w14 w15 w16se w16cid w16 w16cex w16sdtdh wp14">
+<w:hdr xmlns:wpc="http://schemas.microsoft.com/office/word/2010/wordprocessingCanvas" xmlns:cx="http://schemas.microsoft.com/office/drawing/2014/chartex" xmlns:cx1="http://schemas.microsoft.com/office/drawing/2015/9/8/chartex" xmlns:cx2="http://schemas.microsoft.com/office/drawing/2015/10/21/chartex" xmlns:cx3="http://schemas.microsoft.com/office/drawing/2016/5/9/chartex" xmlns:cx4="http://schemas.microsoft.com/office/drawing/2016/5/10/chartex" xmlns:cx5="http://schemas.microsoft.com/office/drawing/2016/5/11/chartex" xmlns:cx6="http://schemas.microsoft.com/office/drawing/2016/5/12/chartex" xmlns:cx7="http://schemas.microsoft.com/office/drawing/2016/5/13/chartex" xmlns:cx8="http://schemas.microsoft.com/office/drawing/2016/5/14/chartex" xmlns:mc="http://schemas.openxmlformats.org/markup-compatibility/2006" xmlns:aink="http://schemas.microsoft.com/office/drawing/2016/ink" xmlns:am3d="http://schemas.microsoft.com/office/drawing/2017/model3d" xmlns:o="urn:schemas-microsoft-com:office:office" xmlns:oel="http://schemas.microsoft.com/office/2019/extlst" xmlns:r="http://schemas.openxmlformats.org/officeDocument/2006/relationships" xmlns:m="http://schemas.openxmlformats.org/officeDocument/2006/math" xmlns:v="urn:schemas-microsoft-com:vml" xmlns:wp14="http://schemas.microsoft.com/office/word/2010/wordprocessingDrawing" xmlns:wp="http://schemas.openxmlformats.org/drawingml/2006/wordprocessingDrawing" xmlns:w10="urn:schemas-microsoft-com:office:word" xmlns:w="http://schemas.openxmlformats.org/wordprocessingml/2006/main" xmlns:w14="http://schemas.microsoft.com/office/word/2010/wordml" xmlns:w15="http://schemas.microsoft.com/office/word/2012/wordml" xmlns:w16cex="http://schemas.microsoft.com/office/word/2018/wordml/cex" xmlns:w16cid="http://schemas.microsoft.com/office/word/2016/wordml/cid" xmlns:w16="http://schemas.microsoft.com/office/word/2018/wordml" xmlns:w16sdtdh="http://schemas.microsoft.com/office/word/2020/wordml/sdtdatahash" xmlns:w16se="http://schemas.microsoft.com/office/word/2015/wordml/symex" xmlns:wpg="http://schemas.microsoft.com/office/word/2010/wordprocessingGroup" xmlns:wpi="http://schemas.microsoft.com/office/word/2010/wordprocessingInk" xmlns:wne="http://schemas.microsoft.com/office/word/2006/wordml" xmlns:wps="http://schemas.microsoft.com/office/word/2010/wordprocessingShape" mc:Ignorable="w14 w15 w16se w16cid w16 w16cex w16sdtdh wp14">
   <w:p>
     <w:pPr>
       <w:pStyle w:val="Header"/>
@@ -2197,7 +1690,7 @@
 </file>
 
 <file path=word/numbering.xml><?xml version="1.0" encoding="utf-8"?>
-<w:numbering xmlns:wpc="http://schemas.microsoft.com/office/word/2010/wordprocessingCanvas" xmlns:cx="http://schemas.microsoft.com/office/drawing/2014/chartex" xmlns:cx1="http://schemas.microsoft.com/office/drawing/2015/9/8/chartex" xmlns:cx2="http://schemas.microsoft.com/office/drawing/2015/10/21/chartex" xmlns:cx3="http://schemas.microsoft.com/office/drawing/2016/5/9/chartex" xmlns:cx4="http://schemas.microsoft.com/office/drawing/2016/5/10/chartex" xmlns:cx5="http://schemas.microsoft.com/office/drawing/2016/5/11/chartex" xmlns:cx6="http://schemas.microsoft.com/office/drawing/2016/5/12/chartex" xmlns:cx7="http://schemas.microsoft.com/office/drawing/2016/5/13/chartex" xmlns:cx8="http://schemas.microsoft.com/office/drawing/2016/5/14/chartex" xmlns:mc="http://schemas.openxmlformats.org/markup-compatibility/2006" xmlns:aink="http://schemas.microsoft.com/office/drawing/2016/ink" xmlns:am3d="http://schemas.microsoft.com/office/drawing/2017/model3d" xmlns:o="urn:schemas-microsoft-com:office:office" xmlns:oel="http://schemas.microsoft.com/office/2019/extlst" xmlns:r="http://schemas.openxmlformats.org/officeDocument/2006/relationships" xmlns:m="http://schemas.openxmlformats.org/officeDocument/2006/math" xmlns:v="urn:schemas-microsoft-com:vml" xmlns:wp14="http://schemas.microsoft.com/office/word/2010/wordprocessingDrawing" xmlns:wp="http://schemas.openxmlformats.org/drawingml/2006/wordprocessingDrawing" xmlns:w10="urn:schemas-microsoft-com:office:word" xmlns:w="http://schemas.openxmlformats.org/wordprocessingml/2006/main" xmlns:w14="http://schemas.microsoft.com/office/word/2010/wordml" xmlns:w15="http://schemas.microsoft.com/office/word/2012/wordml" xmlns:w16cex="http://schemas.microsoft.com/office/word/2018/wordml/cex" xmlns:w16cid="http://schemas.microsoft.com/office/word/2016/wordml/cid" xmlns:w16="http://schemas.microsoft.com/office/word/2018/wordml" xmlns:w16du="http://schemas.microsoft.com/office/word/2023/wordml/word16du" xmlns:w16sdtdh="http://schemas.microsoft.com/office/word/2020/wordml/sdtdatahash" xmlns:w16se="http://schemas.microsoft.com/office/word/2015/wordml/symex" xmlns:wpg="http://schemas.microsoft.com/office/word/2010/wordprocessingGroup" xmlns:wpi="http://schemas.microsoft.com/office/word/2010/wordprocessingInk" xmlns:wne="http://schemas.microsoft.com/office/word/2006/wordml" xmlns:wps="http://schemas.microsoft.com/office/word/2010/wordprocessingShape" mc:Ignorable="w14 w15 w16se w16cid w16 w16cex w16sdtdh wp14">
+<w:numbering xmlns:wpc="http://schemas.microsoft.com/office/word/2010/wordprocessingCanvas" xmlns:cx="http://schemas.microsoft.com/office/drawing/2014/chartex" xmlns:cx1="http://schemas.microsoft.com/office/drawing/2015/9/8/chartex" xmlns:cx2="http://schemas.microsoft.com/office/drawing/2015/10/21/chartex" xmlns:cx3="http://schemas.microsoft.com/office/drawing/2016/5/9/chartex" xmlns:cx4="http://schemas.microsoft.com/office/drawing/2016/5/10/chartex" xmlns:cx5="http://schemas.microsoft.com/office/drawing/2016/5/11/chartex" xmlns:cx6="http://schemas.microsoft.com/office/drawing/2016/5/12/chartex" xmlns:cx7="http://schemas.microsoft.com/office/drawing/2016/5/13/chartex" xmlns:cx8="http://schemas.microsoft.com/office/drawing/2016/5/14/chartex" xmlns:mc="http://schemas.openxmlformats.org/markup-compatibility/2006" xmlns:aink="http://schemas.microsoft.com/office/drawing/2016/ink" xmlns:am3d="http://schemas.microsoft.com/office/drawing/2017/model3d" xmlns:o="urn:schemas-microsoft-com:office:office" xmlns:oel="http://schemas.microsoft.com/office/2019/extlst" xmlns:r="http://schemas.openxmlformats.org/officeDocument/2006/relationships" xmlns:m="http://schemas.openxmlformats.org/officeDocument/2006/math" xmlns:v="urn:schemas-microsoft-com:vml" xmlns:wp14="http://schemas.microsoft.com/office/word/2010/wordprocessingDrawing" xmlns:wp="http://schemas.openxmlformats.org/drawingml/2006/wordprocessingDrawing" xmlns:w10="urn:schemas-microsoft-com:office:word" xmlns:w="http://schemas.openxmlformats.org/wordprocessingml/2006/main" xmlns:w14="http://schemas.microsoft.com/office/word/2010/wordml" xmlns:w15="http://schemas.microsoft.com/office/word/2012/wordml" xmlns:w16cex="http://schemas.microsoft.com/office/word/2018/wordml/cex" xmlns:w16cid="http://schemas.microsoft.com/office/word/2016/wordml/cid" xmlns:w16="http://schemas.microsoft.com/office/word/2018/wordml" xmlns:w16sdtdh="http://schemas.microsoft.com/office/word/2020/wordml/sdtdatahash" xmlns:w16se="http://schemas.microsoft.com/office/word/2015/wordml/symex" xmlns:wpg="http://schemas.microsoft.com/office/word/2010/wordprocessingGroup" xmlns:wpi="http://schemas.microsoft.com/office/word/2010/wordprocessingInk" xmlns:wne="http://schemas.microsoft.com/office/word/2006/wordml" xmlns:wps="http://schemas.microsoft.com/office/word/2010/wordprocessingShape" mc:Ignorable="w14 w15 w16se w16cid w16 w16cex w16sdtdh wp14">
   <w:abstractNum w:abstractNumId="0" w15:restartNumberingAfterBreak="0">
     <w:nsid w:val="100D02F6"/>
     <w:multiLevelType w:val="hybridMultilevel"/>
@@ -4151,6 +3644,50 @@
       <w:szCs w:val="20"/>
     </w:rPr>
   </w:style>
+  <w:style w:type="paragraph" w:styleId="Heading2">
+    <w:name w:val="heading 2"/>
+    <w:basedOn w:val="Normal"/>
+    <w:next w:val="Normal"/>
+    <w:link w:val="Heading2Char"/>
+    <w:uiPriority w:val="9"/>
+    <w:unhideWhenUsed/>
+    <w:qFormat/>
+    <w:rsid w:val="00AF4DC9"/>
+    <w:pPr>
+      <w:keepNext/>
+      <w:keepLines/>
+      <w:spacing w:before="40"/>
+      <w:outlineLvl w:val="1"/>
+    </w:pPr>
+    <w:rPr>
+      <w:rFonts w:asciiTheme="majorHAnsi" w:eastAsiaTheme="majorEastAsia" w:hAnsiTheme="majorHAnsi" w:cstheme="majorBidi"/>
+      <w:color w:val="2F5496" w:themeColor="accent1" w:themeShade="BF"/>
+      <w:sz w:val="26"/>
+      <w:szCs w:val="26"/>
+    </w:rPr>
+  </w:style>
+  <w:style w:type="paragraph" w:styleId="Heading3">
+    <w:name w:val="heading 3"/>
+    <w:basedOn w:val="Normal"/>
+    <w:next w:val="Normal"/>
+    <w:link w:val="Heading3Char"/>
+    <w:uiPriority w:val="9"/>
+    <w:unhideWhenUsed/>
+    <w:qFormat/>
+    <w:rsid w:val="00AF4DC9"/>
+    <w:pPr>
+      <w:keepNext/>
+      <w:keepLines/>
+      <w:spacing w:before="40" w:line="259" w:lineRule="auto"/>
+      <w:outlineLvl w:val="2"/>
+    </w:pPr>
+    <w:rPr>
+      <w:rFonts w:asciiTheme="majorHAnsi" w:eastAsiaTheme="majorEastAsia" w:hAnsiTheme="majorHAnsi" w:cstheme="majorBidi"/>
+      <w:color w:val="1F3763" w:themeColor="accent1" w:themeShade="7F"/>
+      <w:kern w:val="2"/>
+      <w14:ligatures w14:val="standardContextual"/>
+    </w:rPr>
+  </w:style>
   <w:style w:type="character" w:default="1" w:styleId="DefaultParagraphFont">
     <w:name w:val="Default Paragraph Font"/>
     <w:uiPriority w:val="1"/>
@@ -4313,6 +3850,102 @@
         <w:insideV w:val="single" w:sz="4" w:space="0" w:color="000000" w:themeColor="text1"/>
       </w:tblBorders>
     </w:tblPr>
+  </w:style>
+  <w:style w:type="character" w:customStyle="1" w:styleId="Heading3Char">
+    <w:name w:val="Heading 3 Char"/>
+    <w:basedOn w:val="DefaultParagraphFont"/>
+    <w:link w:val="Heading3"/>
+    <w:uiPriority w:val="9"/>
+    <w:rsid w:val="00AF4DC9"/>
+    <w:rPr>
+      <w:rFonts w:asciiTheme="majorHAnsi" w:eastAsiaTheme="majorEastAsia" w:hAnsiTheme="majorHAnsi" w:cstheme="majorBidi"/>
+      <w:color w:val="1F3763" w:themeColor="accent1" w:themeShade="7F"/>
+      <w:kern w:val="2"/>
+      <w14:ligatures w14:val="standardContextual"/>
+    </w:rPr>
+  </w:style>
+  <w:style w:type="paragraph" w:styleId="Caption">
+    <w:name w:val="caption"/>
+    <w:basedOn w:val="Normal"/>
+    <w:next w:val="Normal"/>
+    <w:uiPriority w:val="35"/>
+    <w:unhideWhenUsed/>
+    <w:qFormat/>
+    <w:rsid w:val="00AF4DC9"/>
+    <w:pPr>
+      <w:spacing w:after="200"/>
+    </w:pPr>
+    <w:rPr>
+      <w:rFonts w:ascii="Cambria" w:hAnsi="Cambria"/>
+      <w:i/>
+      <w:iCs/>
+      <w:color w:val="44546A" w:themeColor="text2"/>
+      <w:kern w:val="2"/>
+      <w:sz w:val="18"/>
+      <w:szCs w:val="18"/>
+      <w14:ligatures w14:val="standardContextual"/>
+    </w:rPr>
+  </w:style>
+  <w:style w:type="character" w:customStyle="1" w:styleId="Heading2Char">
+    <w:name w:val="Heading 2 Char"/>
+    <w:basedOn w:val="DefaultParagraphFont"/>
+    <w:link w:val="Heading2"/>
+    <w:uiPriority w:val="9"/>
+    <w:rsid w:val="00AF4DC9"/>
+    <w:rPr>
+      <w:rFonts w:asciiTheme="majorHAnsi" w:eastAsiaTheme="majorEastAsia" w:hAnsiTheme="majorHAnsi" w:cstheme="majorBidi"/>
+      <w:color w:val="2F5496" w:themeColor="accent1" w:themeShade="BF"/>
+      <w:sz w:val="26"/>
+      <w:szCs w:val="26"/>
+    </w:rPr>
+  </w:style>
+  <w:style w:type="paragraph" w:styleId="TOCHeading">
+    <w:name w:val="TOC Heading"/>
+    <w:basedOn w:val="Heading1"/>
+    <w:next w:val="Normal"/>
+    <w:uiPriority w:val="39"/>
+    <w:unhideWhenUsed/>
+    <w:qFormat/>
+    <w:rsid w:val="00B343A5"/>
+    <w:pPr>
+      <w:keepLines/>
+      <w:spacing w:before="240" w:line="259" w:lineRule="auto"/>
+      <w:jc w:val="left"/>
+      <w:outlineLvl w:val="9"/>
+    </w:pPr>
+    <w:rPr>
+      <w:rFonts w:asciiTheme="majorHAnsi" w:eastAsiaTheme="majorEastAsia" w:hAnsiTheme="majorHAnsi" w:cstheme="majorBidi"/>
+      <w:b w:val="0"/>
+      <w:color w:val="2F5496" w:themeColor="accent1" w:themeShade="BF"/>
+      <w:sz w:val="32"/>
+      <w:szCs w:val="32"/>
+    </w:rPr>
+  </w:style>
+  <w:style w:type="paragraph" w:styleId="TOC2">
+    <w:name w:val="toc 2"/>
+    <w:basedOn w:val="Normal"/>
+    <w:next w:val="Normal"/>
+    <w:autoRedefine/>
+    <w:uiPriority w:val="39"/>
+    <w:unhideWhenUsed/>
+    <w:rsid w:val="00B343A5"/>
+    <w:pPr>
+      <w:spacing w:after="100"/>
+      <w:ind w:left="240"/>
+    </w:pPr>
+  </w:style>
+  <w:style w:type="paragraph" w:styleId="TOC3">
+    <w:name w:val="toc 3"/>
+    <w:basedOn w:val="Normal"/>
+    <w:next w:val="Normal"/>
+    <w:autoRedefine/>
+    <w:uiPriority w:val="39"/>
+    <w:unhideWhenUsed/>
+    <w:rsid w:val="00B343A5"/>
+    <w:pPr>
+      <w:spacing w:after="100"/>
+      <w:ind w:left="480"/>
+    </w:pPr>
   </w:style>
 </w:styles>
 </file>
@@ -4579,26 +4212,6 @@
 </file>
 
 <file path=customXml/item1.xml><?xml version="1.0" encoding="utf-8"?>
-<?mso-contentType ?>
-<FormTemplates xmlns="http://schemas.microsoft.com/sharepoint/v3/contenttype/forms">
-  <Display>DocumentLibraryForm</Display>
-  <Edit>DocumentLibraryForm</Edit>
-  <New>DocumentLibraryForm</New>
-</FormTemplates>
-</file>
-
-<file path=customXml/item2.xml><?xml version="1.0" encoding="utf-8"?>
-<p:properties xmlns:p="http://schemas.microsoft.com/office/2006/metadata/properties" xmlns:xsi="http://www.w3.org/2001/XMLSchema-instance" xmlns:pc="http://schemas.microsoft.com/office/infopath/2007/PartnerControls">
-  <documentManagement>
-    <TaxCatchAll xmlns="0d803109-e11b-45d4-a4e8-5bf0740163af" xsi:nil="true"/>
-    <lcf76f155ced4ddcb4097134ff3c332f xmlns="31aac78f-6ed8-4134-ac7e-47c186d487c3">
-      <Terms xmlns="http://schemas.microsoft.com/office/infopath/2007/PartnerControls"/>
-    </lcf76f155ced4ddcb4097134ff3c332f>
-  </documentManagement>
-</p:properties>
-</file>
-
-<file path=customXml/item3.xml><?xml version="1.0" encoding="utf-8"?>
 <ct:contentTypeSchema xmlns:ct="http://schemas.microsoft.com/office/2006/metadata/contentType" xmlns:ma="http://schemas.microsoft.com/office/2006/metadata/properties/metaAttributes" ct:_="" ma:_="" ma:contentTypeName="Document" ma:contentTypeID="0x01010078E5C03F786D684AB79627F2BAF5AB3A" ma:contentTypeVersion="12" ma:contentTypeDescription="Create a new document." ma:contentTypeScope="" ma:versionID="6753d19c26ced2570449d2cfe2fd38cd">
   <xsd:schema xmlns:xsd="http://www.w3.org/2001/XMLSchema" xmlns:xs="http://www.w3.org/2001/XMLSchema" xmlns:p="http://schemas.microsoft.com/office/2006/metadata/properties" xmlns:ns2="31aac78f-6ed8-4134-ac7e-47c186d487c3" xmlns:ns3="0d803109-e11b-45d4-a4e8-5bf0740163af" targetNamespace="http://schemas.microsoft.com/office/2006/metadata/properties" ma:root="true" ma:fieldsID="59531f12ec9f3761682ad3919ac9365f" ns2:_="" ns3:_="">
     <xsd:import namespace="31aac78f-6ed8-4134-ac7e-47c186d487c3"/>
@@ -4815,26 +4428,31 @@
 </ct:contentTypeSchema>
 </file>
 
-<file path=customXml/itemProps1.xml><?xml version="1.0" encoding="utf-8"?>
-<ds:datastoreItem xmlns:ds="http://schemas.openxmlformats.org/officeDocument/2006/customXml" ds:itemID="{8F7F7523-E061-4F01-A8DF-965A9470A2FA}">
-  <ds:schemaRefs>
-    <ds:schemaRef ds:uri="http://schemas.microsoft.com/sharepoint/v3/contenttype/forms"/>
-  </ds:schemaRefs>
-</ds:datastoreItem>
+<file path=customXml/item2.xml><?xml version="1.0" encoding="utf-8"?>
+<?mso-contentType ?>
+<FormTemplates xmlns="http://schemas.microsoft.com/sharepoint/v3/contenttype/forms">
+  <Display>DocumentLibraryForm</Display>
+  <Edit>DocumentLibraryForm</Edit>
+  <New>DocumentLibraryForm</New>
+</FormTemplates>
 </file>
 
-<file path=customXml/itemProps2.xml><?xml version="1.0" encoding="utf-8"?>
-<ds:datastoreItem xmlns:ds="http://schemas.openxmlformats.org/officeDocument/2006/customXml" ds:itemID="{119279D0-0359-4B7A-B1CC-11C2667D4F95}">
-  <ds:schemaRefs>
-    <ds:schemaRef ds:uri="http://schemas.microsoft.com/office/2006/metadata/properties"/>
-    <ds:schemaRef ds:uri="http://schemas.microsoft.com/office/infopath/2007/PartnerControls"/>
-    <ds:schemaRef ds:uri="0d803109-e11b-45d4-a4e8-5bf0740163af"/>
-    <ds:schemaRef ds:uri="31aac78f-6ed8-4134-ac7e-47c186d487c3"/>
-  </ds:schemaRefs>
-</ds:datastoreItem>
+<file path=customXml/item3.xml><?xml version="1.0" encoding="utf-8"?>
+<p:properties xmlns:p="http://schemas.microsoft.com/office/2006/metadata/properties" xmlns:xsi="http://www.w3.org/2001/XMLSchema-instance" xmlns:pc="http://schemas.microsoft.com/office/infopath/2007/PartnerControls">
+  <documentManagement>
+    <TaxCatchAll xmlns="0d803109-e11b-45d4-a4e8-5bf0740163af" xsi:nil="true"/>
+    <lcf76f155ced4ddcb4097134ff3c332f xmlns="31aac78f-6ed8-4134-ac7e-47c186d487c3">
+      <Terms xmlns="http://schemas.microsoft.com/office/infopath/2007/PartnerControls"/>
+    </lcf76f155ced4ddcb4097134ff3c332f>
+  </documentManagement>
+</p:properties>
 </file>
 
-<file path=customXml/itemProps3.xml><?xml version="1.0" encoding="utf-8"?>
+<file path=customXml/item4.xml><?xml version="1.0" encoding="utf-8"?>
+<b:Sources xmlns:b="http://schemas.openxmlformats.org/officeDocument/2006/bibliography" xmlns="http://schemas.openxmlformats.org/officeDocument/2006/bibliography" SelectedStyle="\APASixthEditionOfficeOnline.xsl" StyleName="APA" Version="6"/>
+</file>
+
+<file path=customXml/itemProps1.xml><?xml version="1.0" encoding="utf-8"?>
 <ds:datastoreItem xmlns:ds="http://schemas.openxmlformats.org/officeDocument/2006/customXml" ds:itemID="{8BE7E301-BD35-44E6-A755-6ECD9DED60FD}">
   <ds:schemaRefs>
     <ds:schemaRef ds:uri="http://schemas.microsoft.com/office/2006/metadata/contentType"/>
@@ -4851,4 +4469,31 @@
     <ds:schemaRef ds:uri="http://schemas.microsoft.com/internal/obd"/>
   </ds:schemaRefs>
 </ds:datastoreItem>
+</file>
+
+<file path=customXml/itemProps2.xml><?xml version="1.0" encoding="utf-8"?>
+<ds:datastoreItem xmlns:ds="http://schemas.openxmlformats.org/officeDocument/2006/customXml" ds:itemID="{8F7F7523-E061-4F01-A8DF-965A9470A2FA}">
+  <ds:schemaRefs>
+    <ds:schemaRef ds:uri="http://schemas.microsoft.com/sharepoint/v3/contenttype/forms"/>
+  </ds:schemaRefs>
+</ds:datastoreItem>
+</file>
+
+<file path=customXml/itemProps3.xml><?xml version="1.0" encoding="utf-8"?>
+<ds:datastoreItem xmlns:ds="http://schemas.openxmlformats.org/officeDocument/2006/customXml" ds:itemID="{119279D0-0359-4B7A-B1CC-11C2667D4F95}">
+  <ds:schemaRefs>
+    <ds:schemaRef ds:uri="http://schemas.microsoft.com/office/2006/metadata/properties"/>
+    <ds:schemaRef ds:uri="http://schemas.microsoft.com/office/infopath/2007/PartnerControls"/>
+    <ds:schemaRef ds:uri="0d803109-e11b-45d4-a4e8-5bf0740163af"/>
+    <ds:schemaRef ds:uri="31aac78f-6ed8-4134-ac7e-47c186d487c3"/>
+  </ds:schemaRefs>
+</ds:datastoreItem>
+</file>
+
+<file path=customXml/itemProps4.xml><?xml version="1.0" encoding="utf-8"?>
+<ds:datastoreItem xmlns:ds="http://schemas.openxmlformats.org/officeDocument/2006/customXml" ds:itemID="{F1862444-6B72-4886-9237-9177EB331C6F}">
+  <ds:schemaRefs>
+    <ds:schemaRef ds:uri="http://schemas.openxmlformats.org/officeDocument/2006/bibliography"/>
+  </ds:schemaRefs>
+</ds:datastoreItem>
 </file>